--- a/File/第二周/数据库初步设计.docx
+++ b/File/第二周/数据库初步设计.docx
@@ -76,9 +76,6 @@
           <w:p>
             <w:pPr>
               <w:jc w:val="center"/>
-              <w:rPr>
-                <w:rFonts w:hint="eastAsia"/>
-              </w:rPr>
             </w:pPr>
           </w:p>
         </w:tc>
@@ -114,9 +111,6 @@
           <w:p>
             <w:pPr>
               <w:jc w:val="center"/>
-              <w:rPr>
-                <w:rFonts w:hint="eastAsia"/>
-              </w:rPr>
             </w:pPr>
             <w:r>
               <w:rPr>
@@ -135,9 +129,6 @@
           <w:p>
             <w:pPr>
               <w:jc w:val="center"/>
-              <w:rPr>
-                <w:rFonts w:hint="eastAsia"/>
-              </w:rPr>
             </w:pPr>
             <w:r>
               <w:rPr>
@@ -161,9 +152,6 @@
           <w:p>
             <w:pPr>
               <w:jc w:val="center"/>
-              <w:rPr>
-                <w:rFonts w:hint="eastAsia"/>
-              </w:rPr>
             </w:pPr>
             <w:r>
               <w:rPr>
@@ -182,9 +170,246 @@
           <w:p>
             <w:pPr>
               <w:jc w:val="center"/>
-              <w:rPr>
-                <w:rFonts w:hint="eastAsia"/>
-              </w:rPr>
+            </w:pPr>
+            <w:r>
+              <w:rPr>
+                <w:rFonts w:hint="eastAsia"/>
+              </w:rPr>
+              <w:t>varchar(50)</w:t>
+            </w:r>
+          </w:p>
+        </w:tc>
+        <w:tc>
+          <w:tcPr>
+            <w:tcW w:w="2589" w:type="dxa"/>
+            <w:noWrap/>
+            <w:hideMark/>
+          </w:tcPr>
+          <w:p>
+            <w:pPr>
+              <w:jc w:val="center"/>
+            </w:pPr>
+            <w:r>
+              <w:rPr>
+                <w:rFonts w:hint="eastAsia"/>
+              </w:rPr>
+              <w:t>账号（主码）</w:t>
+            </w:r>
+          </w:p>
+        </w:tc>
+      </w:tr>
+      <w:tr>
+        <w:trPr>
+          <w:trHeight w:val="561"/>
+        </w:trPr>
+        <w:tc>
+          <w:tcPr>
+            <w:tcW w:w="2589" w:type="dxa"/>
+            <w:noWrap/>
+            <w:hideMark/>
+          </w:tcPr>
+          <w:p>
+            <w:pPr>
+              <w:jc w:val="center"/>
+            </w:pPr>
+            <w:proofErr w:type="spellStart"/>
+            <w:r>
+              <w:rPr>
+                <w:rFonts w:hint="eastAsia"/>
+              </w:rPr>
+              <w:t>Upassword</w:t>
+            </w:r>
+            <w:proofErr w:type="spellEnd"/>
+          </w:p>
+        </w:tc>
+        <w:tc>
+          <w:tcPr>
+            <w:tcW w:w="2959" w:type="dxa"/>
+            <w:noWrap/>
+            <w:hideMark/>
+          </w:tcPr>
+          <w:p>
+            <w:pPr>
+              <w:jc w:val="center"/>
+            </w:pPr>
+            <w:r>
+              <w:rPr>
+                <w:rFonts w:hint="eastAsia"/>
+              </w:rPr>
+              <w:t>varchar（50）</w:t>
+            </w:r>
+          </w:p>
+        </w:tc>
+        <w:tc>
+          <w:tcPr>
+            <w:tcW w:w="2589" w:type="dxa"/>
+            <w:noWrap/>
+            <w:hideMark/>
+          </w:tcPr>
+          <w:p>
+            <w:pPr>
+              <w:jc w:val="center"/>
+            </w:pPr>
+            <w:r>
+              <w:rPr>
+                <w:rFonts w:hint="eastAsia"/>
+              </w:rPr>
+              <w:t>密码</w:t>
+            </w:r>
+          </w:p>
+        </w:tc>
+      </w:tr>
+      <w:tr>
+        <w:trPr>
+          <w:trHeight w:val="503"/>
+        </w:trPr>
+        <w:tc>
+          <w:tcPr>
+            <w:tcW w:w="2589" w:type="dxa"/>
+            <w:noWrap/>
+            <w:hideMark/>
+          </w:tcPr>
+          <w:p>
+            <w:pPr>
+              <w:jc w:val="center"/>
+            </w:pPr>
+            <w:r>
+              <w:rPr>
+                <w:rFonts w:hint="eastAsia"/>
+              </w:rPr>
+              <w:t>Useraddress</w:t>
+            </w:r>
+          </w:p>
+        </w:tc>
+        <w:tc>
+          <w:tcPr>
+            <w:tcW w:w="2959" w:type="dxa"/>
+            <w:noWrap/>
+            <w:hideMark/>
+          </w:tcPr>
+          <w:p>
+            <w:pPr>
+              <w:jc w:val="center"/>
+            </w:pPr>
+            <w:r>
+              <w:rPr>
+                <w:rFonts w:hint="eastAsia"/>
+              </w:rPr>
+              <w:t>varchar(50)</w:t>
+            </w:r>
+          </w:p>
+        </w:tc>
+        <w:tc>
+          <w:tcPr>
+            <w:tcW w:w="2589" w:type="dxa"/>
+            <w:noWrap/>
+            <w:hideMark/>
+          </w:tcPr>
+          <w:p>
+            <w:pPr>
+              <w:jc w:val="center"/>
+            </w:pPr>
+            <w:r>
+              <w:rPr>
+                <w:rFonts w:hint="eastAsia"/>
+              </w:rPr>
+              <w:t>用户地址</w:t>
+            </w:r>
+          </w:p>
+        </w:tc>
+      </w:tr>
+      <w:tr>
+        <w:trPr>
+          <w:trHeight w:val="503"/>
+        </w:trPr>
+        <w:tc>
+          <w:tcPr>
+            <w:tcW w:w="2589" w:type="dxa"/>
+            <w:noWrap/>
+            <w:hideMark/>
+          </w:tcPr>
+          <w:p>
+            <w:pPr>
+              <w:jc w:val="center"/>
+            </w:pPr>
+            <w:r>
+              <w:rPr>
+                <w:rFonts w:hint="eastAsia"/>
+              </w:rPr>
+              <w:t>UserNumber</w:t>
+            </w:r>
+          </w:p>
+        </w:tc>
+        <w:tc>
+          <w:tcPr>
+            <w:tcW w:w="2959" w:type="dxa"/>
+            <w:noWrap/>
+            <w:hideMark/>
+          </w:tcPr>
+          <w:p>
+            <w:pPr>
+              <w:jc w:val="center"/>
+            </w:pPr>
+            <w:r>
+              <w:rPr>
+                <w:rFonts w:hint="eastAsia"/>
+              </w:rPr>
+              <w:t>varchar(50)</w:t>
+            </w:r>
+          </w:p>
+        </w:tc>
+        <w:tc>
+          <w:tcPr>
+            <w:tcW w:w="2589" w:type="dxa"/>
+            <w:noWrap/>
+            <w:hideMark/>
+          </w:tcPr>
+          <w:p>
+            <w:pPr>
+              <w:jc w:val="center"/>
+            </w:pPr>
+            <w:r>
+              <w:rPr>
+                <w:rFonts w:hint="eastAsia"/>
+              </w:rPr>
+              <w:t>用户电话</w:t>
+            </w:r>
+          </w:p>
+        </w:tc>
+      </w:tr>
+      <w:tr>
+        <w:trPr>
+          <w:trHeight w:val="503"/>
+        </w:trPr>
+        <w:tc>
+          <w:tcPr>
+            <w:tcW w:w="2589" w:type="dxa"/>
+            <w:noWrap/>
+            <w:hideMark/>
+          </w:tcPr>
+          <w:p>
+            <w:pPr>
+              <w:jc w:val="center"/>
+            </w:pPr>
+            <w:proofErr w:type="spellStart"/>
+            <w:r>
+              <w:rPr>
+                <w:rFonts w:hint="eastAsia"/>
+              </w:rPr>
+              <w:t>UserPower</w:t>
+            </w:r>
+            <w:proofErr w:type="spellEnd"/>
+          </w:p>
+        </w:tc>
+        <w:tc>
+          <w:tcPr>
+            <w:tcW w:w="2959" w:type="dxa"/>
+            <w:noWrap/>
+            <w:hideMark/>
+          </w:tcPr>
+          <w:p>
+            <w:pPr>
+              <w:jc w:val="center"/>
             </w:pPr>
             <w:r>
               <w:rPr>
@@ -203,282 +428,6 @@
           <w:p>
             <w:pPr>
               <w:jc w:val="center"/>
-              <w:rPr>
-                <w:rFonts w:hint="eastAsia"/>
-              </w:rPr>
-            </w:pPr>
-            <w:r>
-              <w:rPr>
-                <w:rFonts w:hint="eastAsia"/>
-              </w:rPr>
-              <w:t>账号（主码）</w:t>
-            </w:r>
-          </w:p>
-        </w:tc>
-      </w:tr>
-      <w:tr>
-        <w:trPr>
-          <w:trHeight w:val="561"/>
-        </w:trPr>
-        <w:tc>
-          <w:tcPr>
-            <w:tcW w:w="2589" w:type="dxa"/>
-            <w:noWrap/>
-            <w:hideMark/>
-          </w:tcPr>
-          <w:p>
-            <w:pPr>
-              <w:jc w:val="center"/>
-            </w:pPr>
-            <w:proofErr w:type="spellStart"/>
-            <w:r>
-              <w:rPr>
-                <w:rFonts w:hint="eastAsia"/>
-              </w:rPr>
-              <w:t>Upassword</w:t>
-            </w:r>
-            <w:proofErr w:type="spellEnd"/>
-          </w:p>
-        </w:tc>
-        <w:tc>
-          <w:tcPr>
-            <w:tcW w:w="2959" w:type="dxa"/>
-            <w:noWrap/>
-            <w:hideMark/>
-          </w:tcPr>
-          <w:p>
-            <w:pPr>
-              <w:jc w:val="center"/>
-              <w:rPr>
-                <w:rFonts w:hint="eastAsia"/>
-              </w:rPr>
-            </w:pPr>
-            <w:r>
-              <w:rPr>
-                <w:rFonts w:hint="eastAsia"/>
-              </w:rPr>
-              <w:t>varchar（50）</w:t>
-            </w:r>
-          </w:p>
-        </w:tc>
-        <w:tc>
-          <w:tcPr>
-            <w:tcW w:w="2589" w:type="dxa"/>
-            <w:noWrap/>
-            <w:hideMark/>
-          </w:tcPr>
-          <w:p>
-            <w:pPr>
-              <w:jc w:val="center"/>
-              <w:rPr>
-                <w:rFonts w:hint="eastAsia"/>
-              </w:rPr>
-            </w:pPr>
-            <w:r>
-              <w:rPr>
-                <w:rFonts w:hint="eastAsia"/>
-              </w:rPr>
-              <w:t>密码</w:t>
-            </w:r>
-          </w:p>
-        </w:tc>
-      </w:tr>
-      <w:tr>
-        <w:trPr>
-          <w:trHeight w:val="503"/>
-        </w:trPr>
-        <w:tc>
-          <w:tcPr>
-            <w:tcW w:w="2589" w:type="dxa"/>
-            <w:noWrap/>
-            <w:hideMark/>
-          </w:tcPr>
-          <w:p>
-            <w:pPr>
-              <w:jc w:val="center"/>
-              <w:rPr>
-                <w:rFonts w:hint="eastAsia"/>
-              </w:rPr>
-            </w:pPr>
-            <w:r>
-              <w:rPr>
-                <w:rFonts w:hint="eastAsia"/>
-              </w:rPr>
-              <w:t>Useraddress</w:t>
-            </w:r>
-          </w:p>
-        </w:tc>
-        <w:tc>
-          <w:tcPr>
-            <w:tcW w:w="2959" w:type="dxa"/>
-            <w:noWrap/>
-            <w:hideMark/>
-          </w:tcPr>
-          <w:p>
-            <w:pPr>
-              <w:jc w:val="center"/>
-              <w:rPr>
-                <w:rFonts w:hint="eastAsia"/>
-              </w:rPr>
-            </w:pPr>
-            <w:r>
-              <w:rPr>
-                <w:rFonts w:hint="eastAsia"/>
-              </w:rPr>
-              <w:t>varchar(50)</w:t>
-            </w:r>
-          </w:p>
-        </w:tc>
-        <w:tc>
-          <w:tcPr>
-            <w:tcW w:w="2589" w:type="dxa"/>
-            <w:noWrap/>
-            <w:hideMark/>
-          </w:tcPr>
-          <w:p>
-            <w:pPr>
-              <w:jc w:val="center"/>
-              <w:rPr>
-                <w:rFonts w:hint="eastAsia"/>
-              </w:rPr>
-            </w:pPr>
-            <w:r>
-              <w:rPr>
-                <w:rFonts w:hint="eastAsia"/>
-              </w:rPr>
-              <w:t>用户地址</w:t>
-            </w:r>
-          </w:p>
-        </w:tc>
-      </w:tr>
-      <w:tr>
-        <w:trPr>
-          <w:trHeight w:val="503"/>
-        </w:trPr>
-        <w:tc>
-          <w:tcPr>
-            <w:tcW w:w="2589" w:type="dxa"/>
-            <w:noWrap/>
-            <w:hideMark/>
-          </w:tcPr>
-          <w:p>
-            <w:pPr>
-              <w:jc w:val="center"/>
-              <w:rPr>
-                <w:rFonts w:hint="eastAsia"/>
-              </w:rPr>
-            </w:pPr>
-            <w:r>
-              <w:rPr>
-                <w:rFonts w:hint="eastAsia"/>
-              </w:rPr>
-              <w:t>UserNumber</w:t>
-            </w:r>
-          </w:p>
-        </w:tc>
-        <w:tc>
-          <w:tcPr>
-            <w:tcW w:w="2959" w:type="dxa"/>
-            <w:noWrap/>
-            <w:hideMark/>
-          </w:tcPr>
-          <w:p>
-            <w:pPr>
-              <w:jc w:val="center"/>
-              <w:rPr>
-                <w:rFonts w:hint="eastAsia"/>
-              </w:rPr>
-            </w:pPr>
-            <w:r>
-              <w:rPr>
-                <w:rFonts w:hint="eastAsia"/>
-              </w:rPr>
-              <w:t>varchar(50)</w:t>
-            </w:r>
-          </w:p>
-        </w:tc>
-        <w:tc>
-          <w:tcPr>
-            <w:tcW w:w="2589" w:type="dxa"/>
-            <w:noWrap/>
-            <w:hideMark/>
-          </w:tcPr>
-          <w:p>
-            <w:pPr>
-              <w:jc w:val="center"/>
-              <w:rPr>
-                <w:rFonts w:hint="eastAsia"/>
-              </w:rPr>
-            </w:pPr>
-            <w:r>
-              <w:rPr>
-                <w:rFonts w:hint="eastAsia"/>
-              </w:rPr>
-              <w:t>用户电话</w:t>
-            </w:r>
-          </w:p>
-        </w:tc>
-      </w:tr>
-      <w:tr>
-        <w:trPr>
-          <w:trHeight w:val="503"/>
-        </w:trPr>
-        <w:tc>
-          <w:tcPr>
-            <w:tcW w:w="2589" w:type="dxa"/>
-            <w:noWrap/>
-            <w:hideMark/>
-          </w:tcPr>
-          <w:p>
-            <w:pPr>
-              <w:jc w:val="center"/>
-              <w:rPr>
-                <w:rFonts w:hint="eastAsia"/>
-              </w:rPr>
-            </w:pPr>
-            <w:proofErr w:type="spellStart"/>
-            <w:r>
-              <w:rPr>
-                <w:rFonts w:hint="eastAsia"/>
-              </w:rPr>
-              <w:t>UserPower</w:t>
-            </w:r>
-            <w:proofErr w:type="spellEnd"/>
-          </w:p>
-        </w:tc>
-        <w:tc>
-          <w:tcPr>
-            <w:tcW w:w="2959" w:type="dxa"/>
-            <w:noWrap/>
-            <w:hideMark/>
-          </w:tcPr>
-          <w:p>
-            <w:pPr>
-              <w:jc w:val="center"/>
-              <w:rPr>
-                <w:rFonts w:hint="eastAsia"/>
-              </w:rPr>
-            </w:pPr>
-            <w:r>
-              <w:rPr>
-                <w:rFonts w:hint="eastAsia"/>
-              </w:rPr>
-              <w:t>int</w:t>
-            </w:r>
-          </w:p>
-        </w:tc>
-        <w:tc>
-          <w:tcPr>
-            <w:tcW w:w="2589" w:type="dxa"/>
-            <w:noWrap/>
-            <w:hideMark/>
-          </w:tcPr>
-          <w:p>
-            <w:pPr>
-              <w:jc w:val="center"/>
-              <w:rPr>
-                <w:rFonts w:hint="eastAsia"/>
-              </w:rPr>
             </w:pPr>
             <w:r>
               <w:rPr>
@@ -554,9 +503,6 @@
           <w:p>
             <w:pPr>
               <w:jc w:val="center"/>
-              <w:rPr>
-                <w:rFonts w:hint="eastAsia"/>
-              </w:rPr>
             </w:pPr>
           </w:p>
         </w:tc>
@@ -592,9 +538,6 @@
           <w:p>
             <w:pPr>
               <w:jc w:val="center"/>
-              <w:rPr>
-                <w:rFonts w:hint="eastAsia"/>
-              </w:rPr>
             </w:pPr>
             <w:r>
               <w:rPr>
@@ -613,9 +556,6 @@
           <w:p>
             <w:pPr>
               <w:jc w:val="center"/>
-              <w:rPr>
-                <w:rFonts w:hint="eastAsia"/>
-              </w:rPr>
             </w:pPr>
             <w:r>
               <w:rPr>
@@ -639,9 +579,6 @@
           <w:p>
             <w:pPr>
               <w:jc w:val="center"/>
-              <w:rPr>
-                <w:rFonts w:hint="eastAsia"/>
-              </w:rPr>
             </w:pPr>
             <w:r>
               <w:rPr>
@@ -660,9 +597,65 @@
           <w:p>
             <w:pPr>
               <w:jc w:val="center"/>
-              <w:rPr>
-                <w:rFonts w:hint="eastAsia"/>
-              </w:rPr>
+            </w:pPr>
+            <w:r>
+              <w:rPr>
+                <w:rFonts w:hint="eastAsia"/>
+              </w:rPr>
+              <w:t>varchar(50)</w:t>
+            </w:r>
+          </w:p>
+        </w:tc>
+        <w:tc>
+          <w:tcPr>
+            <w:tcW w:w="2606" w:type="dxa"/>
+            <w:noWrap/>
+            <w:hideMark/>
+          </w:tcPr>
+          <w:p>
+            <w:pPr>
+              <w:jc w:val="center"/>
+            </w:pPr>
+            <w:r>
+              <w:rPr>
+                <w:rFonts w:hint="eastAsia"/>
+              </w:rPr>
+              <w:t>用户ID（外键）</w:t>
+            </w:r>
+          </w:p>
+        </w:tc>
+      </w:tr>
+      <w:tr>
+        <w:trPr>
+          <w:trHeight w:val="567"/>
+        </w:trPr>
+        <w:tc>
+          <w:tcPr>
+            <w:tcW w:w="2606" w:type="dxa"/>
+            <w:noWrap/>
+            <w:hideMark/>
+          </w:tcPr>
+          <w:p>
+            <w:pPr>
+              <w:jc w:val="center"/>
+            </w:pPr>
+            <w:r>
+              <w:rPr>
+                <w:rFonts w:hint="eastAsia"/>
+              </w:rPr>
+              <w:t>Pvalue</w:t>
+            </w:r>
+          </w:p>
+        </w:tc>
+        <w:tc>
+          <w:tcPr>
+            <w:tcW w:w="2978" w:type="dxa"/>
+            <w:noWrap/>
+            <w:hideMark/>
+          </w:tcPr>
+          <w:p>
+            <w:pPr>
+              <w:jc w:val="center"/>
             </w:pPr>
             <w:r>
               <w:rPr>
@@ -681,15 +674,12 @@
           <w:p>
             <w:pPr>
               <w:jc w:val="center"/>
-              <w:rPr>
-                <w:rFonts w:hint="eastAsia"/>
-              </w:rPr>
-            </w:pPr>
-            <w:r>
-              <w:rPr>
-                <w:rFonts w:hint="eastAsia"/>
-              </w:rPr>
-              <w:t>用户ID（外键）</w:t>
+            </w:pPr>
+            <w:r>
+              <w:rPr>
+                <w:rFonts w:hint="eastAsia"/>
+              </w:rPr>
+              <w:t>用户权限值</w:t>
             </w:r>
           </w:p>
         </w:tc>
@@ -707,15 +697,12 @@
           <w:p>
             <w:pPr>
               <w:jc w:val="center"/>
-              <w:rPr>
-                <w:rFonts w:hint="eastAsia"/>
-              </w:rPr>
-            </w:pPr>
-            <w:r>
-              <w:rPr>
-                <w:rFonts w:hint="eastAsia"/>
-              </w:rPr>
-              <w:t>Pvalue</w:t>
+            </w:pPr>
+            <w:r>
+              <w:rPr>
+                <w:rFonts w:hint="eastAsia"/>
+              </w:rPr>
+              <w:t>createTime</w:t>
             </w:r>
           </w:p>
         </w:tc>
@@ -728,15 +715,15 @@
           <w:p>
             <w:pPr>
               <w:jc w:val="center"/>
-              <w:rPr>
-                <w:rFonts w:hint="eastAsia"/>
-              </w:rPr>
-            </w:pPr>
-            <w:r>
-              <w:rPr>
-                <w:rFonts w:hint="eastAsia"/>
-              </w:rPr>
-              <w:t>int</w:t>
+            </w:pPr>
+            <w:r>
+              <w:rPr>
+                <w:rFonts w:hint="eastAsia"/>
+              </w:rPr>
+              <w:t>d</w:t>
+            </w:r>
+            <w:r>
+              <w:t>ate</w:t>
             </w:r>
           </w:p>
         </w:tc>
@@ -749,80 +736,6 @@
           <w:p>
             <w:pPr>
               <w:jc w:val="center"/>
-              <w:rPr>
-                <w:rFonts w:hint="eastAsia"/>
-              </w:rPr>
-            </w:pPr>
-            <w:r>
-              <w:rPr>
-                <w:rFonts w:hint="eastAsia"/>
-              </w:rPr>
-              <w:t>用户权限值</w:t>
-            </w:r>
-          </w:p>
-        </w:tc>
-      </w:tr>
-      <w:tr>
-        <w:trPr>
-          <w:trHeight w:val="567"/>
-        </w:trPr>
-        <w:tc>
-          <w:tcPr>
-            <w:tcW w:w="2606" w:type="dxa"/>
-            <w:noWrap/>
-            <w:hideMark/>
-          </w:tcPr>
-          <w:p>
-            <w:pPr>
-              <w:jc w:val="center"/>
-              <w:rPr>
-                <w:rFonts w:hint="eastAsia"/>
-              </w:rPr>
-            </w:pPr>
-            <w:r>
-              <w:rPr>
-                <w:rFonts w:hint="eastAsia"/>
-              </w:rPr>
-              <w:t>createTime</w:t>
-            </w:r>
-          </w:p>
-        </w:tc>
-        <w:tc>
-          <w:tcPr>
-            <w:tcW w:w="2978" w:type="dxa"/>
-            <w:noWrap/>
-            <w:hideMark/>
-          </w:tcPr>
-          <w:p>
-            <w:pPr>
-              <w:jc w:val="center"/>
-              <w:rPr>
-                <w:rFonts w:hint="eastAsia"/>
-              </w:rPr>
-            </w:pPr>
-            <w:r>
-              <w:rPr>
-                <w:rFonts w:hint="eastAsia"/>
-              </w:rPr>
-              <w:t>d</w:t>
-            </w:r>
-            <w:r>
-              <w:t>ate</w:t>
-            </w:r>
-          </w:p>
-        </w:tc>
-        <w:tc>
-          <w:tcPr>
-            <w:tcW w:w="2606" w:type="dxa"/>
-            <w:noWrap/>
-            <w:hideMark/>
-          </w:tcPr>
-          <w:p>
-            <w:pPr>
-              <w:jc w:val="center"/>
-              <w:rPr>
-                <w:rFonts w:hint="eastAsia"/>
-              </w:rPr>
             </w:pPr>
             <w:r>
               <w:rPr>
@@ -842,9 +755,6 @@
     <w:p>
       <w:pPr>
         <w:jc w:val="center"/>
-        <w:rPr>
-          <w:rFonts w:hint="eastAsia"/>
-        </w:rPr>
       </w:pPr>
     </w:p>
     <w:tbl>
@@ -883,9 +793,6 @@
           <w:p>
             <w:pPr>
               <w:jc w:val="center"/>
-              <w:rPr>
-                <w:rFonts w:hint="eastAsia"/>
-              </w:rPr>
             </w:pPr>
             <w:r>
               <w:rPr>
@@ -904,9 +811,6 @@
           <w:p>
             <w:pPr>
               <w:jc w:val="center"/>
-              <w:rPr>
-                <w:rFonts w:hint="eastAsia"/>
-              </w:rPr>
             </w:pPr>
           </w:p>
         </w:tc>
@@ -957,9 +861,6 @@
           <w:p>
             <w:pPr>
               <w:jc w:val="center"/>
-              <w:rPr>
-                <w:rFonts w:hint="eastAsia"/>
-              </w:rPr>
             </w:pPr>
             <w:r>
               <w:rPr>
@@ -983,16 +884,10 @@
           <w:p>
             <w:pPr>
               <w:jc w:val="center"/>
-              <w:rPr>
-                <w:rFonts w:hint="eastAsia"/>
-              </w:rPr>
             </w:pPr>
             <w:proofErr w:type="spellStart"/>
             <w:r>
-              <w:rPr>
-                <w:rFonts w:hint="eastAsia"/>
-              </w:rPr>
-              <w:t>adminID</w:t>
+              <w:t>Manaid</w:t>
             </w:r>
             <w:proofErr w:type="spellEnd"/>
           </w:p>
@@ -1006,15 +901,12 @@
           <w:p>
             <w:pPr>
               <w:jc w:val="center"/>
-              <w:rPr>
-                <w:rFonts w:hint="eastAsia"/>
-              </w:rPr>
-            </w:pPr>
-            <w:r>
-              <w:rPr>
-                <w:rFonts w:hint="eastAsia"/>
-              </w:rPr>
-              <w:t>int</w:t>
+            </w:pPr>
+            <w:r>
+              <w:rPr>
+                <w:rFonts w:hint="eastAsia"/>
+              </w:rPr>
+              <w:t>varchar(50)</w:t>
             </w:r>
           </w:p>
         </w:tc>
@@ -1027,9 +919,6 @@
           <w:p>
             <w:pPr>
               <w:jc w:val="center"/>
-              <w:rPr>
-                <w:rFonts w:hint="eastAsia"/>
-              </w:rPr>
             </w:pPr>
             <w:r>
               <w:rPr>
@@ -1053,16 +942,10 @@
           <w:p>
             <w:pPr>
               <w:jc w:val="center"/>
-              <w:rPr>
-                <w:rFonts w:hint="eastAsia"/>
-              </w:rPr>
             </w:pPr>
             <w:proofErr w:type="spellStart"/>
             <w:r>
-              <w:rPr>
-                <w:rFonts w:hint="eastAsia"/>
-              </w:rPr>
-              <w:t>adminword</w:t>
+              <w:t>Manapassword</w:t>
             </w:r>
             <w:proofErr w:type="spellEnd"/>
           </w:p>
@@ -1076,9 +959,6 @@
           <w:p>
             <w:pPr>
               <w:jc w:val="center"/>
-              <w:rPr>
-                <w:rFonts w:hint="eastAsia"/>
-              </w:rPr>
             </w:pPr>
             <w:r>
               <w:rPr>
@@ -1097,9 +977,6 @@
           <w:p>
             <w:pPr>
               <w:jc w:val="center"/>
-              <w:rPr>
-                <w:rFonts w:hint="eastAsia"/>
-              </w:rPr>
             </w:pPr>
             <w:r>
               <w:rPr>
@@ -1170,9 +1047,6 @@
           <w:p>
             <w:pPr>
               <w:jc w:val="center"/>
-              <w:rPr>
-                <w:rFonts w:hint="eastAsia"/>
-              </w:rPr>
             </w:pPr>
           </w:p>
         </w:tc>
@@ -1208,9 +1082,6 @@
           <w:p>
             <w:pPr>
               <w:jc w:val="center"/>
-              <w:rPr>
-                <w:rFonts w:hint="eastAsia"/>
-              </w:rPr>
             </w:pPr>
             <w:r>
               <w:rPr>
@@ -1229,9 +1100,6 @@
           <w:p>
             <w:pPr>
               <w:jc w:val="center"/>
-              <w:rPr>
-                <w:rFonts w:hint="eastAsia"/>
-              </w:rPr>
             </w:pPr>
             <w:r>
               <w:rPr>
@@ -1256,7 +1124,6 @@
             <w:pPr>
               <w:jc w:val="center"/>
               <w:rPr>
-                <w:rFonts w:hint="eastAsia"/>
                 <w:u w:val="single"/>
               </w:rPr>
             </w:pPr>
@@ -1297,9 +1164,6 @@
           <w:p>
             <w:pPr>
               <w:jc w:val="center"/>
-              <w:rPr>
-                <w:rFonts w:hint="eastAsia"/>
-              </w:rPr>
             </w:pPr>
             <w:r>
               <w:rPr>
@@ -1323,9 +1187,6 @@
           <w:p>
             <w:pPr>
               <w:jc w:val="center"/>
-              <w:rPr>
-                <w:rFonts w:hint="eastAsia"/>
-              </w:rPr>
             </w:pPr>
             <w:proofErr w:type="spellStart"/>
             <w:r>
@@ -1346,9 +1207,6 @@
           <w:p>
             <w:pPr>
               <w:jc w:val="center"/>
-              <w:rPr>
-                <w:rFonts w:hint="eastAsia"/>
-              </w:rPr>
             </w:pPr>
             <w:r>
               <w:rPr>
@@ -1367,9 +1225,6 @@
           <w:p>
             <w:pPr>
               <w:jc w:val="center"/>
-              <w:rPr>
-                <w:rFonts w:hint="eastAsia"/>
-              </w:rPr>
             </w:pPr>
             <w:r>
               <w:t>ID（自增）--主码</w:t>
@@ -1425,9 +1280,6 @@
           <w:p>
             <w:pPr>
               <w:jc w:val="center"/>
-              <w:rPr>
-                <w:rFonts w:hint="eastAsia"/>
-              </w:rPr>
             </w:pPr>
             <w:r>
               <w:t>店铺名</w:t>
@@ -1468,9 +1320,6 @@
           <w:p>
             <w:pPr>
               <w:jc w:val="center"/>
-              <w:rPr>
-                <w:rFonts w:hint="eastAsia"/>
-              </w:rPr>
             </w:pPr>
             <w:r>
               <w:rPr>
@@ -1489,9 +1338,6 @@
           <w:p>
             <w:pPr>
               <w:jc w:val="center"/>
-              <w:rPr>
-                <w:rFonts w:hint="eastAsia"/>
-              </w:rPr>
             </w:pPr>
             <w:r>
               <w:rPr>
@@ -1515,9 +1361,6 @@
           <w:p>
             <w:pPr>
               <w:jc w:val="center"/>
-              <w:rPr>
-                <w:rFonts w:hint="eastAsia"/>
-              </w:rPr>
             </w:pPr>
             <w:proofErr w:type="spellStart"/>
             <w:r>
@@ -1525,7 +1368,19 @@
                 <w:rFonts w:hint="eastAsia"/>
               </w:rPr>
               <w:lastRenderedPageBreak/>
-              <w:t>SellerName</w:t>
+              <w:t>S</w:t>
+            </w:r>
+            <w:r>
+              <w:rPr>
+                <w:rFonts w:hint="eastAsia"/>
+              </w:rPr>
+              <w:t>hop</w:t>
+            </w:r>
+            <w:r>
+              <w:rPr>
+                <w:rFonts w:hint="eastAsia"/>
+              </w:rPr>
+              <w:t>Address</w:t>
             </w:r>
             <w:proofErr w:type="spellEnd"/>
           </w:p>
@@ -1539,9 +1394,6 @@
           <w:p>
             <w:pPr>
               <w:jc w:val="center"/>
-              <w:rPr>
-                <w:rFonts w:hint="eastAsia"/>
-              </w:rPr>
             </w:pPr>
             <w:r>
               <w:rPr>
@@ -1560,12 +1412,9 @@
           <w:p>
             <w:pPr>
               <w:jc w:val="center"/>
-              <w:rPr>
-                <w:rFonts w:hint="eastAsia"/>
-              </w:rPr>
-            </w:pPr>
-            <w:r>
-              <w:t>手机</w:t>
+            </w:pPr>
+            <w:r>
+              <w:t>商家地址</w:t>
             </w:r>
           </w:p>
         </w:tc>
@@ -1589,7 +1438,13 @@
               <w:rPr>
                 <w:rFonts w:hint="eastAsia"/>
               </w:rPr>
-              <w:t>SellerAddress</w:t>
+              <w:t>RegistrationStat</w:t>
+            </w:r>
+            <w:r>
+              <w:rPr>
+                <w:rFonts w:hint="eastAsia"/>
+              </w:rPr>
+              <w:t>e</w:t>
             </w:r>
             <w:proofErr w:type="spellEnd"/>
           </w:p>
@@ -1603,9 +1458,6 @@
           <w:p>
             <w:pPr>
               <w:jc w:val="center"/>
-              <w:rPr>
-                <w:rFonts w:hint="eastAsia"/>
-              </w:rPr>
             </w:pPr>
             <w:r>
               <w:rPr>
@@ -1624,73 +1476,6 @@
           <w:p>
             <w:pPr>
               <w:jc w:val="center"/>
-              <w:rPr>
-                <w:rFonts w:hint="eastAsia"/>
-              </w:rPr>
-            </w:pPr>
-            <w:r>
-              <w:t>商家地址</w:t>
-            </w:r>
-          </w:p>
-        </w:tc>
-      </w:tr>
-      <w:tr>
-        <w:trPr>
-          <w:trHeight w:val="369"/>
-        </w:trPr>
-        <w:tc>
-          <w:tcPr>
-            <w:tcW w:w="2547" w:type="dxa"/>
-            <w:noWrap/>
-            <w:hideMark/>
-          </w:tcPr>
-          <w:p>
-            <w:pPr>
-              <w:jc w:val="center"/>
-            </w:pPr>
-            <w:proofErr w:type="spellStart"/>
-            <w:r>
-              <w:rPr>
-                <w:rFonts w:hint="eastAsia"/>
-              </w:rPr>
-              <w:t>RegistrationStatus</w:t>
-            </w:r>
-            <w:proofErr w:type="spellEnd"/>
-          </w:p>
-        </w:tc>
-        <w:tc>
-          <w:tcPr>
-            <w:tcW w:w="3070" w:type="dxa"/>
-            <w:noWrap/>
-            <w:hideMark/>
-          </w:tcPr>
-          <w:p>
-            <w:pPr>
-              <w:jc w:val="center"/>
-              <w:rPr>
-                <w:rFonts w:hint="eastAsia"/>
-              </w:rPr>
-            </w:pPr>
-            <w:r>
-              <w:rPr>
-                <w:rFonts w:hint="eastAsia"/>
-              </w:rPr>
-              <w:t>varchar(50)</w:t>
-            </w:r>
-          </w:p>
-        </w:tc>
-        <w:tc>
-          <w:tcPr>
-            <w:tcW w:w="2560" w:type="dxa"/>
-            <w:noWrap/>
-            <w:hideMark/>
-          </w:tcPr>
-          <w:p>
-            <w:pPr>
-              <w:jc w:val="center"/>
-              <w:rPr>
-                <w:rFonts w:hint="eastAsia"/>
-              </w:rPr>
             </w:pPr>
             <w:r>
               <w:rPr>
@@ -1761,9 +1546,6 @@
           <w:p>
             <w:pPr>
               <w:jc w:val="center"/>
-              <w:rPr>
-                <w:rFonts w:hint="eastAsia"/>
-              </w:rPr>
             </w:pPr>
           </w:p>
         </w:tc>
@@ -1801,12 +1583,12 @@
           <w:p>
             <w:pPr>
               <w:jc w:val="center"/>
-              <w:rPr>
-                <w:rFonts w:hint="eastAsia"/>
-              </w:rPr>
-            </w:pPr>
-            <w:r>
-              <w:t>Int</w:t>
+            </w:pPr>
+            <w:r>
+              <w:rPr>
+                <w:rFonts w:hint="eastAsia"/>
+              </w:rPr>
+              <w:t>varchar(50)</w:t>
             </w:r>
           </w:p>
         </w:tc>
@@ -1819,9 +1601,6 @@
           <w:p>
             <w:pPr>
               <w:jc w:val="center"/>
-              <w:rPr>
-                <w:rFonts w:hint="eastAsia"/>
-              </w:rPr>
             </w:pPr>
             <w:r>
               <w:rPr>
@@ -1845,9 +1624,6 @@
           <w:p>
             <w:pPr>
               <w:jc w:val="center"/>
-              <w:rPr>
-                <w:rFonts w:hint="eastAsia"/>
-              </w:rPr>
             </w:pPr>
             <w:r>
               <w:rPr>
@@ -1866,18 +1642,12 @@
           <w:p>
             <w:pPr>
               <w:jc w:val="center"/>
-              <w:rPr>
-                <w:rFonts w:hint="eastAsia"/>
-              </w:rPr>
-            </w:pPr>
-            <w:r>
-              <w:rPr>
-                <w:rFonts w:hint="eastAsia"/>
-              </w:rPr>
-              <w:t>i</w:t>
-            </w:r>
-            <w:r>
-              <w:t>nt</w:t>
+            </w:pPr>
+            <w:r>
+              <w:rPr>
+                <w:rFonts w:hint="eastAsia"/>
+              </w:rPr>
+              <w:t>varchar(50)</w:t>
             </w:r>
           </w:p>
         </w:tc>
@@ -1890,9 +1660,6 @@
           <w:p>
             <w:pPr>
               <w:jc w:val="center"/>
-              <w:rPr>
-                <w:rFonts w:hint="eastAsia"/>
-              </w:rPr>
             </w:pPr>
             <w:r>
               <w:rPr>
@@ -1916,9 +1683,6 @@
           <w:p>
             <w:pPr>
               <w:jc w:val="center"/>
-              <w:rPr>
-                <w:rFonts w:hint="eastAsia"/>
-              </w:rPr>
             </w:pPr>
             <w:r>
               <w:rPr>
@@ -1937,9 +1701,6 @@
           <w:p>
             <w:pPr>
               <w:jc w:val="center"/>
-              <w:rPr>
-                <w:rFonts w:hint="eastAsia"/>
-              </w:rPr>
             </w:pPr>
             <w:r>
               <w:rPr>
@@ -1958,9 +1719,6 @@
           <w:p>
             <w:pPr>
               <w:jc w:val="center"/>
-              <w:rPr>
-                <w:rFonts w:hint="eastAsia"/>
-              </w:rPr>
             </w:pPr>
             <w:r>
               <w:rPr>
@@ -1984,9 +1742,6 @@
           <w:p>
             <w:pPr>
               <w:jc w:val="center"/>
-              <w:rPr>
-                <w:rFonts w:hint="eastAsia"/>
-              </w:rPr>
             </w:pPr>
             <w:proofErr w:type="spellStart"/>
             <w:r>
@@ -2007,9 +1762,6 @@
           <w:p>
             <w:pPr>
               <w:jc w:val="center"/>
-              <w:rPr>
-                <w:rFonts w:hint="eastAsia"/>
-              </w:rPr>
             </w:pPr>
             <w:r>
               <w:rPr>
@@ -2028,9 +1780,6 @@
           <w:p>
             <w:pPr>
               <w:jc w:val="center"/>
-              <w:rPr>
-                <w:rFonts w:hint="eastAsia"/>
-              </w:rPr>
             </w:pPr>
             <w:r>
               <w:rPr>
@@ -2054,9 +1803,6 @@
           <w:p>
             <w:pPr>
               <w:jc w:val="center"/>
-              <w:rPr>
-                <w:rFonts w:hint="eastAsia"/>
-              </w:rPr>
             </w:pPr>
             <w:proofErr w:type="spellStart"/>
             <w:r>
@@ -2077,9 +1823,6 @@
           <w:p>
             <w:pPr>
               <w:jc w:val="center"/>
-              <w:rPr>
-                <w:rFonts w:hint="eastAsia"/>
-              </w:rPr>
             </w:pPr>
             <w:r>
               <w:rPr>
@@ -2098,9 +1841,6 @@
           <w:p>
             <w:pPr>
               <w:jc w:val="center"/>
-              <w:rPr>
-                <w:rFonts w:hint="eastAsia"/>
-              </w:rPr>
             </w:pPr>
             <w:r>
               <w:rPr>
@@ -2124,9 +1864,6 @@
           <w:p>
             <w:pPr>
               <w:jc w:val="center"/>
-              <w:rPr>
-                <w:rFonts w:hint="eastAsia"/>
-              </w:rPr>
             </w:pPr>
             <w:r>
               <w:rPr>
@@ -2145,9 +1882,6 @@
           <w:p>
             <w:pPr>
               <w:jc w:val="center"/>
-              <w:rPr>
-                <w:rFonts w:hint="eastAsia"/>
-              </w:rPr>
             </w:pPr>
             <w:r>
               <w:rPr>
@@ -2166,9 +1900,6 @@
           <w:p>
             <w:pPr>
               <w:jc w:val="center"/>
-              <w:rPr>
-                <w:rFonts w:hint="eastAsia"/>
-              </w:rPr>
             </w:pPr>
             <w:r>
               <w:rPr>
@@ -2192,9 +1923,6 @@
           <w:p>
             <w:pPr>
               <w:jc w:val="center"/>
-              <w:rPr>
-                <w:rFonts w:hint="eastAsia"/>
-              </w:rPr>
             </w:pPr>
             <w:proofErr w:type="spellStart"/>
             <w:r>
@@ -2215,9 +1943,6 @@
           <w:p>
             <w:pPr>
               <w:jc w:val="center"/>
-              <w:rPr>
-                <w:rFonts w:hint="eastAsia"/>
-              </w:rPr>
             </w:pPr>
             <w:r>
               <w:rPr>
@@ -2236,9 +1961,6 @@
           <w:p>
             <w:pPr>
               <w:jc w:val="center"/>
-              <w:rPr>
-                <w:rFonts w:hint="eastAsia"/>
-              </w:rPr>
             </w:pPr>
             <w:r>
               <w:rPr>
@@ -2255,13 +1977,7 @@
         <w:jc w:val="center"/>
       </w:pPr>
     </w:p>
-    <w:p>
-      <w:pPr>
-        <w:rPr>
-          <w:rFonts w:hint="eastAsia"/>
-        </w:rPr>
-      </w:pPr>
-    </w:p>
+    <w:p/>
     <w:tbl>
       <w:tblPr>
         <w:tblStyle w:val="a3"/>
@@ -2316,9 +2032,6 @@
           <w:p>
             <w:pPr>
               <w:jc w:val="center"/>
-              <w:rPr>
-                <w:rFonts w:hint="eastAsia"/>
-              </w:rPr>
             </w:pPr>
           </w:p>
         </w:tc>
@@ -2354,9 +2067,6 @@
           <w:p>
             <w:pPr>
               <w:jc w:val="center"/>
-              <w:rPr>
-                <w:rFonts w:hint="eastAsia"/>
-              </w:rPr>
             </w:pPr>
             <w:r>
               <w:rPr>
@@ -2375,9 +2085,6 @@
           <w:p>
             <w:pPr>
               <w:jc w:val="center"/>
-              <w:rPr>
-                <w:rFonts w:hint="eastAsia"/>
-              </w:rPr>
             </w:pPr>
             <w:r>
               <w:rPr>
@@ -2401,9 +2108,6 @@
           <w:p>
             <w:pPr>
               <w:jc w:val="center"/>
-              <w:rPr>
-                <w:rFonts w:hint="eastAsia"/>
-              </w:rPr>
             </w:pPr>
             <w:r>
               <w:rPr>
@@ -2422,9 +2126,6 @@
           <w:p>
             <w:pPr>
               <w:jc w:val="center"/>
-              <w:rPr>
-                <w:rFonts w:hint="eastAsia"/>
-              </w:rPr>
             </w:pPr>
             <w:r>
               <w:rPr>
@@ -2443,9 +2144,6 @@
           <w:p>
             <w:pPr>
               <w:jc w:val="center"/>
-              <w:rPr>
-                <w:rFonts w:hint="eastAsia"/>
-              </w:rPr>
             </w:pPr>
             <w:r>
               <w:rPr>
@@ -2469,9 +2167,6 @@
           <w:p>
             <w:pPr>
               <w:jc w:val="center"/>
-              <w:rPr>
-                <w:rFonts w:hint="eastAsia"/>
-              </w:rPr>
             </w:pPr>
             <w:proofErr w:type="spellStart"/>
             <w:r>
@@ -2492,9 +2187,254 @@
           <w:p>
             <w:pPr>
               <w:jc w:val="center"/>
-              <w:rPr>
-                <w:rFonts w:hint="eastAsia"/>
-              </w:rPr>
+            </w:pPr>
+            <w:r>
+              <w:rPr>
+                <w:rFonts w:hint="eastAsia"/>
+              </w:rPr>
+              <w:t>varchar(50)</w:t>
+            </w:r>
+          </w:p>
+        </w:tc>
+        <w:tc>
+          <w:tcPr>
+            <w:tcW w:w="2671" w:type="dxa"/>
+            <w:noWrap/>
+            <w:hideMark/>
+          </w:tcPr>
+          <w:p>
+            <w:pPr>
+              <w:jc w:val="center"/>
+            </w:pPr>
+            <w:r>
+              <w:rPr>
+                <w:rFonts w:hint="eastAsia"/>
+              </w:rPr>
+              <w:t>商品分类ID</w:t>
+            </w:r>
+          </w:p>
+        </w:tc>
+      </w:tr>
+      <w:tr>
+        <w:trPr>
+          <w:trHeight w:val="337"/>
+        </w:trPr>
+        <w:tc>
+          <w:tcPr>
+            <w:tcW w:w="2547" w:type="dxa"/>
+            <w:noWrap/>
+            <w:hideMark/>
+          </w:tcPr>
+          <w:p>
+            <w:pPr>
+              <w:jc w:val="center"/>
+            </w:pPr>
+            <w:proofErr w:type="spellStart"/>
+            <w:r>
+              <w:rPr>
+                <w:rFonts w:hint="eastAsia"/>
+              </w:rPr>
+              <w:t>SellerID</w:t>
+            </w:r>
+            <w:proofErr w:type="spellEnd"/>
+          </w:p>
+        </w:tc>
+        <w:tc>
+          <w:tcPr>
+            <w:tcW w:w="3068" w:type="dxa"/>
+            <w:noWrap/>
+            <w:hideMark/>
+          </w:tcPr>
+          <w:p>
+            <w:pPr>
+              <w:jc w:val="center"/>
+            </w:pPr>
+            <w:r>
+              <w:rPr>
+                <w:rFonts w:hint="eastAsia"/>
+              </w:rPr>
+              <w:t>varchar(50)</w:t>
+            </w:r>
+          </w:p>
+        </w:tc>
+        <w:tc>
+          <w:tcPr>
+            <w:tcW w:w="2671" w:type="dxa"/>
+            <w:noWrap/>
+            <w:hideMark/>
+          </w:tcPr>
+          <w:p>
+            <w:pPr>
+              <w:jc w:val="center"/>
+            </w:pPr>
+            <w:r>
+              <w:rPr>
+                <w:rFonts w:hint="eastAsia"/>
+              </w:rPr>
+              <w:t>商家ID</w:t>
+            </w:r>
+          </w:p>
+        </w:tc>
+      </w:tr>
+      <w:tr>
+        <w:trPr>
+          <w:trHeight w:val="337"/>
+        </w:trPr>
+        <w:tc>
+          <w:tcPr>
+            <w:tcW w:w="2547" w:type="dxa"/>
+            <w:noWrap/>
+            <w:hideMark/>
+          </w:tcPr>
+          <w:p>
+            <w:pPr>
+              <w:jc w:val="center"/>
+            </w:pPr>
+            <w:r>
+              <w:rPr>
+                <w:rFonts w:hint="eastAsia"/>
+              </w:rPr>
+              <w:t>name</w:t>
+            </w:r>
+          </w:p>
+        </w:tc>
+        <w:tc>
+          <w:tcPr>
+            <w:tcW w:w="3068" w:type="dxa"/>
+            <w:noWrap/>
+            <w:hideMark/>
+          </w:tcPr>
+          <w:p>
+            <w:pPr>
+              <w:jc w:val="center"/>
+            </w:pPr>
+            <w:r>
+              <w:rPr>
+                <w:rFonts w:hint="eastAsia"/>
+              </w:rPr>
+              <w:t>varchar(50)</w:t>
+            </w:r>
+          </w:p>
+        </w:tc>
+        <w:tc>
+          <w:tcPr>
+            <w:tcW w:w="2671" w:type="dxa"/>
+            <w:noWrap/>
+            <w:hideMark/>
+          </w:tcPr>
+          <w:p>
+            <w:pPr>
+              <w:jc w:val="center"/>
+            </w:pPr>
+            <w:r>
+              <w:rPr>
+                <w:rFonts w:hint="eastAsia"/>
+              </w:rPr>
+              <w:t>名称</w:t>
+            </w:r>
+          </w:p>
+        </w:tc>
+      </w:tr>
+      <w:tr>
+        <w:trPr>
+          <w:trHeight w:val="337"/>
+        </w:trPr>
+        <w:tc>
+          <w:tcPr>
+            <w:tcW w:w="2547" w:type="dxa"/>
+            <w:noWrap/>
+            <w:hideMark/>
+          </w:tcPr>
+          <w:p>
+            <w:pPr>
+              <w:jc w:val="center"/>
+            </w:pPr>
+            <w:r>
+              <w:rPr>
+                <w:rFonts w:hint="eastAsia"/>
+              </w:rPr>
+              <w:t>pic</w:t>
+            </w:r>
+          </w:p>
+        </w:tc>
+        <w:tc>
+          <w:tcPr>
+            <w:tcW w:w="3068" w:type="dxa"/>
+            <w:noWrap/>
+            <w:hideMark/>
+          </w:tcPr>
+          <w:p>
+            <w:pPr>
+              <w:jc w:val="center"/>
+            </w:pPr>
+            <w:proofErr w:type="spellStart"/>
+            <w:r>
+              <w:rPr>
+                <w:rFonts w:hint="eastAsia"/>
+              </w:rPr>
+              <w:t>varcar</w:t>
+            </w:r>
+            <w:proofErr w:type="spellEnd"/>
+            <w:r>
+              <w:rPr>
+                <w:rFonts w:hint="eastAsia"/>
+              </w:rPr>
+              <w:t>(50)</w:t>
+            </w:r>
+          </w:p>
+        </w:tc>
+        <w:tc>
+          <w:tcPr>
+            <w:tcW w:w="2671" w:type="dxa"/>
+            <w:noWrap/>
+            <w:hideMark/>
+          </w:tcPr>
+          <w:p>
+            <w:pPr>
+              <w:jc w:val="center"/>
+            </w:pPr>
+            <w:r>
+              <w:rPr>
+                <w:rFonts w:hint="eastAsia"/>
+              </w:rPr>
+              <w:t>图片</w:t>
+            </w:r>
+          </w:p>
+        </w:tc>
+      </w:tr>
+      <w:tr>
+        <w:trPr>
+          <w:trHeight w:val="337"/>
+        </w:trPr>
+        <w:tc>
+          <w:tcPr>
+            <w:tcW w:w="2547" w:type="dxa"/>
+            <w:noWrap/>
+            <w:hideMark/>
+          </w:tcPr>
+          <w:p>
+            <w:pPr>
+              <w:jc w:val="center"/>
+            </w:pPr>
+            <w:proofErr w:type="spellStart"/>
+            <w:r>
+              <w:rPr>
+                <w:rFonts w:hint="eastAsia"/>
+              </w:rPr>
+              <w:t>CategoryDegree</w:t>
+            </w:r>
+            <w:proofErr w:type="spellEnd"/>
+          </w:p>
+        </w:tc>
+        <w:tc>
+          <w:tcPr>
+            <w:tcW w:w="3068" w:type="dxa"/>
+            <w:noWrap/>
+            <w:hideMark/>
+          </w:tcPr>
+          <w:p>
+            <w:pPr>
+              <w:jc w:val="center"/>
             </w:pPr>
             <w:r>
               <w:rPr>
@@ -2513,15 +2453,12 @@
           <w:p>
             <w:pPr>
               <w:jc w:val="center"/>
-              <w:rPr>
-                <w:rFonts w:hint="eastAsia"/>
-              </w:rPr>
-            </w:pPr>
-            <w:r>
-              <w:rPr>
-                <w:rFonts w:hint="eastAsia"/>
-              </w:rPr>
-              <w:t>商品分类ID</w:t>
+            </w:pPr>
+            <w:r>
+              <w:rPr>
+                <w:rFonts w:hint="eastAsia"/>
+              </w:rPr>
+              <w:t>分类等级</w:t>
             </w:r>
           </w:p>
         </w:tc>
@@ -2539,16 +2476,72 @@
           <w:p>
             <w:pPr>
               <w:jc w:val="center"/>
-              <w:rPr>
-                <w:rFonts w:hint="eastAsia"/>
-              </w:rPr>
+            </w:pPr>
+            <w:r>
+              <w:rPr>
+                <w:rFonts w:hint="eastAsia"/>
+              </w:rPr>
+              <w:t>number</w:t>
+            </w:r>
+          </w:p>
+        </w:tc>
+        <w:tc>
+          <w:tcPr>
+            <w:tcW w:w="3068" w:type="dxa"/>
+            <w:noWrap/>
+            <w:hideMark/>
+          </w:tcPr>
+          <w:p>
+            <w:pPr>
+              <w:jc w:val="center"/>
+            </w:pPr>
+            <w:r>
+              <w:rPr>
+                <w:rFonts w:hint="eastAsia"/>
+              </w:rPr>
+              <w:t>int</w:t>
+            </w:r>
+          </w:p>
+        </w:tc>
+        <w:tc>
+          <w:tcPr>
+            <w:tcW w:w="2671" w:type="dxa"/>
+            <w:noWrap/>
+            <w:hideMark/>
+          </w:tcPr>
+          <w:p>
+            <w:pPr>
+              <w:jc w:val="center"/>
+            </w:pPr>
+            <w:r>
+              <w:rPr>
+                <w:rFonts w:hint="eastAsia"/>
+              </w:rPr>
+              <w:t>数量</w:t>
+            </w:r>
+          </w:p>
+        </w:tc>
+      </w:tr>
+      <w:tr>
+        <w:trPr>
+          <w:trHeight w:val="337"/>
+        </w:trPr>
+        <w:tc>
+          <w:tcPr>
+            <w:tcW w:w="2547" w:type="dxa"/>
+            <w:noWrap/>
+            <w:hideMark/>
+          </w:tcPr>
+          <w:p>
+            <w:pPr>
+              <w:jc w:val="center"/>
             </w:pPr>
             <w:proofErr w:type="spellStart"/>
             <w:r>
               <w:rPr>
                 <w:rFonts w:hint="eastAsia"/>
               </w:rPr>
-              <w:t>SellerID</w:t>
+              <w:t>Danwei</w:t>
             </w:r>
             <w:proofErr w:type="spellEnd"/>
           </w:p>
@@ -2562,9 +2555,76 @@
           <w:p>
             <w:pPr>
               <w:jc w:val="center"/>
-              <w:rPr>
-                <w:rFonts w:hint="eastAsia"/>
-              </w:rPr>
+            </w:pPr>
+            <w:r>
+              <w:t>V</w:t>
+            </w:r>
+            <w:r>
+              <w:rPr>
+                <w:rFonts w:hint="eastAsia"/>
+              </w:rPr>
+              <w:t>archar</w:t>
+            </w:r>
+            <w:r>
+              <w:t>(50)</w:t>
+            </w:r>
+          </w:p>
+        </w:tc>
+        <w:tc>
+          <w:tcPr>
+            <w:tcW w:w="2671" w:type="dxa"/>
+            <w:noWrap/>
+            <w:hideMark/>
+          </w:tcPr>
+          <w:p>
+            <w:pPr>
+              <w:jc w:val="center"/>
+            </w:pPr>
+            <w:r>
+              <w:rPr>
+                <w:rFonts w:hint="eastAsia"/>
+              </w:rPr>
+              <w:t>单位</w:t>
+            </w:r>
+          </w:p>
+        </w:tc>
+      </w:tr>
+      <w:tr>
+        <w:trPr>
+          <w:trHeight w:val="337"/>
+        </w:trPr>
+        <w:tc>
+          <w:tcPr>
+            <w:tcW w:w="2547" w:type="dxa"/>
+            <w:noWrap/>
+            <w:hideMark/>
+          </w:tcPr>
+          <w:p>
+            <w:pPr>
+              <w:jc w:val="center"/>
+            </w:pPr>
+            <w:proofErr w:type="spellStart"/>
+            <w:r>
+              <w:t>Show</w:t>
+            </w:r>
+            <w:r>
+              <w:rPr>
+                <w:rFonts w:hint="eastAsia"/>
+              </w:rPr>
+              <w:t>State</w:t>
+            </w:r>
+            <w:proofErr w:type="spellEnd"/>
+          </w:p>
+        </w:tc>
+        <w:tc>
+          <w:tcPr>
+            <w:tcW w:w="3068" w:type="dxa"/>
+            <w:noWrap/>
+            <w:hideMark/>
+          </w:tcPr>
+          <w:p>
+            <w:pPr>
+              <w:jc w:val="center"/>
             </w:pPr>
             <w:r>
               <w:rPr>
@@ -2583,15 +2643,12 @@
           <w:p>
             <w:pPr>
               <w:jc w:val="center"/>
-              <w:rPr>
-                <w:rFonts w:hint="eastAsia"/>
-              </w:rPr>
-            </w:pPr>
-            <w:r>
-              <w:rPr>
-                <w:rFonts w:hint="eastAsia"/>
-              </w:rPr>
-              <w:t>商家ID</w:t>
+            </w:pPr>
+            <w:r>
+              <w:rPr>
+                <w:rFonts w:hint="eastAsia"/>
+              </w:rPr>
+              <w:t>是否展示在主页</w:t>
             </w:r>
           </w:p>
         </w:tc>
@@ -2609,15 +2666,12 @@
           <w:p>
             <w:pPr>
               <w:jc w:val="center"/>
-              <w:rPr>
-                <w:rFonts w:hint="eastAsia"/>
-              </w:rPr>
-            </w:pPr>
-            <w:r>
-              <w:rPr>
-                <w:rFonts w:hint="eastAsia"/>
-              </w:rPr>
-              <w:t>name</w:t>
+            </w:pPr>
+            <w:r>
+              <w:rPr>
+                <w:rFonts w:hint="eastAsia"/>
+              </w:rPr>
+              <w:t>descript</w:t>
             </w:r>
           </w:p>
         </w:tc>
@@ -2630,15 +2684,12 @@
           <w:p>
             <w:pPr>
               <w:jc w:val="center"/>
-              <w:rPr>
-                <w:rFonts w:hint="eastAsia"/>
-              </w:rPr>
-            </w:pPr>
-            <w:r>
-              <w:rPr>
-                <w:rFonts w:hint="eastAsia"/>
-              </w:rPr>
-              <w:t>varchar(50)</w:t>
+            </w:pPr>
+            <w:r>
+              <w:rPr>
+                <w:rFonts w:hint="eastAsia"/>
+              </w:rPr>
+              <w:t>text</w:t>
             </w:r>
           </w:p>
         </w:tc>
@@ -2651,437 +2702,6 @@
           <w:p>
             <w:pPr>
               <w:jc w:val="center"/>
-              <w:rPr>
-                <w:rFonts w:hint="eastAsia"/>
-              </w:rPr>
-            </w:pPr>
-            <w:r>
-              <w:rPr>
-                <w:rFonts w:hint="eastAsia"/>
-              </w:rPr>
-              <w:t>名称</w:t>
-            </w:r>
-          </w:p>
-        </w:tc>
-      </w:tr>
-      <w:tr>
-        <w:trPr>
-          <w:trHeight w:val="337"/>
-        </w:trPr>
-        <w:tc>
-          <w:tcPr>
-            <w:tcW w:w="2547" w:type="dxa"/>
-            <w:noWrap/>
-            <w:hideMark/>
-          </w:tcPr>
-          <w:p>
-            <w:pPr>
-              <w:jc w:val="center"/>
-              <w:rPr>
-                <w:rFonts w:hint="eastAsia"/>
-              </w:rPr>
-            </w:pPr>
-            <w:r>
-              <w:rPr>
-                <w:rFonts w:hint="eastAsia"/>
-              </w:rPr>
-              <w:t>pic</w:t>
-            </w:r>
-          </w:p>
-        </w:tc>
-        <w:tc>
-          <w:tcPr>
-            <w:tcW w:w="3068" w:type="dxa"/>
-            <w:noWrap/>
-            <w:hideMark/>
-          </w:tcPr>
-          <w:p>
-            <w:pPr>
-              <w:jc w:val="center"/>
-              <w:rPr>
-                <w:rFonts w:hint="eastAsia"/>
-              </w:rPr>
-            </w:pPr>
-            <w:proofErr w:type="spellStart"/>
-            <w:r>
-              <w:rPr>
-                <w:rFonts w:hint="eastAsia"/>
-              </w:rPr>
-              <w:t>varcar</w:t>
-            </w:r>
-            <w:proofErr w:type="spellEnd"/>
-            <w:r>
-              <w:rPr>
-                <w:rFonts w:hint="eastAsia"/>
-              </w:rPr>
-              <w:t>(50)</w:t>
-            </w:r>
-          </w:p>
-        </w:tc>
-        <w:tc>
-          <w:tcPr>
-            <w:tcW w:w="2671" w:type="dxa"/>
-            <w:noWrap/>
-            <w:hideMark/>
-          </w:tcPr>
-          <w:p>
-            <w:pPr>
-              <w:jc w:val="center"/>
-              <w:rPr>
-                <w:rFonts w:hint="eastAsia"/>
-              </w:rPr>
-            </w:pPr>
-            <w:r>
-              <w:rPr>
-                <w:rFonts w:hint="eastAsia"/>
-              </w:rPr>
-              <w:t>图片</w:t>
-            </w:r>
-          </w:p>
-        </w:tc>
-      </w:tr>
-      <w:tr>
-        <w:trPr>
-          <w:trHeight w:val="337"/>
-        </w:trPr>
-        <w:tc>
-          <w:tcPr>
-            <w:tcW w:w="2547" w:type="dxa"/>
-            <w:noWrap/>
-            <w:hideMark/>
-          </w:tcPr>
-          <w:p>
-            <w:pPr>
-              <w:jc w:val="center"/>
-              <w:rPr>
-                <w:rFonts w:hint="eastAsia"/>
-              </w:rPr>
-            </w:pPr>
-            <w:proofErr w:type="spellStart"/>
-            <w:r>
-              <w:rPr>
-                <w:rFonts w:hint="eastAsia"/>
-              </w:rPr>
-              <w:t>CategoryDegree</w:t>
-            </w:r>
-            <w:proofErr w:type="spellEnd"/>
-          </w:p>
-        </w:tc>
-        <w:tc>
-          <w:tcPr>
-            <w:tcW w:w="3068" w:type="dxa"/>
-            <w:noWrap/>
-            <w:hideMark/>
-          </w:tcPr>
-          <w:p>
-            <w:pPr>
-              <w:jc w:val="center"/>
-              <w:rPr>
-                <w:rFonts w:hint="eastAsia"/>
-              </w:rPr>
-            </w:pPr>
-            <w:r>
-              <w:rPr>
-                <w:rFonts w:hint="eastAsia"/>
-              </w:rPr>
-              <w:t>int</w:t>
-            </w:r>
-          </w:p>
-        </w:tc>
-        <w:tc>
-          <w:tcPr>
-            <w:tcW w:w="2671" w:type="dxa"/>
-            <w:noWrap/>
-            <w:hideMark/>
-          </w:tcPr>
-          <w:p>
-            <w:pPr>
-              <w:jc w:val="center"/>
-              <w:rPr>
-                <w:rFonts w:hint="eastAsia"/>
-              </w:rPr>
-            </w:pPr>
-            <w:r>
-              <w:rPr>
-                <w:rFonts w:hint="eastAsia"/>
-              </w:rPr>
-              <w:t>分类等级</w:t>
-            </w:r>
-          </w:p>
-        </w:tc>
-      </w:tr>
-      <w:tr>
-        <w:trPr>
-          <w:trHeight w:val="337"/>
-        </w:trPr>
-        <w:tc>
-          <w:tcPr>
-            <w:tcW w:w="2547" w:type="dxa"/>
-            <w:noWrap/>
-            <w:hideMark/>
-          </w:tcPr>
-          <w:p>
-            <w:pPr>
-              <w:jc w:val="center"/>
-              <w:rPr>
-                <w:rFonts w:hint="eastAsia"/>
-              </w:rPr>
-            </w:pPr>
-            <w:r>
-              <w:rPr>
-                <w:rFonts w:hint="eastAsia"/>
-              </w:rPr>
-              <w:t>number</w:t>
-            </w:r>
-          </w:p>
-        </w:tc>
-        <w:tc>
-          <w:tcPr>
-            <w:tcW w:w="3068" w:type="dxa"/>
-            <w:noWrap/>
-            <w:hideMark/>
-          </w:tcPr>
-          <w:p>
-            <w:pPr>
-              <w:jc w:val="center"/>
-              <w:rPr>
-                <w:rFonts w:hint="eastAsia"/>
-              </w:rPr>
-            </w:pPr>
-            <w:r>
-              <w:rPr>
-                <w:rFonts w:hint="eastAsia"/>
-              </w:rPr>
-              <w:t>int</w:t>
-            </w:r>
-          </w:p>
-        </w:tc>
-        <w:tc>
-          <w:tcPr>
-            <w:tcW w:w="2671" w:type="dxa"/>
-            <w:noWrap/>
-            <w:hideMark/>
-          </w:tcPr>
-          <w:p>
-            <w:pPr>
-              <w:jc w:val="center"/>
-              <w:rPr>
-                <w:rFonts w:hint="eastAsia"/>
-              </w:rPr>
-            </w:pPr>
-            <w:r>
-              <w:rPr>
-                <w:rFonts w:hint="eastAsia"/>
-              </w:rPr>
-              <w:t>数量</w:t>
-            </w:r>
-          </w:p>
-        </w:tc>
-      </w:tr>
-      <w:tr>
-        <w:trPr>
-          <w:trHeight w:val="337"/>
-        </w:trPr>
-        <w:tc>
-          <w:tcPr>
-            <w:tcW w:w="2547" w:type="dxa"/>
-            <w:noWrap/>
-            <w:hideMark/>
-          </w:tcPr>
-          <w:p>
-            <w:pPr>
-              <w:jc w:val="center"/>
-              <w:rPr>
-                <w:rFonts w:hint="eastAsia"/>
-              </w:rPr>
-            </w:pPr>
-            <w:proofErr w:type="spellStart"/>
-            <w:r>
-              <w:rPr>
-                <w:rFonts w:hint="eastAsia"/>
-              </w:rPr>
-              <w:t>Danwei</w:t>
-            </w:r>
-            <w:proofErr w:type="spellEnd"/>
-          </w:p>
-        </w:tc>
-        <w:tc>
-          <w:tcPr>
-            <w:tcW w:w="3068" w:type="dxa"/>
-            <w:noWrap/>
-            <w:hideMark/>
-          </w:tcPr>
-          <w:p>
-            <w:pPr>
-              <w:jc w:val="center"/>
-              <w:rPr>
-                <w:rFonts w:hint="eastAsia"/>
-              </w:rPr>
-            </w:pPr>
-            <w:r>
-              <w:t>V</w:t>
-            </w:r>
-            <w:r>
-              <w:rPr>
-                <w:rFonts w:hint="eastAsia"/>
-              </w:rPr>
-              <w:t>archar</w:t>
-            </w:r>
-            <w:r>
-              <w:t>(50)</w:t>
-            </w:r>
-          </w:p>
-        </w:tc>
-        <w:tc>
-          <w:tcPr>
-            <w:tcW w:w="2671" w:type="dxa"/>
-            <w:noWrap/>
-            <w:hideMark/>
-          </w:tcPr>
-          <w:p>
-            <w:pPr>
-              <w:jc w:val="center"/>
-              <w:rPr>
-                <w:rFonts w:hint="eastAsia"/>
-              </w:rPr>
-            </w:pPr>
-            <w:r>
-              <w:rPr>
-                <w:rFonts w:hint="eastAsia"/>
-              </w:rPr>
-              <w:t>单位</w:t>
-            </w:r>
-          </w:p>
-        </w:tc>
-      </w:tr>
-      <w:tr>
-        <w:trPr>
-          <w:trHeight w:val="337"/>
-        </w:trPr>
-        <w:tc>
-          <w:tcPr>
-            <w:tcW w:w="2547" w:type="dxa"/>
-            <w:noWrap/>
-            <w:hideMark/>
-          </w:tcPr>
-          <w:p>
-            <w:pPr>
-              <w:jc w:val="center"/>
-              <w:rPr>
-                <w:rFonts w:hint="eastAsia"/>
-              </w:rPr>
-            </w:pPr>
-            <w:proofErr w:type="spellStart"/>
-            <w:r>
-              <w:rPr>
-                <w:rFonts w:hint="eastAsia"/>
-              </w:rPr>
-              <w:t>ZhuyeState</w:t>
-            </w:r>
-            <w:proofErr w:type="spellEnd"/>
-          </w:p>
-        </w:tc>
-        <w:tc>
-          <w:tcPr>
-            <w:tcW w:w="3068" w:type="dxa"/>
-            <w:noWrap/>
-            <w:hideMark/>
-          </w:tcPr>
-          <w:p>
-            <w:pPr>
-              <w:jc w:val="center"/>
-              <w:rPr>
-                <w:rFonts w:hint="eastAsia"/>
-              </w:rPr>
-            </w:pPr>
-            <w:r>
-              <w:rPr>
-                <w:rFonts w:hint="eastAsia"/>
-              </w:rPr>
-              <w:t>int</w:t>
-            </w:r>
-          </w:p>
-        </w:tc>
-        <w:tc>
-          <w:tcPr>
-            <w:tcW w:w="2671" w:type="dxa"/>
-            <w:noWrap/>
-            <w:hideMark/>
-          </w:tcPr>
-          <w:p>
-            <w:pPr>
-              <w:jc w:val="center"/>
-              <w:rPr>
-                <w:rFonts w:hint="eastAsia"/>
-              </w:rPr>
-            </w:pPr>
-            <w:r>
-              <w:rPr>
-                <w:rFonts w:hint="eastAsia"/>
-              </w:rPr>
-              <w:t>是否展示在主页</w:t>
-            </w:r>
-          </w:p>
-        </w:tc>
-      </w:tr>
-      <w:tr>
-        <w:trPr>
-          <w:trHeight w:val="337"/>
-        </w:trPr>
-        <w:tc>
-          <w:tcPr>
-            <w:tcW w:w="2547" w:type="dxa"/>
-            <w:noWrap/>
-            <w:hideMark/>
-          </w:tcPr>
-          <w:p>
-            <w:pPr>
-              <w:jc w:val="center"/>
-              <w:rPr>
-                <w:rFonts w:hint="eastAsia"/>
-              </w:rPr>
-            </w:pPr>
-            <w:r>
-              <w:rPr>
-                <w:rFonts w:hint="eastAsia"/>
-              </w:rPr>
-              <w:t>descript</w:t>
-            </w:r>
-          </w:p>
-        </w:tc>
-        <w:tc>
-          <w:tcPr>
-            <w:tcW w:w="3068" w:type="dxa"/>
-            <w:noWrap/>
-            <w:hideMark/>
-          </w:tcPr>
-          <w:p>
-            <w:pPr>
-              <w:jc w:val="center"/>
-              <w:rPr>
-                <w:rFonts w:hint="eastAsia"/>
-              </w:rPr>
-            </w:pPr>
-            <w:r>
-              <w:rPr>
-                <w:rFonts w:hint="eastAsia"/>
-              </w:rPr>
-              <w:t>text</w:t>
-            </w:r>
-          </w:p>
-        </w:tc>
-        <w:tc>
-          <w:tcPr>
-            <w:tcW w:w="2671" w:type="dxa"/>
-            <w:noWrap/>
-            <w:hideMark/>
-          </w:tcPr>
-          <w:p>
-            <w:pPr>
-              <w:jc w:val="center"/>
-              <w:rPr>
-                <w:rFonts w:hint="eastAsia"/>
-              </w:rPr>
             </w:pPr>
             <w:r>
               <w:rPr>
@@ -3152,9 +2772,6 @@
           <w:p>
             <w:pPr>
               <w:jc w:val="center"/>
-              <w:rPr>
-                <w:rFonts w:hint="eastAsia"/>
-              </w:rPr>
             </w:pPr>
           </w:p>
         </w:tc>
@@ -3190,9 +2807,6 @@
           <w:p>
             <w:pPr>
               <w:jc w:val="center"/>
-              <w:rPr>
-                <w:rFonts w:hint="eastAsia"/>
-              </w:rPr>
             </w:pPr>
             <w:r>
               <w:rPr>
@@ -3211,9 +2825,6 @@
           <w:p>
             <w:pPr>
               <w:jc w:val="center"/>
-              <w:rPr>
-                <w:rFonts w:hint="eastAsia"/>
-              </w:rPr>
             </w:pPr>
             <w:r>
               <w:rPr>
@@ -3237,9 +2848,6 @@
           <w:p>
             <w:pPr>
               <w:jc w:val="center"/>
-              <w:rPr>
-                <w:rFonts w:hint="eastAsia"/>
-              </w:rPr>
             </w:pPr>
             <w:proofErr w:type="spellStart"/>
             <w:r>
@@ -3260,14 +2868,312 @@
           <w:p>
             <w:pPr>
               <w:jc w:val="center"/>
-              <w:rPr>
-                <w:rFonts w:hint="eastAsia"/>
-              </w:rPr>
-            </w:pPr>
-            <w:r>
-              <w:rPr>
-                <w:rFonts w:hint="eastAsia"/>
-              </w:rPr>
+            </w:pPr>
+            <w:r>
+              <w:rPr>
+                <w:rFonts w:hint="eastAsia"/>
+              </w:rPr>
+              <w:t>varchar(50)</w:t>
+            </w:r>
+          </w:p>
+        </w:tc>
+        <w:tc>
+          <w:tcPr>
+            <w:tcW w:w="2609" w:type="dxa"/>
+            <w:noWrap/>
+            <w:hideMark/>
+          </w:tcPr>
+          <w:p>
+            <w:pPr>
+              <w:jc w:val="center"/>
+            </w:pPr>
+            <w:r>
+              <w:rPr>
+                <w:rFonts w:hint="eastAsia"/>
+              </w:rPr>
+              <w:t>商品ID自增（主码）</w:t>
+            </w:r>
+          </w:p>
+        </w:tc>
+      </w:tr>
+      <w:tr>
+        <w:trPr>
+          <w:trHeight w:val="380"/>
+        </w:trPr>
+        <w:tc>
+          <w:tcPr>
+            <w:tcW w:w="2569" w:type="dxa"/>
+            <w:noWrap/>
+            <w:hideMark/>
+          </w:tcPr>
+          <w:p>
+            <w:pPr>
+              <w:jc w:val="center"/>
+            </w:pPr>
+            <w:proofErr w:type="spellStart"/>
+            <w:r>
+              <w:rPr>
+                <w:rFonts w:hint="eastAsia"/>
+              </w:rPr>
+              <w:t>S</w:t>
+            </w:r>
+            <w:r>
+              <w:t>hopID</w:t>
+            </w:r>
+            <w:proofErr w:type="spellEnd"/>
+          </w:p>
+        </w:tc>
+        <w:tc>
+          <w:tcPr>
+            <w:tcW w:w="3096" w:type="dxa"/>
+            <w:noWrap/>
+            <w:hideMark/>
+          </w:tcPr>
+          <w:p>
+            <w:pPr>
+              <w:jc w:val="center"/>
+            </w:pPr>
+            <w:r>
+              <w:rPr>
+                <w:rFonts w:hint="eastAsia"/>
+              </w:rPr>
+              <w:t>varchar(50)</w:t>
+            </w:r>
+          </w:p>
+        </w:tc>
+        <w:tc>
+          <w:tcPr>
+            <w:tcW w:w="2609" w:type="dxa"/>
+            <w:noWrap/>
+            <w:hideMark/>
+          </w:tcPr>
+          <w:p>
+            <w:pPr>
+              <w:jc w:val="center"/>
+            </w:pPr>
+            <w:r>
+              <w:rPr>
+                <w:rFonts w:hint="eastAsia"/>
+              </w:rPr>
+              <w:t>商家ID外码</w:t>
+            </w:r>
+          </w:p>
+        </w:tc>
+      </w:tr>
+      <w:tr>
+        <w:trPr>
+          <w:trHeight w:val="380"/>
+        </w:trPr>
+        <w:tc>
+          <w:tcPr>
+            <w:tcW w:w="2569" w:type="dxa"/>
+            <w:noWrap/>
+            <w:hideMark/>
+          </w:tcPr>
+          <w:p>
+            <w:pPr>
+              <w:jc w:val="center"/>
+            </w:pPr>
+            <w:proofErr w:type="spellStart"/>
+            <w:r>
+              <w:rPr>
+                <w:rFonts w:hint="eastAsia"/>
+              </w:rPr>
+              <w:t>goodname</w:t>
+            </w:r>
+            <w:proofErr w:type="spellEnd"/>
+          </w:p>
+        </w:tc>
+        <w:tc>
+          <w:tcPr>
+            <w:tcW w:w="3096" w:type="dxa"/>
+            <w:noWrap/>
+            <w:hideMark/>
+          </w:tcPr>
+          <w:p>
+            <w:pPr>
+              <w:jc w:val="center"/>
+            </w:pPr>
+            <w:r>
+              <w:rPr>
+                <w:rFonts w:hint="eastAsia"/>
+              </w:rPr>
+              <w:t>varchar(50)</w:t>
+            </w:r>
+          </w:p>
+        </w:tc>
+        <w:tc>
+          <w:tcPr>
+            <w:tcW w:w="2609" w:type="dxa"/>
+            <w:noWrap/>
+            <w:hideMark/>
+          </w:tcPr>
+          <w:p>
+            <w:pPr>
+              <w:jc w:val="center"/>
+            </w:pPr>
+            <w:r>
+              <w:rPr>
+                <w:rFonts w:hint="eastAsia"/>
+              </w:rPr>
+              <w:t>商品名字</w:t>
+            </w:r>
+          </w:p>
+        </w:tc>
+      </w:tr>
+      <w:tr>
+        <w:trPr>
+          <w:trHeight w:val="341"/>
+        </w:trPr>
+        <w:tc>
+          <w:tcPr>
+            <w:tcW w:w="2569" w:type="dxa"/>
+            <w:noWrap/>
+            <w:hideMark/>
+          </w:tcPr>
+          <w:p>
+            <w:pPr>
+              <w:jc w:val="center"/>
+            </w:pPr>
+            <w:proofErr w:type="spellStart"/>
+            <w:r>
+              <w:rPr>
+                <w:rFonts w:hint="eastAsia"/>
+              </w:rPr>
+              <w:t>goodpicture</w:t>
+            </w:r>
+            <w:proofErr w:type="spellEnd"/>
+          </w:p>
+        </w:tc>
+        <w:tc>
+          <w:tcPr>
+            <w:tcW w:w="3096" w:type="dxa"/>
+            <w:noWrap/>
+            <w:hideMark/>
+          </w:tcPr>
+          <w:p>
+            <w:pPr>
+              <w:jc w:val="center"/>
+            </w:pPr>
+            <w:r>
+              <w:rPr>
+                <w:rFonts w:hint="eastAsia"/>
+              </w:rPr>
+              <w:t>varchar(255)</w:t>
+            </w:r>
+          </w:p>
+        </w:tc>
+        <w:tc>
+          <w:tcPr>
+            <w:tcW w:w="2609" w:type="dxa"/>
+            <w:noWrap/>
+            <w:hideMark/>
+          </w:tcPr>
+          <w:p>
+            <w:pPr>
+              <w:jc w:val="center"/>
+            </w:pPr>
+            <w:r>
+              <w:rPr>
+                <w:rFonts w:hint="eastAsia"/>
+              </w:rPr>
+              <w:t>商品图片</w:t>
+            </w:r>
+          </w:p>
+        </w:tc>
+      </w:tr>
+      <w:tr>
+        <w:trPr>
+          <w:trHeight w:val="341"/>
+        </w:trPr>
+        <w:tc>
+          <w:tcPr>
+            <w:tcW w:w="2569" w:type="dxa"/>
+            <w:noWrap/>
+            <w:hideMark/>
+          </w:tcPr>
+          <w:p>
+            <w:pPr>
+              <w:jc w:val="center"/>
+            </w:pPr>
+            <w:r>
+              <w:rPr>
+                <w:rFonts w:hint="eastAsia"/>
+              </w:rPr>
+              <w:t>introduction</w:t>
+            </w:r>
+          </w:p>
+        </w:tc>
+        <w:tc>
+          <w:tcPr>
+            <w:tcW w:w="3096" w:type="dxa"/>
+            <w:noWrap/>
+            <w:hideMark/>
+          </w:tcPr>
+          <w:p>
+            <w:pPr>
+              <w:jc w:val="center"/>
+            </w:pPr>
+            <w:r>
+              <w:rPr>
+                <w:rFonts w:hint="eastAsia"/>
+              </w:rPr>
+              <w:t>varchar(255)</w:t>
+            </w:r>
+          </w:p>
+        </w:tc>
+        <w:tc>
+          <w:tcPr>
+            <w:tcW w:w="2609" w:type="dxa"/>
+            <w:noWrap/>
+            <w:hideMark/>
+          </w:tcPr>
+          <w:p>
+            <w:pPr>
+              <w:jc w:val="center"/>
+            </w:pPr>
+            <w:r>
+              <w:rPr>
+                <w:rFonts w:hint="eastAsia"/>
+              </w:rPr>
+              <w:t>商品介绍图片数组</w:t>
+            </w:r>
+          </w:p>
+        </w:tc>
+      </w:tr>
+      <w:tr>
+        <w:trPr>
+          <w:trHeight w:val="341"/>
+        </w:trPr>
+        <w:tc>
+          <w:tcPr>
+            <w:tcW w:w="2569" w:type="dxa"/>
+            <w:noWrap/>
+            <w:hideMark/>
+          </w:tcPr>
+          <w:p>
+            <w:pPr>
+              <w:jc w:val="center"/>
+            </w:pPr>
+            <w:r>
+              <w:rPr>
+                <w:rFonts w:hint="eastAsia"/>
+              </w:rPr>
+              <w:t>state</w:t>
+            </w:r>
+          </w:p>
+        </w:tc>
+        <w:tc>
+          <w:tcPr>
+            <w:tcW w:w="3096" w:type="dxa"/>
+            <w:noWrap/>
+            <w:hideMark/>
+          </w:tcPr>
+          <w:p>
+            <w:pPr>
+              <w:jc w:val="center"/>
+            </w:pPr>
+            <w:r>
               <w:t>int</w:t>
             </w:r>
           </w:p>
@@ -3281,15 +3187,331 @@
           <w:p>
             <w:pPr>
               <w:jc w:val="center"/>
-              <w:rPr>
-                <w:rFonts w:hint="eastAsia"/>
-              </w:rPr>
-            </w:pPr>
-            <w:r>
-              <w:rPr>
-                <w:rFonts w:hint="eastAsia"/>
-              </w:rPr>
-              <w:t>商品ID自增（主码）</w:t>
+            </w:pPr>
+            <w:r>
+              <w:rPr>
+                <w:rFonts w:hint="eastAsia"/>
+              </w:rPr>
+              <w:t>商品状态（上下架）</w:t>
+            </w:r>
+          </w:p>
+        </w:tc>
+      </w:tr>
+      <w:tr>
+        <w:trPr>
+          <w:trHeight w:val="341"/>
+        </w:trPr>
+        <w:tc>
+          <w:tcPr>
+            <w:tcW w:w="2569" w:type="dxa"/>
+            <w:noWrap/>
+            <w:hideMark/>
+          </w:tcPr>
+          <w:p>
+            <w:pPr>
+              <w:jc w:val="center"/>
+            </w:pPr>
+            <w:r>
+              <w:rPr>
+                <w:rFonts w:hint="eastAsia"/>
+              </w:rPr>
+              <w:t>n</w:t>
+            </w:r>
+            <w:r>
+              <w:t>umber</w:t>
+            </w:r>
+          </w:p>
+        </w:tc>
+        <w:tc>
+          <w:tcPr>
+            <w:tcW w:w="3096" w:type="dxa"/>
+            <w:noWrap/>
+            <w:hideMark/>
+          </w:tcPr>
+          <w:p>
+            <w:pPr>
+              <w:jc w:val="center"/>
+            </w:pPr>
+            <w:r>
+              <w:rPr>
+                <w:rFonts w:hint="eastAsia"/>
+              </w:rPr>
+              <w:t>int</w:t>
+            </w:r>
+          </w:p>
+        </w:tc>
+        <w:tc>
+          <w:tcPr>
+            <w:tcW w:w="2609" w:type="dxa"/>
+            <w:noWrap/>
+            <w:hideMark/>
+          </w:tcPr>
+          <w:p>
+            <w:pPr>
+              <w:jc w:val="center"/>
+            </w:pPr>
+            <w:r>
+              <w:rPr>
+                <w:rFonts w:hint="eastAsia"/>
+              </w:rPr>
+              <w:t>&gt;0</w:t>
+            </w:r>
+          </w:p>
+        </w:tc>
+      </w:tr>
+      <w:tr>
+        <w:trPr>
+          <w:trHeight w:val="341"/>
+        </w:trPr>
+        <w:tc>
+          <w:tcPr>
+            <w:tcW w:w="2569" w:type="dxa"/>
+            <w:noWrap/>
+            <w:hideMark/>
+          </w:tcPr>
+          <w:p>
+            <w:pPr>
+              <w:jc w:val="center"/>
+            </w:pPr>
+            <w:proofErr w:type="spellStart"/>
+            <w:r>
+              <w:rPr>
+                <w:rFonts w:hint="eastAsia"/>
+              </w:rPr>
+              <w:t>ispackage</w:t>
+            </w:r>
+            <w:proofErr w:type="spellEnd"/>
+          </w:p>
+        </w:tc>
+        <w:tc>
+          <w:tcPr>
+            <w:tcW w:w="3096" w:type="dxa"/>
+            <w:noWrap/>
+            <w:hideMark/>
+          </w:tcPr>
+          <w:p>
+            <w:pPr>
+              <w:jc w:val="center"/>
+            </w:pPr>
+            <w:r>
+              <w:rPr>
+                <w:rFonts w:hint="eastAsia"/>
+              </w:rPr>
+              <w:t>int</w:t>
+            </w:r>
+          </w:p>
+        </w:tc>
+        <w:tc>
+          <w:tcPr>
+            <w:tcW w:w="2609" w:type="dxa"/>
+            <w:noWrap/>
+            <w:hideMark/>
+          </w:tcPr>
+          <w:p>
+            <w:pPr>
+              <w:jc w:val="center"/>
+            </w:pPr>
+            <w:r>
+              <w:rPr>
+                <w:rFonts w:hint="eastAsia"/>
+              </w:rPr>
+              <w:t>是否包邮</w:t>
+            </w:r>
+          </w:p>
+        </w:tc>
+      </w:tr>
+      <w:tr>
+        <w:trPr>
+          <w:trHeight w:val="341"/>
+        </w:trPr>
+        <w:tc>
+          <w:tcPr>
+            <w:tcW w:w="2569" w:type="dxa"/>
+            <w:noWrap/>
+            <w:hideMark/>
+          </w:tcPr>
+          <w:p>
+            <w:pPr>
+              <w:jc w:val="center"/>
+            </w:pPr>
+            <w:proofErr w:type="spellStart"/>
+            <w:r>
+              <w:t>Front</w:t>
+            </w:r>
+            <w:r>
+              <w:rPr>
+                <w:rFonts w:hint="eastAsia"/>
+              </w:rPr>
+              <w:t>picture</w:t>
+            </w:r>
+            <w:proofErr w:type="spellEnd"/>
+          </w:p>
+        </w:tc>
+        <w:tc>
+          <w:tcPr>
+            <w:tcW w:w="3096" w:type="dxa"/>
+            <w:noWrap/>
+            <w:hideMark/>
+          </w:tcPr>
+          <w:p>
+            <w:pPr>
+              <w:jc w:val="center"/>
+            </w:pPr>
+            <w:r>
+              <w:rPr>
+                <w:rFonts w:hint="eastAsia"/>
+              </w:rPr>
+              <w:t>varchar(255)</w:t>
+            </w:r>
+          </w:p>
+        </w:tc>
+        <w:tc>
+          <w:tcPr>
+            <w:tcW w:w="2609" w:type="dxa"/>
+            <w:noWrap/>
+            <w:hideMark/>
+          </w:tcPr>
+          <w:p>
+            <w:pPr>
+              <w:jc w:val="center"/>
+            </w:pPr>
+            <w:r>
+              <w:rPr>
+                <w:rFonts w:hint="eastAsia"/>
+              </w:rPr>
+              <w:t>首页图片</w:t>
+            </w:r>
+          </w:p>
+        </w:tc>
+      </w:tr>
+      <w:tr>
+        <w:trPr>
+          <w:trHeight w:val="341"/>
+        </w:trPr>
+        <w:tc>
+          <w:tcPr>
+            <w:tcW w:w="2569" w:type="dxa"/>
+            <w:noWrap/>
+            <w:hideMark/>
+          </w:tcPr>
+          <w:p>
+            <w:pPr>
+              <w:jc w:val="center"/>
+            </w:pPr>
+            <w:proofErr w:type="spellStart"/>
+            <w:r>
+              <w:rPr>
+                <w:rFonts w:hint="eastAsia"/>
+              </w:rPr>
+              <w:lastRenderedPageBreak/>
+              <w:t>ShangTime</w:t>
+            </w:r>
+            <w:proofErr w:type="spellEnd"/>
+          </w:p>
+        </w:tc>
+        <w:tc>
+          <w:tcPr>
+            <w:tcW w:w="3096" w:type="dxa"/>
+            <w:noWrap/>
+            <w:hideMark/>
+          </w:tcPr>
+          <w:p>
+            <w:pPr>
+              <w:jc w:val="center"/>
+            </w:pPr>
+            <w:r>
+              <w:t>D</w:t>
+            </w:r>
+            <w:r>
+              <w:rPr>
+                <w:rFonts w:hint="eastAsia"/>
+              </w:rPr>
+              <w:t>ate</w:t>
+            </w:r>
+          </w:p>
+        </w:tc>
+        <w:tc>
+          <w:tcPr>
+            <w:tcW w:w="2609" w:type="dxa"/>
+            <w:noWrap/>
+            <w:hideMark/>
+          </w:tcPr>
+          <w:p>
+            <w:pPr>
+              <w:jc w:val="center"/>
+            </w:pPr>
+            <w:r>
+              <w:rPr>
+                <w:rFonts w:hint="eastAsia"/>
+              </w:rPr>
+              <w:t>上架时间</w:t>
+            </w:r>
+          </w:p>
+        </w:tc>
+      </w:tr>
+      <w:tr>
+        <w:trPr>
+          <w:trHeight w:val="341"/>
+        </w:trPr>
+        <w:tc>
+          <w:tcPr>
+            <w:tcW w:w="2569" w:type="dxa"/>
+            <w:noWrap/>
+            <w:hideMark/>
+          </w:tcPr>
+          <w:p>
+            <w:pPr>
+              <w:jc w:val="center"/>
+            </w:pPr>
+            <w:proofErr w:type="spellStart"/>
+            <w:r>
+              <w:rPr>
+                <w:rFonts w:hint="eastAsia"/>
+              </w:rPr>
+              <w:t>S</w:t>
+            </w:r>
+            <w:r>
+              <w:t>hopId</w:t>
+            </w:r>
+            <w:proofErr w:type="spellEnd"/>
+          </w:p>
+        </w:tc>
+        <w:tc>
+          <w:tcPr>
+            <w:tcW w:w="3096" w:type="dxa"/>
+            <w:noWrap/>
+            <w:hideMark/>
+          </w:tcPr>
+          <w:p>
+            <w:pPr>
+              <w:jc w:val="center"/>
+            </w:pPr>
+            <w:r>
+              <w:t>I</w:t>
+            </w:r>
+            <w:r>
+              <w:rPr>
+                <w:rFonts w:hint="eastAsia"/>
+              </w:rPr>
+              <w:t>nt</w:t>
+            </w:r>
+          </w:p>
+        </w:tc>
+        <w:tc>
+          <w:tcPr>
+            <w:tcW w:w="2609" w:type="dxa"/>
+            <w:noWrap/>
+            <w:hideMark/>
+          </w:tcPr>
+          <w:p>
+            <w:pPr>
+              <w:jc w:val="center"/>
+            </w:pPr>
+            <w:r>
+              <w:rPr>
+                <w:rFonts w:hint="eastAsia"/>
+              </w:rPr>
+              <w:t>商家ID</w:t>
             </w:r>
           </w:p>
         </w:tc>
@@ -3307,16 +3529,13 @@
           <w:p>
             <w:pPr>
               <w:jc w:val="center"/>
-              <w:rPr>
-                <w:rFonts w:hint="eastAsia"/>
-              </w:rPr>
             </w:pPr>
             <w:proofErr w:type="spellStart"/>
             <w:r>
               <w:rPr>
                 <w:rFonts w:hint="eastAsia"/>
               </w:rPr>
-              <w:t>sellerID</w:t>
+              <w:t>categoryID</w:t>
             </w:r>
             <w:proofErr w:type="spellEnd"/>
           </w:p>
@@ -3330,15 +3549,15 @@
           <w:p>
             <w:pPr>
               <w:jc w:val="center"/>
-              <w:rPr>
-                <w:rFonts w:hint="eastAsia"/>
-              </w:rPr>
-            </w:pPr>
-            <w:r>
-              <w:rPr>
-                <w:rFonts w:hint="eastAsia"/>
-              </w:rPr>
-              <w:t>int</w:t>
+            </w:pPr>
+            <w:r>
+              <w:t>I</w:t>
+            </w:r>
+            <w:r>
+              <w:rPr>
+                <w:rFonts w:hint="eastAsia"/>
+              </w:rPr>
+              <w:t>nt</w:t>
             </w:r>
           </w:p>
         </w:tc>
@@ -3351,22 +3570,19 @@
           <w:p>
             <w:pPr>
               <w:jc w:val="center"/>
-              <w:rPr>
-                <w:rFonts w:hint="eastAsia"/>
-              </w:rPr>
-            </w:pPr>
-            <w:r>
-              <w:rPr>
-                <w:rFonts w:hint="eastAsia"/>
-              </w:rPr>
-              <w:t>商家ID外码</w:t>
-            </w:r>
-          </w:p>
-        </w:tc>
-      </w:tr>
-      <w:tr>
-        <w:trPr>
-          <w:trHeight w:val="380"/>
+            </w:pPr>
+            <w:r>
+              <w:rPr>
+                <w:rFonts w:hint="eastAsia"/>
+              </w:rPr>
+              <w:t>分类ID</w:t>
+            </w:r>
+          </w:p>
+        </w:tc>
+      </w:tr>
+      <w:tr>
+        <w:trPr>
+          <w:trHeight w:val="341"/>
         </w:trPr>
         <w:tc>
           <w:tcPr>
@@ -3377,16 +3593,16 @@
           <w:p>
             <w:pPr>
               <w:jc w:val="center"/>
-              <w:rPr>
-                <w:rFonts w:hint="eastAsia"/>
-              </w:rPr>
             </w:pPr>
             <w:proofErr w:type="spellStart"/>
             <w:r>
               <w:rPr>
                 <w:rFonts w:hint="eastAsia"/>
               </w:rPr>
-              <w:t>goodname</w:t>
+              <w:t>AllSell</w:t>
+            </w:r>
+            <w:r>
+              <w:t>Number</w:t>
             </w:r>
             <w:proofErr w:type="spellEnd"/>
           </w:p>
@@ -3400,707 +3616,6 @@
           <w:p>
             <w:pPr>
               <w:jc w:val="center"/>
-              <w:rPr>
-                <w:rFonts w:hint="eastAsia"/>
-              </w:rPr>
-            </w:pPr>
-            <w:r>
-              <w:rPr>
-                <w:rFonts w:hint="eastAsia"/>
-              </w:rPr>
-              <w:t>varchar(50)</w:t>
-            </w:r>
-          </w:p>
-        </w:tc>
-        <w:tc>
-          <w:tcPr>
-            <w:tcW w:w="2609" w:type="dxa"/>
-            <w:noWrap/>
-            <w:hideMark/>
-          </w:tcPr>
-          <w:p>
-            <w:pPr>
-              <w:jc w:val="center"/>
-              <w:rPr>
-                <w:rFonts w:hint="eastAsia"/>
-              </w:rPr>
-            </w:pPr>
-            <w:r>
-              <w:rPr>
-                <w:rFonts w:hint="eastAsia"/>
-              </w:rPr>
-              <w:t>商品名字</w:t>
-            </w:r>
-          </w:p>
-        </w:tc>
-      </w:tr>
-      <w:tr>
-        <w:trPr>
-          <w:trHeight w:val="341"/>
-        </w:trPr>
-        <w:tc>
-          <w:tcPr>
-            <w:tcW w:w="2569" w:type="dxa"/>
-            <w:noWrap/>
-            <w:hideMark/>
-          </w:tcPr>
-          <w:p>
-            <w:pPr>
-              <w:jc w:val="center"/>
-              <w:rPr>
-                <w:rFonts w:hint="eastAsia"/>
-              </w:rPr>
-            </w:pPr>
-            <w:proofErr w:type="spellStart"/>
-            <w:r>
-              <w:rPr>
-                <w:rFonts w:hint="eastAsia"/>
-              </w:rPr>
-              <w:t>goodpicture</w:t>
-            </w:r>
-            <w:proofErr w:type="spellEnd"/>
-          </w:p>
-        </w:tc>
-        <w:tc>
-          <w:tcPr>
-            <w:tcW w:w="3096" w:type="dxa"/>
-            <w:noWrap/>
-            <w:hideMark/>
-          </w:tcPr>
-          <w:p>
-            <w:pPr>
-              <w:jc w:val="center"/>
-              <w:rPr>
-                <w:rFonts w:hint="eastAsia"/>
-              </w:rPr>
-            </w:pPr>
-            <w:r>
-              <w:rPr>
-                <w:rFonts w:hint="eastAsia"/>
-              </w:rPr>
-              <w:t>varchar(255)</w:t>
-            </w:r>
-          </w:p>
-        </w:tc>
-        <w:tc>
-          <w:tcPr>
-            <w:tcW w:w="2609" w:type="dxa"/>
-            <w:noWrap/>
-            <w:hideMark/>
-          </w:tcPr>
-          <w:p>
-            <w:pPr>
-              <w:jc w:val="center"/>
-              <w:rPr>
-                <w:rFonts w:hint="eastAsia"/>
-              </w:rPr>
-            </w:pPr>
-            <w:r>
-              <w:rPr>
-                <w:rFonts w:hint="eastAsia"/>
-              </w:rPr>
-              <w:t>商品图片</w:t>
-            </w:r>
-          </w:p>
-        </w:tc>
-      </w:tr>
-      <w:tr>
-        <w:trPr>
-          <w:trHeight w:val="341"/>
-        </w:trPr>
-        <w:tc>
-          <w:tcPr>
-            <w:tcW w:w="2569" w:type="dxa"/>
-            <w:noWrap/>
-            <w:hideMark/>
-          </w:tcPr>
-          <w:p>
-            <w:pPr>
-              <w:jc w:val="center"/>
-              <w:rPr>
-                <w:rFonts w:hint="eastAsia"/>
-              </w:rPr>
-            </w:pPr>
-            <w:r>
-              <w:rPr>
-                <w:rFonts w:hint="eastAsia"/>
-              </w:rPr>
-              <w:t>introduction</w:t>
-            </w:r>
-          </w:p>
-        </w:tc>
-        <w:tc>
-          <w:tcPr>
-            <w:tcW w:w="3096" w:type="dxa"/>
-            <w:noWrap/>
-            <w:hideMark/>
-          </w:tcPr>
-          <w:p>
-            <w:pPr>
-              <w:jc w:val="center"/>
-              <w:rPr>
-                <w:rFonts w:hint="eastAsia"/>
-              </w:rPr>
-            </w:pPr>
-            <w:r>
-              <w:rPr>
-                <w:rFonts w:hint="eastAsia"/>
-              </w:rPr>
-              <w:t>varchar(255)</w:t>
-            </w:r>
-          </w:p>
-        </w:tc>
-        <w:tc>
-          <w:tcPr>
-            <w:tcW w:w="2609" w:type="dxa"/>
-            <w:noWrap/>
-            <w:hideMark/>
-          </w:tcPr>
-          <w:p>
-            <w:pPr>
-              <w:jc w:val="center"/>
-              <w:rPr>
-                <w:rFonts w:hint="eastAsia"/>
-              </w:rPr>
-            </w:pPr>
-            <w:r>
-              <w:rPr>
-                <w:rFonts w:hint="eastAsia"/>
-              </w:rPr>
-              <w:t>商品介绍图片数组</w:t>
-            </w:r>
-          </w:p>
-        </w:tc>
-      </w:tr>
-      <w:tr>
-        <w:trPr>
-          <w:trHeight w:val="341"/>
-        </w:trPr>
-        <w:tc>
-          <w:tcPr>
-            <w:tcW w:w="2569" w:type="dxa"/>
-            <w:noWrap/>
-            <w:hideMark/>
-          </w:tcPr>
-          <w:p>
-            <w:pPr>
-              <w:jc w:val="center"/>
-              <w:rPr>
-                <w:rFonts w:hint="eastAsia"/>
-              </w:rPr>
-            </w:pPr>
-            <w:r>
-              <w:rPr>
-                <w:rFonts w:hint="eastAsia"/>
-              </w:rPr>
-              <w:t>state</w:t>
-            </w:r>
-          </w:p>
-        </w:tc>
-        <w:tc>
-          <w:tcPr>
-            <w:tcW w:w="3096" w:type="dxa"/>
-            <w:noWrap/>
-            <w:hideMark/>
-          </w:tcPr>
-          <w:p>
-            <w:pPr>
-              <w:jc w:val="center"/>
-              <w:rPr>
-                <w:rFonts w:hint="eastAsia"/>
-              </w:rPr>
-            </w:pPr>
-            <w:r>
-              <w:t>int</w:t>
-            </w:r>
-          </w:p>
-        </w:tc>
-        <w:tc>
-          <w:tcPr>
-            <w:tcW w:w="2609" w:type="dxa"/>
-            <w:noWrap/>
-            <w:hideMark/>
-          </w:tcPr>
-          <w:p>
-            <w:pPr>
-              <w:jc w:val="center"/>
-              <w:rPr>
-                <w:rFonts w:hint="eastAsia"/>
-              </w:rPr>
-            </w:pPr>
-            <w:r>
-              <w:rPr>
-                <w:rFonts w:hint="eastAsia"/>
-              </w:rPr>
-              <w:t>商品状态（上下架）</w:t>
-            </w:r>
-          </w:p>
-        </w:tc>
-      </w:tr>
-      <w:tr>
-        <w:trPr>
-          <w:trHeight w:val="341"/>
-        </w:trPr>
-        <w:tc>
-          <w:tcPr>
-            <w:tcW w:w="2569" w:type="dxa"/>
-            <w:noWrap/>
-            <w:hideMark/>
-          </w:tcPr>
-          <w:p>
-            <w:pPr>
-              <w:jc w:val="center"/>
-              <w:rPr>
-                <w:rFonts w:hint="eastAsia"/>
-              </w:rPr>
-            </w:pPr>
-            <w:r>
-              <w:rPr>
-                <w:rFonts w:hint="eastAsia"/>
-              </w:rPr>
-              <w:t>n</w:t>
-            </w:r>
-            <w:r>
-              <w:t>umber</w:t>
-            </w:r>
-          </w:p>
-        </w:tc>
-        <w:tc>
-          <w:tcPr>
-            <w:tcW w:w="3096" w:type="dxa"/>
-            <w:noWrap/>
-            <w:hideMark/>
-          </w:tcPr>
-          <w:p>
-            <w:pPr>
-              <w:jc w:val="center"/>
-              <w:rPr>
-                <w:rFonts w:hint="eastAsia"/>
-              </w:rPr>
-            </w:pPr>
-            <w:r>
-              <w:rPr>
-                <w:rFonts w:hint="eastAsia"/>
-              </w:rPr>
-              <w:t>int</w:t>
-            </w:r>
-          </w:p>
-        </w:tc>
-        <w:tc>
-          <w:tcPr>
-            <w:tcW w:w="2609" w:type="dxa"/>
-            <w:noWrap/>
-            <w:hideMark/>
-          </w:tcPr>
-          <w:p>
-            <w:pPr>
-              <w:jc w:val="center"/>
-              <w:rPr>
-                <w:rFonts w:hint="eastAsia"/>
-              </w:rPr>
-            </w:pPr>
-            <w:r>
-              <w:rPr>
-                <w:rFonts w:hint="eastAsia"/>
-              </w:rPr>
-              <w:t>&gt;0</w:t>
-            </w:r>
-          </w:p>
-        </w:tc>
-      </w:tr>
-      <w:tr>
-        <w:trPr>
-          <w:trHeight w:val="341"/>
-        </w:trPr>
-        <w:tc>
-          <w:tcPr>
-            <w:tcW w:w="2569" w:type="dxa"/>
-            <w:noWrap/>
-            <w:hideMark/>
-          </w:tcPr>
-          <w:p>
-            <w:pPr>
-              <w:jc w:val="center"/>
-              <w:rPr>
-                <w:rFonts w:hint="eastAsia"/>
-              </w:rPr>
-            </w:pPr>
-            <w:proofErr w:type="spellStart"/>
-            <w:r>
-              <w:rPr>
-                <w:rFonts w:hint="eastAsia"/>
-              </w:rPr>
-              <w:t>ispackage</w:t>
-            </w:r>
-            <w:proofErr w:type="spellEnd"/>
-          </w:p>
-        </w:tc>
-        <w:tc>
-          <w:tcPr>
-            <w:tcW w:w="3096" w:type="dxa"/>
-            <w:noWrap/>
-            <w:hideMark/>
-          </w:tcPr>
-          <w:p>
-            <w:pPr>
-              <w:jc w:val="center"/>
-              <w:rPr>
-                <w:rFonts w:hint="eastAsia"/>
-              </w:rPr>
-            </w:pPr>
-            <w:r>
-              <w:rPr>
-                <w:rFonts w:hint="eastAsia"/>
-              </w:rPr>
-              <w:t>int</w:t>
-            </w:r>
-          </w:p>
-        </w:tc>
-        <w:tc>
-          <w:tcPr>
-            <w:tcW w:w="2609" w:type="dxa"/>
-            <w:noWrap/>
-            <w:hideMark/>
-          </w:tcPr>
-          <w:p>
-            <w:pPr>
-              <w:jc w:val="center"/>
-              <w:rPr>
-                <w:rFonts w:hint="eastAsia"/>
-              </w:rPr>
-            </w:pPr>
-            <w:r>
-              <w:rPr>
-                <w:rFonts w:hint="eastAsia"/>
-              </w:rPr>
-              <w:t>是否包邮</w:t>
-            </w:r>
-          </w:p>
-        </w:tc>
-      </w:tr>
-      <w:tr>
-        <w:trPr>
-          <w:trHeight w:val="341"/>
-        </w:trPr>
-        <w:tc>
-          <w:tcPr>
-            <w:tcW w:w="2569" w:type="dxa"/>
-            <w:noWrap/>
-            <w:hideMark/>
-          </w:tcPr>
-          <w:p>
-            <w:pPr>
-              <w:jc w:val="center"/>
-              <w:rPr>
-                <w:rFonts w:hint="eastAsia"/>
-              </w:rPr>
-            </w:pPr>
-            <w:proofErr w:type="spellStart"/>
-            <w:r>
-              <w:lastRenderedPageBreak/>
-              <w:t>Front</w:t>
-            </w:r>
-            <w:r>
-              <w:rPr>
-                <w:rFonts w:hint="eastAsia"/>
-              </w:rPr>
-              <w:t>picture</w:t>
-            </w:r>
-            <w:proofErr w:type="spellEnd"/>
-          </w:p>
-        </w:tc>
-        <w:tc>
-          <w:tcPr>
-            <w:tcW w:w="3096" w:type="dxa"/>
-            <w:noWrap/>
-            <w:hideMark/>
-          </w:tcPr>
-          <w:p>
-            <w:pPr>
-              <w:jc w:val="center"/>
-              <w:rPr>
-                <w:rFonts w:hint="eastAsia"/>
-              </w:rPr>
-            </w:pPr>
-            <w:r>
-              <w:rPr>
-                <w:rFonts w:hint="eastAsia"/>
-              </w:rPr>
-              <w:t>varchar(255)</w:t>
-            </w:r>
-          </w:p>
-        </w:tc>
-        <w:tc>
-          <w:tcPr>
-            <w:tcW w:w="2609" w:type="dxa"/>
-            <w:noWrap/>
-            <w:hideMark/>
-          </w:tcPr>
-          <w:p>
-            <w:pPr>
-              <w:jc w:val="center"/>
-              <w:rPr>
-                <w:rFonts w:hint="eastAsia"/>
-              </w:rPr>
-            </w:pPr>
-            <w:r>
-              <w:rPr>
-                <w:rFonts w:hint="eastAsia"/>
-              </w:rPr>
-              <w:t>首页图片</w:t>
-            </w:r>
-          </w:p>
-        </w:tc>
-      </w:tr>
-      <w:tr>
-        <w:trPr>
-          <w:trHeight w:val="341"/>
-        </w:trPr>
-        <w:tc>
-          <w:tcPr>
-            <w:tcW w:w="2569" w:type="dxa"/>
-            <w:noWrap/>
-            <w:hideMark/>
-          </w:tcPr>
-          <w:p>
-            <w:pPr>
-              <w:jc w:val="center"/>
-              <w:rPr>
-                <w:rFonts w:hint="eastAsia"/>
-              </w:rPr>
-            </w:pPr>
-            <w:proofErr w:type="spellStart"/>
-            <w:r>
-              <w:rPr>
-                <w:rFonts w:hint="eastAsia"/>
-              </w:rPr>
-              <w:t>ShangTime</w:t>
-            </w:r>
-            <w:proofErr w:type="spellEnd"/>
-          </w:p>
-        </w:tc>
-        <w:tc>
-          <w:tcPr>
-            <w:tcW w:w="3096" w:type="dxa"/>
-            <w:noWrap/>
-            <w:hideMark/>
-          </w:tcPr>
-          <w:p>
-            <w:pPr>
-              <w:jc w:val="center"/>
-              <w:rPr>
-                <w:rFonts w:hint="eastAsia"/>
-              </w:rPr>
-            </w:pPr>
-            <w:r>
-              <w:t>D</w:t>
-            </w:r>
-            <w:r>
-              <w:rPr>
-                <w:rFonts w:hint="eastAsia"/>
-              </w:rPr>
-              <w:t>ate</w:t>
-            </w:r>
-          </w:p>
-        </w:tc>
-        <w:tc>
-          <w:tcPr>
-            <w:tcW w:w="2609" w:type="dxa"/>
-            <w:noWrap/>
-            <w:hideMark/>
-          </w:tcPr>
-          <w:p>
-            <w:pPr>
-              <w:jc w:val="center"/>
-            </w:pPr>
-            <w:r>
-              <w:rPr>
-                <w:rFonts w:hint="eastAsia"/>
-              </w:rPr>
-              <w:t>上架时间</w:t>
-            </w:r>
-          </w:p>
-        </w:tc>
-      </w:tr>
-      <w:tr>
-        <w:trPr>
-          <w:trHeight w:val="341"/>
-        </w:trPr>
-        <w:tc>
-          <w:tcPr>
-            <w:tcW w:w="2569" w:type="dxa"/>
-            <w:noWrap/>
-            <w:hideMark/>
-          </w:tcPr>
-          <w:p>
-            <w:pPr>
-              <w:jc w:val="center"/>
-              <w:rPr>
-                <w:rFonts w:hint="eastAsia"/>
-              </w:rPr>
-            </w:pPr>
-            <w:proofErr w:type="spellStart"/>
-            <w:r>
-              <w:rPr>
-                <w:rFonts w:hint="eastAsia"/>
-              </w:rPr>
-              <w:t>SellerID</w:t>
-            </w:r>
-            <w:proofErr w:type="spellEnd"/>
-          </w:p>
-        </w:tc>
-        <w:tc>
-          <w:tcPr>
-            <w:tcW w:w="3096" w:type="dxa"/>
-            <w:noWrap/>
-            <w:hideMark/>
-          </w:tcPr>
-          <w:p>
-            <w:pPr>
-              <w:jc w:val="center"/>
-              <w:rPr>
-                <w:rFonts w:hint="eastAsia"/>
-              </w:rPr>
-            </w:pPr>
-            <w:r>
-              <w:t>I</w:t>
-            </w:r>
-            <w:r>
-              <w:rPr>
-                <w:rFonts w:hint="eastAsia"/>
-              </w:rPr>
-              <w:t>nt</w:t>
-            </w:r>
-          </w:p>
-        </w:tc>
-        <w:tc>
-          <w:tcPr>
-            <w:tcW w:w="2609" w:type="dxa"/>
-            <w:noWrap/>
-            <w:hideMark/>
-          </w:tcPr>
-          <w:p>
-            <w:pPr>
-              <w:jc w:val="center"/>
-            </w:pPr>
-            <w:r>
-              <w:rPr>
-                <w:rFonts w:hint="eastAsia"/>
-              </w:rPr>
-              <w:t>商家ID</w:t>
-            </w:r>
-          </w:p>
-        </w:tc>
-      </w:tr>
-      <w:tr>
-        <w:trPr>
-          <w:trHeight w:val="380"/>
-        </w:trPr>
-        <w:tc>
-          <w:tcPr>
-            <w:tcW w:w="2569" w:type="dxa"/>
-            <w:noWrap/>
-            <w:hideMark/>
-          </w:tcPr>
-          <w:p>
-            <w:pPr>
-              <w:jc w:val="center"/>
-              <w:rPr>
-                <w:rFonts w:hint="eastAsia"/>
-              </w:rPr>
-            </w:pPr>
-            <w:proofErr w:type="spellStart"/>
-            <w:r>
-              <w:rPr>
-                <w:rFonts w:hint="eastAsia"/>
-              </w:rPr>
-              <w:t>categoryID</w:t>
-            </w:r>
-            <w:proofErr w:type="spellEnd"/>
-          </w:p>
-        </w:tc>
-        <w:tc>
-          <w:tcPr>
-            <w:tcW w:w="3096" w:type="dxa"/>
-            <w:noWrap/>
-            <w:hideMark/>
-          </w:tcPr>
-          <w:p>
-            <w:pPr>
-              <w:jc w:val="center"/>
-              <w:rPr>
-                <w:rFonts w:hint="eastAsia"/>
-              </w:rPr>
-            </w:pPr>
-            <w:r>
-              <w:t>I</w:t>
-            </w:r>
-            <w:r>
-              <w:rPr>
-                <w:rFonts w:hint="eastAsia"/>
-              </w:rPr>
-              <w:t>nt</w:t>
-            </w:r>
-          </w:p>
-        </w:tc>
-        <w:tc>
-          <w:tcPr>
-            <w:tcW w:w="2609" w:type="dxa"/>
-            <w:noWrap/>
-            <w:hideMark/>
-          </w:tcPr>
-          <w:p>
-            <w:pPr>
-              <w:jc w:val="center"/>
-            </w:pPr>
-            <w:r>
-              <w:rPr>
-                <w:rFonts w:hint="eastAsia"/>
-              </w:rPr>
-              <w:t>分类ID</w:t>
-            </w:r>
-          </w:p>
-        </w:tc>
-      </w:tr>
-      <w:tr>
-        <w:trPr>
-          <w:trHeight w:val="341"/>
-        </w:trPr>
-        <w:tc>
-          <w:tcPr>
-            <w:tcW w:w="2569" w:type="dxa"/>
-            <w:noWrap/>
-            <w:hideMark/>
-          </w:tcPr>
-          <w:p>
-            <w:pPr>
-              <w:jc w:val="center"/>
-              <w:rPr>
-                <w:rFonts w:hint="eastAsia"/>
-              </w:rPr>
-            </w:pPr>
-            <w:proofErr w:type="spellStart"/>
-            <w:r>
-              <w:rPr>
-                <w:rFonts w:hint="eastAsia"/>
-              </w:rPr>
-              <w:t>AllSell</w:t>
-            </w:r>
-            <w:proofErr w:type="spellEnd"/>
-          </w:p>
-        </w:tc>
-        <w:tc>
-          <w:tcPr>
-            <w:tcW w:w="3096" w:type="dxa"/>
-            <w:noWrap/>
-            <w:hideMark/>
-          </w:tcPr>
-          <w:p>
-            <w:pPr>
-              <w:jc w:val="center"/>
-              <w:rPr>
-                <w:rFonts w:hint="eastAsia"/>
-              </w:rPr>
             </w:pPr>
             <w:r>
               <w:t>N</w:t>
@@ -4146,9 +3661,6 @@
     <w:p>
       <w:pPr>
         <w:jc w:val="center"/>
-        <w:rPr>
-          <w:rFonts w:hint="eastAsia"/>
-        </w:rPr>
       </w:pPr>
     </w:p>
     <w:tbl>
@@ -4205,9 +3717,6 @@
           <w:p>
             <w:pPr>
               <w:jc w:val="center"/>
-              <w:rPr>
-                <w:rFonts w:hint="eastAsia"/>
-              </w:rPr>
             </w:pPr>
           </w:p>
         </w:tc>
@@ -4258,9 +3767,6 @@
           <w:p>
             <w:pPr>
               <w:jc w:val="center"/>
-              <w:rPr>
-                <w:rFonts w:hint="eastAsia"/>
-              </w:rPr>
             </w:pPr>
             <w:r>
               <w:rPr>
@@ -4284,9 +3790,6 @@
           <w:p>
             <w:pPr>
               <w:jc w:val="center"/>
-              <w:rPr>
-                <w:rFonts w:hint="eastAsia"/>
-              </w:rPr>
             </w:pPr>
             <w:proofErr w:type="spellStart"/>
             <w:r>
@@ -4307,9 +3810,196 @@
           <w:p>
             <w:pPr>
               <w:jc w:val="center"/>
-              <w:rPr>
-                <w:rFonts w:hint="eastAsia"/>
-              </w:rPr>
+            </w:pPr>
+            <w:r>
+              <w:rPr>
+                <w:rFonts w:hint="eastAsia"/>
+              </w:rPr>
+              <w:t>varchar(50)</w:t>
+            </w:r>
+          </w:p>
+        </w:tc>
+        <w:tc>
+          <w:tcPr>
+            <w:tcW w:w="2649" w:type="dxa"/>
+            <w:noWrap/>
+            <w:hideMark/>
+          </w:tcPr>
+          <w:p>
+            <w:pPr>
+              <w:jc w:val="center"/>
+            </w:pPr>
+            <w:r>
+              <w:rPr>
+                <w:rFonts w:hint="eastAsia"/>
+              </w:rPr>
+              <w:t>SKU_ID，自增（主码）</w:t>
+            </w:r>
+          </w:p>
+        </w:tc>
+      </w:tr>
+      <w:tr>
+        <w:trPr>
+          <w:trHeight w:val="374"/>
+        </w:trPr>
+        <w:tc>
+          <w:tcPr>
+            <w:tcW w:w="2547" w:type="dxa"/>
+            <w:noWrap/>
+            <w:hideMark/>
+          </w:tcPr>
+          <w:p>
+            <w:pPr>
+              <w:jc w:val="center"/>
+            </w:pPr>
+            <w:proofErr w:type="spellStart"/>
+            <w:r>
+              <w:rPr>
+                <w:rFonts w:hint="eastAsia"/>
+              </w:rPr>
+              <w:t>goodID</w:t>
+            </w:r>
+            <w:proofErr w:type="spellEnd"/>
+          </w:p>
+        </w:tc>
+        <w:tc>
+          <w:tcPr>
+            <w:tcW w:w="3118" w:type="dxa"/>
+            <w:noWrap/>
+            <w:hideMark/>
+          </w:tcPr>
+          <w:p>
+            <w:pPr>
+              <w:jc w:val="center"/>
+            </w:pPr>
+            <w:r>
+              <w:rPr>
+                <w:rFonts w:hint="eastAsia"/>
+              </w:rPr>
+              <w:t>varchar(50)</w:t>
+            </w:r>
+          </w:p>
+        </w:tc>
+        <w:tc>
+          <w:tcPr>
+            <w:tcW w:w="2649" w:type="dxa"/>
+            <w:noWrap/>
+            <w:hideMark/>
+          </w:tcPr>
+          <w:p>
+            <w:pPr>
+              <w:jc w:val="center"/>
+            </w:pPr>
+            <w:r>
+              <w:rPr>
+                <w:rFonts w:hint="eastAsia"/>
+              </w:rPr>
+              <w:t>商品ID，外码</w:t>
+            </w:r>
+          </w:p>
+        </w:tc>
+      </w:tr>
+      <w:tr>
+        <w:trPr>
+          <w:trHeight w:val="374"/>
+        </w:trPr>
+        <w:tc>
+          <w:tcPr>
+            <w:tcW w:w="2547" w:type="dxa"/>
+            <w:noWrap/>
+            <w:hideMark/>
+          </w:tcPr>
+          <w:p>
+            <w:pPr>
+              <w:jc w:val="center"/>
+            </w:pPr>
+            <w:r>
+              <w:rPr>
+                <w:rFonts w:hint="eastAsia"/>
+              </w:rPr>
+              <w:t>attr</w:t>
+            </w:r>
+            <w:r>
+              <w:t>ibute</w:t>
+            </w:r>
+          </w:p>
+        </w:tc>
+        <w:tc>
+          <w:tcPr>
+            <w:tcW w:w="3118" w:type="dxa"/>
+            <w:noWrap/>
+            <w:hideMark/>
+          </w:tcPr>
+          <w:p>
+            <w:pPr>
+              <w:jc w:val="center"/>
+            </w:pPr>
+            <w:r>
+              <w:rPr>
+                <w:rFonts w:hint="eastAsia"/>
+              </w:rPr>
+              <w:t>varchar(255)</w:t>
+            </w:r>
+          </w:p>
+        </w:tc>
+        <w:tc>
+          <w:tcPr>
+            <w:tcW w:w="2649" w:type="dxa"/>
+            <w:noWrap/>
+            <w:hideMark/>
+          </w:tcPr>
+          <w:p>
+            <w:pPr>
+              <w:jc w:val="center"/>
+            </w:pPr>
+            <w:r>
+              <w:rPr>
+                <w:rFonts w:hint="eastAsia"/>
+              </w:rPr>
+              <w:t>属性</w:t>
+            </w:r>
+          </w:p>
+        </w:tc>
+      </w:tr>
+      <w:tr>
+        <w:trPr>
+          <w:trHeight w:val="374"/>
+        </w:trPr>
+        <w:tc>
+          <w:tcPr>
+            <w:tcW w:w="2547" w:type="dxa"/>
+            <w:noWrap/>
+            <w:hideMark/>
+          </w:tcPr>
+          <w:p>
+            <w:pPr>
+              <w:jc w:val="center"/>
+            </w:pPr>
+            <w:proofErr w:type="spellStart"/>
+            <w:r>
+              <w:t>Left_</w:t>
+            </w:r>
+            <w:r>
+              <w:rPr>
+                <w:rFonts w:hint="eastAsia"/>
+              </w:rPr>
+              <w:t>num</w:t>
+            </w:r>
+            <w:r>
+              <w:t>ber</w:t>
+            </w:r>
+            <w:proofErr w:type="spellEnd"/>
+          </w:p>
+        </w:tc>
+        <w:tc>
+          <w:tcPr>
+            <w:tcW w:w="3118" w:type="dxa"/>
+            <w:noWrap/>
+            <w:hideMark/>
+          </w:tcPr>
+          <w:p>
+            <w:pPr>
+              <w:jc w:val="center"/>
             </w:pPr>
             <w:r>
               <w:rPr>
@@ -4328,15 +4018,12 @@
           <w:p>
             <w:pPr>
               <w:jc w:val="center"/>
-              <w:rPr>
-                <w:rFonts w:hint="eastAsia"/>
-              </w:rPr>
-            </w:pPr>
-            <w:r>
-              <w:rPr>
-                <w:rFonts w:hint="eastAsia"/>
-              </w:rPr>
-              <w:t>SKU_ID，自增（主码）</w:t>
+            </w:pPr>
+            <w:r>
+              <w:rPr>
+                <w:rFonts w:hint="eastAsia"/>
+              </w:rPr>
+              <w:t>库存数量&gt;=0</w:t>
             </w:r>
           </w:p>
         </w:tc>
@@ -4354,16 +4041,16 @@
           <w:p>
             <w:pPr>
               <w:jc w:val="center"/>
-              <w:rPr>
-                <w:rFonts w:hint="eastAsia"/>
-              </w:rPr>
             </w:pPr>
             <w:proofErr w:type="spellStart"/>
             <w:r>
               <w:rPr>
                 <w:rFonts w:hint="eastAsia"/>
               </w:rPr>
-              <w:t>goodID</w:t>
+              <w:t>sold_</w:t>
+            </w:r>
+            <w:r>
+              <w:t>number</w:t>
             </w:r>
             <w:proofErr w:type="spellEnd"/>
           </w:p>
@@ -4377,9 +4064,6 @@
           <w:p>
             <w:pPr>
               <w:jc w:val="center"/>
-              <w:rPr>
-                <w:rFonts w:hint="eastAsia"/>
-              </w:rPr>
             </w:pPr>
             <w:r>
               <w:rPr>
@@ -4398,16 +4082,80 @@
           <w:p>
             <w:pPr>
               <w:jc w:val="center"/>
-              <w:rPr>
-                <w:rFonts w:hint="eastAsia"/>
-              </w:rPr>
-            </w:pPr>
-            <w:r>
-              <w:rPr>
-                <w:rFonts w:hint="eastAsia"/>
-              </w:rPr>
-              <w:t>商品ID，外码</w:t>
-            </w:r>
+            </w:pPr>
+            <w:r>
+              <w:rPr>
+                <w:rFonts w:hint="eastAsia"/>
+              </w:rPr>
+              <w:t>销量&gt;=0</w:t>
+            </w:r>
+          </w:p>
+        </w:tc>
+      </w:tr>
+      <w:tr>
+        <w:trPr>
+          <w:trHeight w:val="418"/>
+        </w:trPr>
+        <w:tc>
+          <w:tcPr>
+            <w:tcW w:w="2547" w:type="dxa"/>
+            <w:noWrap/>
+            <w:hideMark/>
+          </w:tcPr>
+          <w:p>
+            <w:pPr>
+              <w:jc w:val="center"/>
+            </w:pPr>
+            <w:r>
+              <w:rPr>
+                <w:rFonts w:hint="eastAsia"/>
+              </w:rPr>
+              <w:t>picture</w:t>
+            </w:r>
+          </w:p>
+        </w:tc>
+        <w:tc>
+          <w:tcPr>
+            <w:tcW w:w="3118" w:type="dxa"/>
+            <w:noWrap/>
+            <w:hideMark/>
+          </w:tcPr>
+          <w:p>
+            <w:pPr>
+              <w:jc w:val="center"/>
+            </w:pPr>
+            <w:r>
+              <w:rPr>
+                <w:rFonts w:hint="eastAsia"/>
+              </w:rPr>
+              <w:t>varchar(255)</w:t>
+            </w:r>
+          </w:p>
+        </w:tc>
+        <w:tc>
+          <w:tcPr>
+            <w:tcW w:w="2649" w:type="dxa"/>
+            <w:noWrap/>
+            <w:hideMark/>
+          </w:tcPr>
+          <w:p>
+            <w:pPr>
+              <w:jc w:val="center"/>
+            </w:pPr>
+            <w:r>
+              <w:rPr>
+                <w:rFonts w:hint="eastAsia"/>
+              </w:rPr>
+              <w:t>图片</w:t>
+            </w:r>
+            <w:proofErr w:type="spellStart"/>
+            <w:r>
+              <w:rPr>
+                <w:rFonts w:hint="eastAsia"/>
+              </w:rPr>
+              <w:t>url</w:t>
+            </w:r>
+            <w:proofErr w:type="spellEnd"/>
           </w:p>
         </w:tc>
       </w:tr>
@@ -4424,16 +4172,72 @@
           <w:p>
             <w:pPr>
               <w:jc w:val="center"/>
-              <w:rPr>
-                <w:rFonts w:hint="eastAsia"/>
-              </w:rPr>
+            </w:pPr>
+            <w:r>
+              <w:rPr>
+                <w:rFonts w:hint="eastAsia"/>
+              </w:rPr>
+              <w:t>price</w:t>
+            </w:r>
+          </w:p>
+        </w:tc>
+        <w:tc>
+          <w:tcPr>
+            <w:tcW w:w="3118" w:type="dxa"/>
+            <w:noWrap/>
+            <w:hideMark/>
+          </w:tcPr>
+          <w:p>
+            <w:pPr>
+              <w:jc w:val="center"/>
+            </w:pPr>
+            <w:r>
+              <w:rPr>
+                <w:rFonts w:hint="eastAsia"/>
+              </w:rPr>
+              <w:t>decimal（10，2）</w:t>
+            </w:r>
+          </w:p>
+        </w:tc>
+        <w:tc>
+          <w:tcPr>
+            <w:tcW w:w="2649" w:type="dxa"/>
+            <w:noWrap/>
+            <w:hideMark/>
+          </w:tcPr>
+          <w:p>
+            <w:pPr>
+              <w:jc w:val="center"/>
+            </w:pPr>
+            <w:r>
+              <w:rPr>
+                <w:rFonts w:hint="eastAsia"/>
+              </w:rPr>
+              <w:t>价格&gt;0</w:t>
+            </w:r>
+          </w:p>
+        </w:tc>
+      </w:tr>
+      <w:tr>
+        <w:trPr>
+          <w:trHeight w:val="418"/>
+        </w:trPr>
+        <w:tc>
+          <w:tcPr>
+            <w:tcW w:w="2547" w:type="dxa"/>
+            <w:noWrap/>
+            <w:hideMark/>
+          </w:tcPr>
+          <w:p>
+            <w:pPr>
+              <w:jc w:val="center"/>
             </w:pPr>
             <w:proofErr w:type="spellStart"/>
             <w:r>
               <w:rPr>
                 <w:rFonts w:hint="eastAsia"/>
               </w:rPr>
-              <w:t>attrlist</w:t>
+              <w:t>VIPprice</w:t>
             </w:r>
             <w:proofErr w:type="spellEnd"/>
           </w:p>
@@ -4447,15 +4251,12 @@
           <w:p>
             <w:pPr>
               <w:jc w:val="center"/>
-              <w:rPr>
-                <w:rFonts w:hint="eastAsia"/>
-              </w:rPr>
-            </w:pPr>
-            <w:r>
-              <w:rPr>
-                <w:rFonts w:hint="eastAsia"/>
-              </w:rPr>
-              <w:t>varchar(255)</w:t>
+            </w:pPr>
+            <w:r>
+              <w:rPr>
+                <w:rFonts w:hint="eastAsia"/>
+              </w:rPr>
+              <w:t>decimal（10，2）</w:t>
             </w:r>
           </w:p>
         </w:tc>
@@ -4468,372 +4269,6 @@
           <w:p>
             <w:pPr>
               <w:jc w:val="center"/>
-              <w:rPr>
-                <w:rFonts w:hint="eastAsia"/>
-              </w:rPr>
-            </w:pPr>
-            <w:r>
-              <w:rPr>
-                <w:rFonts w:hint="eastAsia"/>
-              </w:rPr>
-              <w:t>属性</w:t>
-            </w:r>
-          </w:p>
-        </w:tc>
-      </w:tr>
-      <w:tr>
-        <w:trPr>
-          <w:trHeight w:val="374"/>
-        </w:trPr>
-        <w:tc>
-          <w:tcPr>
-            <w:tcW w:w="2547" w:type="dxa"/>
-            <w:noWrap/>
-            <w:hideMark/>
-          </w:tcPr>
-          <w:p>
-            <w:pPr>
-              <w:jc w:val="center"/>
-              <w:rPr>
-                <w:rFonts w:hint="eastAsia"/>
-              </w:rPr>
-            </w:pPr>
-            <w:proofErr w:type="spellStart"/>
-            <w:r>
-              <w:t>Left_</w:t>
-            </w:r>
-            <w:r>
-              <w:rPr>
-                <w:rFonts w:hint="eastAsia"/>
-              </w:rPr>
-              <w:t>num</w:t>
-            </w:r>
-            <w:r>
-              <w:t>ber</w:t>
-            </w:r>
-            <w:proofErr w:type="spellEnd"/>
-          </w:p>
-        </w:tc>
-        <w:tc>
-          <w:tcPr>
-            <w:tcW w:w="3118" w:type="dxa"/>
-            <w:noWrap/>
-            <w:hideMark/>
-          </w:tcPr>
-          <w:p>
-            <w:pPr>
-              <w:jc w:val="center"/>
-              <w:rPr>
-                <w:rFonts w:hint="eastAsia"/>
-              </w:rPr>
-            </w:pPr>
-            <w:r>
-              <w:rPr>
-                <w:rFonts w:hint="eastAsia"/>
-              </w:rPr>
-              <w:t>int</w:t>
-            </w:r>
-          </w:p>
-        </w:tc>
-        <w:tc>
-          <w:tcPr>
-            <w:tcW w:w="2649" w:type="dxa"/>
-            <w:noWrap/>
-            <w:hideMark/>
-          </w:tcPr>
-          <w:p>
-            <w:pPr>
-              <w:jc w:val="center"/>
-              <w:rPr>
-                <w:rFonts w:hint="eastAsia"/>
-              </w:rPr>
-            </w:pPr>
-            <w:r>
-              <w:rPr>
-                <w:rFonts w:hint="eastAsia"/>
-              </w:rPr>
-              <w:t>库存数量&gt;=0</w:t>
-            </w:r>
-          </w:p>
-        </w:tc>
-      </w:tr>
-      <w:tr>
-        <w:trPr>
-          <w:trHeight w:val="374"/>
-        </w:trPr>
-        <w:tc>
-          <w:tcPr>
-            <w:tcW w:w="2547" w:type="dxa"/>
-            <w:noWrap/>
-            <w:hideMark/>
-          </w:tcPr>
-          <w:p>
-            <w:pPr>
-              <w:jc w:val="center"/>
-              <w:rPr>
-                <w:rFonts w:hint="eastAsia"/>
-              </w:rPr>
-            </w:pPr>
-            <w:proofErr w:type="spellStart"/>
-            <w:r>
-              <w:rPr>
-                <w:rFonts w:hint="eastAsia"/>
-              </w:rPr>
-              <w:t>sold_</w:t>
-            </w:r>
-            <w:r>
-              <w:t>number</w:t>
-            </w:r>
-            <w:proofErr w:type="spellEnd"/>
-          </w:p>
-        </w:tc>
-        <w:tc>
-          <w:tcPr>
-            <w:tcW w:w="3118" w:type="dxa"/>
-            <w:noWrap/>
-            <w:hideMark/>
-          </w:tcPr>
-          <w:p>
-            <w:pPr>
-              <w:jc w:val="center"/>
-              <w:rPr>
-                <w:rFonts w:hint="eastAsia"/>
-              </w:rPr>
-            </w:pPr>
-            <w:r>
-              <w:rPr>
-                <w:rFonts w:hint="eastAsia"/>
-              </w:rPr>
-              <w:t>int</w:t>
-            </w:r>
-          </w:p>
-        </w:tc>
-        <w:tc>
-          <w:tcPr>
-            <w:tcW w:w="2649" w:type="dxa"/>
-            <w:noWrap/>
-            <w:hideMark/>
-          </w:tcPr>
-          <w:p>
-            <w:pPr>
-              <w:jc w:val="center"/>
-              <w:rPr>
-                <w:rFonts w:hint="eastAsia"/>
-              </w:rPr>
-            </w:pPr>
-            <w:r>
-              <w:rPr>
-                <w:rFonts w:hint="eastAsia"/>
-              </w:rPr>
-              <w:t>销量&gt;=0</w:t>
-            </w:r>
-          </w:p>
-        </w:tc>
-      </w:tr>
-      <w:tr>
-        <w:trPr>
-          <w:trHeight w:val="418"/>
-        </w:trPr>
-        <w:tc>
-          <w:tcPr>
-            <w:tcW w:w="2547" w:type="dxa"/>
-            <w:noWrap/>
-            <w:hideMark/>
-          </w:tcPr>
-          <w:p>
-            <w:pPr>
-              <w:jc w:val="center"/>
-              <w:rPr>
-                <w:rFonts w:hint="eastAsia"/>
-              </w:rPr>
-            </w:pPr>
-            <w:r>
-              <w:rPr>
-                <w:rFonts w:hint="eastAsia"/>
-              </w:rPr>
-              <w:t>picture</w:t>
-            </w:r>
-          </w:p>
-        </w:tc>
-        <w:tc>
-          <w:tcPr>
-            <w:tcW w:w="3118" w:type="dxa"/>
-            <w:noWrap/>
-            <w:hideMark/>
-          </w:tcPr>
-          <w:p>
-            <w:pPr>
-              <w:jc w:val="center"/>
-              <w:rPr>
-                <w:rFonts w:hint="eastAsia"/>
-              </w:rPr>
-            </w:pPr>
-            <w:r>
-              <w:rPr>
-                <w:rFonts w:hint="eastAsia"/>
-              </w:rPr>
-              <w:t>varchar(255)</w:t>
-            </w:r>
-          </w:p>
-        </w:tc>
-        <w:tc>
-          <w:tcPr>
-            <w:tcW w:w="2649" w:type="dxa"/>
-            <w:noWrap/>
-            <w:hideMark/>
-          </w:tcPr>
-          <w:p>
-            <w:pPr>
-              <w:jc w:val="center"/>
-              <w:rPr>
-                <w:rFonts w:hint="eastAsia"/>
-              </w:rPr>
-            </w:pPr>
-            <w:r>
-              <w:rPr>
-                <w:rFonts w:hint="eastAsia"/>
-              </w:rPr>
-              <w:t>图片</w:t>
-            </w:r>
-            <w:proofErr w:type="spellStart"/>
-            <w:r>
-              <w:rPr>
-                <w:rFonts w:hint="eastAsia"/>
-              </w:rPr>
-              <w:t>url</w:t>
-            </w:r>
-            <w:proofErr w:type="spellEnd"/>
-          </w:p>
-        </w:tc>
-      </w:tr>
-      <w:tr>
-        <w:trPr>
-          <w:trHeight w:val="374"/>
-        </w:trPr>
-        <w:tc>
-          <w:tcPr>
-            <w:tcW w:w="2547" w:type="dxa"/>
-            <w:noWrap/>
-            <w:hideMark/>
-          </w:tcPr>
-          <w:p>
-            <w:pPr>
-              <w:jc w:val="center"/>
-              <w:rPr>
-                <w:rFonts w:hint="eastAsia"/>
-              </w:rPr>
-            </w:pPr>
-            <w:r>
-              <w:rPr>
-                <w:rFonts w:hint="eastAsia"/>
-              </w:rPr>
-              <w:t>price</w:t>
-            </w:r>
-          </w:p>
-        </w:tc>
-        <w:tc>
-          <w:tcPr>
-            <w:tcW w:w="3118" w:type="dxa"/>
-            <w:noWrap/>
-            <w:hideMark/>
-          </w:tcPr>
-          <w:p>
-            <w:pPr>
-              <w:jc w:val="center"/>
-              <w:rPr>
-                <w:rFonts w:hint="eastAsia"/>
-              </w:rPr>
-            </w:pPr>
-            <w:r>
-              <w:rPr>
-                <w:rFonts w:hint="eastAsia"/>
-              </w:rPr>
-              <w:t>decimal（10，2）</w:t>
-            </w:r>
-          </w:p>
-        </w:tc>
-        <w:tc>
-          <w:tcPr>
-            <w:tcW w:w="2649" w:type="dxa"/>
-            <w:noWrap/>
-            <w:hideMark/>
-          </w:tcPr>
-          <w:p>
-            <w:pPr>
-              <w:jc w:val="center"/>
-              <w:rPr>
-                <w:rFonts w:hint="eastAsia"/>
-              </w:rPr>
-            </w:pPr>
-            <w:r>
-              <w:rPr>
-                <w:rFonts w:hint="eastAsia"/>
-              </w:rPr>
-              <w:t>价格&gt;0</w:t>
-            </w:r>
-          </w:p>
-        </w:tc>
-      </w:tr>
-      <w:tr>
-        <w:trPr>
-          <w:trHeight w:val="418"/>
-        </w:trPr>
-        <w:tc>
-          <w:tcPr>
-            <w:tcW w:w="2547" w:type="dxa"/>
-            <w:noWrap/>
-            <w:hideMark/>
-          </w:tcPr>
-          <w:p>
-            <w:pPr>
-              <w:jc w:val="center"/>
-              <w:rPr>
-                <w:rFonts w:hint="eastAsia"/>
-              </w:rPr>
-            </w:pPr>
-            <w:proofErr w:type="spellStart"/>
-            <w:r>
-              <w:rPr>
-                <w:rFonts w:hint="eastAsia"/>
-              </w:rPr>
-              <w:t>VIPprice</w:t>
-            </w:r>
-            <w:proofErr w:type="spellEnd"/>
-          </w:p>
-        </w:tc>
-        <w:tc>
-          <w:tcPr>
-            <w:tcW w:w="3118" w:type="dxa"/>
-            <w:noWrap/>
-            <w:hideMark/>
-          </w:tcPr>
-          <w:p>
-            <w:pPr>
-              <w:jc w:val="center"/>
-              <w:rPr>
-                <w:rFonts w:hint="eastAsia"/>
-              </w:rPr>
-            </w:pPr>
-            <w:r>
-              <w:rPr>
-                <w:rFonts w:hint="eastAsia"/>
-              </w:rPr>
-              <w:t>decimal（10，2）</w:t>
-            </w:r>
-          </w:p>
-        </w:tc>
-        <w:tc>
-          <w:tcPr>
-            <w:tcW w:w="2649" w:type="dxa"/>
-            <w:noWrap/>
-            <w:hideMark/>
-          </w:tcPr>
-          <w:p>
-            <w:pPr>
-              <w:jc w:val="center"/>
-              <w:rPr>
-                <w:rFonts w:hint="eastAsia"/>
-              </w:rPr>
             </w:pPr>
             <w:r>
               <w:rPr>
@@ -4896,9 +4331,6 @@
           <w:p>
             <w:pPr>
               <w:jc w:val="center"/>
-              <w:rPr>
-                <w:rFonts w:hint="eastAsia"/>
-              </w:rPr>
             </w:pPr>
             <w:r>
               <w:rPr>
@@ -4952,9 +4384,6 @@
           <w:p>
             <w:pPr>
               <w:jc w:val="center"/>
-              <w:rPr>
-                <w:rFonts w:hint="eastAsia"/>
-              </w:rPr>
             </w:pPr>
             <w:r>
               <w:rPr>
@@ -4973,9 +4402,6 @@
           <w:p>
             <w:pPr>
               <w:jc w:val="center"/>
-              <w:rPr>
-                <w:rFonts w:hint="eastAsia"/>
-              </w:rPr>
             </w:pPr>
             <w:r>
               <w:rPr>
@@ -4999,9 +4425,6 @@
           <w:p>
             <w:pPr>
               <w:jc w:val="center"/>
-              <w:rPr>
-                <w:rFonts w:hint="eastAsia"/>
-              </w:rPr>
             </w:pPr>
             <w:proofErr w:type="spellStart"/>
             <w:r>
@@ -5022,9 +4445,187 @@
           <w:p>
             <w:pPr>
               <w:jc w:val="center"/>
-              <w:rPr>
-                <w:rFonts w:hint="eastAsia"/>
-              </w:rPr>
+            </w:pPr>
+            <w:r>
+              <w:rPr>
+                <w:rFonts w:hint="eastAsia"/>
+              </w:rPr>
+              <w:t>varchar(50)</w:t>
+            </w:r>
+          </w:p>
+        </w:tc>
+        <w:tc>
+          <w:tcPr>
+            <w:tcW w:w="2621" w:type="dxa"/>
+            <w:noWrap/>
+            <w:hideMark/>
+          </w:tcPr>
+          <w:p>
+            <w:pPr>
+              <w:jc w:val="center"/>
+            </w:pPr>
+            <w:r>
+              <w:rPr>
+                <w:rFonts w:hint="eastAsia"/>
+              </w:rPr>
+              <w:t>购物车号（自增主码）</w:t>
+            </w:r>
+          </w:p>
+        </w:tc>
+      </w:tr>
+      <w:tr>
+        <w:trPr>
+          <w:trHeight w:val="418"/>
+        </w:trPr>
+        <w:tc>
+          <w:tcPr>
+            <w:tcW w:w="2547" w:type="dxa"/>
+            <w:noWrap/>
+            <w:hideMark/>
+          </w:tcPr>
+          <w:p>
+            <w:pPr>
+              <w:jc w:val="center"/>
+            </w:pPr>
+            <w:proofErr w:type="spellStart"/>
+            <w:r>
+              <w:rPr>
+                <w:rFonts w:hint="eastAsia"/>
+              </w:rPr>
+              <w:t>userID</w:t>
+            </w:r>
+            <w:proofErr w:type="spellEnd"/>
+          </w:p>
+        </w:tc>
+        <w:tc>
+          <w:tcPr>
+            <w:tcW w:w="3118" w:type="dxa"/>
+            <w:noWrap/>
+            <w:hideMark/>
+          </w:tcPr>
+          <w:p>
+            <w:pPr>
+              <w:jc w:val="center"/>
+            </w:pPr>
+            <w:r>
+              <w:rPr>
+                <w:rFonts w:hint="eastAsia"/>
+              </w:rPr>
+              <w:t>varchar(50)</w:t>
+            </w:r>
+          </w:p>
+        </w:tc>
+        <w:tc>
+          <w:tcPr>
+            <w:tcW w:w="2621" w:type="dxa"/>
+            <w:noWrap/>
+            <w:hideMark/>
+          </w:tcPr>
+          <w:p>
+            <w:pPr>
+              <w:jc w:val="center"/>
+            </w:pPr>
+            <w:r>
+              <w:rPr>
+                <w:rFonts w:hint="eastAsia"/>
+              </w:rPr>
+              <w:t>用户ID</w:t>
+            </w:r>
+          </w:p>
+        </w:tc>
+      </w:tr>
+      <w:tr>
+        <w:trPr>
+          <w:trHeight w:val="418"/>
+        </w:trPr>
+        <w:tc>
+          <w:tcPr>
+            <w:tcW w:w="2547" w:type="dxa"/>
+            <w:noWrap/>
+            <w:hideMark/>
+          </w:tcPr>
+          <w:p>
+            <w:pPr>
+              <w:jc w:val="center"/>
+            </w:pPr>
+            <w:proofErr w:type="spellStart"/>
+            <w:r>
+              <w:rPr>
+                <w:rFonts w:hint="eastAsia"/>
+              </w:rPr>
+              <w:t>typeID</w:t>
+            </w:r>
+            <w:proofErr w:type="spellEnd"/>
+          </w:p>
+        </w:tc>
+        <w:tc>
+          <w:tcPr>
+            <w:tcW w:w="3118" w:type="dxa"/>
+            <w:noWrap/>
+            <w:hideMark/>
+          </w:tcPr>
+          <w:p>
+            <w:pPr>
+              <w:jc w:val="center"/>
+            </w:pPr>
+            <w:r>
+              <w:rPr>
+                <w:rFonts w:hint="eastAsia"/>
+              </w:rPr>
+              <w:t>varchar(50)</w:t>
+            </w:r>
+          </w:p>
+        </w:tc>
+        <w:tc>
+          <w:tcPr>
+            <w:tcW w:w="2621" w:type="dxa"/>
+            <w:noWrap/>
+            <w:hideMark/>
+          </w:tcPr>
+          <w:p>
+            <w:pPr>
+              <w:jc w:val="center"/>
+            </w:pPr>
+            <w:r>
+              <w:rPr>
+                <w:rFonts w:hint="eastAsia"/>
+              </w:rPr>
+              <w:t>商品ID（要商品图片，价格，名字，属性）</w:t>
+            </w:r>
+          </w:p>
+        </w:tc>
+      </w:tr>
+      <w:tr>
+        <w:trPr>
+          <w:trHeight w:val="418"/>
+        </w:trPr>
+        <w:tc>
+          <w:tcPr>
+            <w:tcW w:w="2547" w:type="dxa"/>
+            <w:noWrap/>
+            <w:hideMark/>
+          </w:tcPr>
+          <w:p>
+            <w:pPr>
+              <w:jc w:val="center"/>
+            </w:pPr>
+            <w:r>
+              <w:rPr>
+                <w:rFonts w:hint="eastAsia"/>
+              </w:rPr>
+              <w:t>number</w:t>
+            </w:r>
+          </w:p>
+        </w:tc>
+        <w:tc>
+          <w:tcPr>
+            <w:tcW w:w="3118" w:type="dxa"/>
+            <w:noWrap/>
+            <w:hideMark/>
+          </w:tcPr>
+          <w:p>
+            <w:pPr>
+              <w:jc w:val="center"/>
             </w:pPr>
             <w:r>
               <w:rPr>
@@ -5043,15 +4644,12 @@
           <w:p>
             <w:pPr>
               <w:jc w:val="center"/>
-              <w:rPr>
-                <w:rFonts w:hint="eastAsia"/>
-              </w:rPr>
-            </w:pPr>
-            <w:r>
-              <w:rPr>
-                <w:rFonts w:hint="eastAsia"/>
-              </w:rPr>
-              <w:t>购物车号（自增主码）</w:t>
+            </w:pPr>
+            <w:r>
+              <w:rPr>
+                <w:rFonts w:hint="eastAsia"/>
+              </w:rPr>
+              <w:t>数量</w:t>
             </w:r>
           </w:p>
         </w:tc>
@@ -5069,16 +4667,16 @@
           <w:p>
             <w:pPr>
               <w:jc w:val="center"/>
-              <w:rPr>
-                <w:rFonts w:hint="eastAsia"/>
-              </w:rPr>
             </w:pPr>
             <w:proofErr w:type="spellStart"/>
             <w:r>
               <w:rPr>
                 <w:rFonts w:hint="eastAsia"/>
               </w:rPr>
-              <w:t>userID</w:t>
+              <w:t>C</w:t>
+            </w:r>
+            <w:r>
+              <w:t>heckState</w:t>
             </w:r>
             <w:proofErr w:type="spellEnd"/>
           </w:p>
@@ -5092,15 +4690,12 @@
           <w:p>
             <w:pPr>
               <w:jc w:val="center"/>
-              <w:rPr>
-                <w:rFonts w:hint="eastAsia"/>
-              </w:rPr>
-            </w:pPr>
-            <w:r>
-              <w:rPr>
-                <w:rFonts w:hint="eastAsia"/>
-              </w:rPr>
-              <w:t>int</w:t>
+            </w:pPr>
+            <w:r>
+              <w:rPr>
+                <w:rFonts w:hint="eastAsia"/>
+              </w:rPr>
+              <w:t>bool</w:t>
             </w:r>
           </w:p>
         </w:tc>
@@ -5113,215 +4708,6 @@
           <w:p>
             <w:pPr>
               <w:jc w:val="center"/>
-              <w:rPr>
-                <w:rFonts w:hint="eastAsia"/>
-              </w:rPr>
-            </w:pPr>
-            <w:r>
-              <w:rPr>
-                <w:rFonts w:hint="eastAsia"/>
-              </w:rPr>
-              <w:t>用户ID</w:t>
-            </w:r>
-          </w:p>
-        </w:tc>
-      </w:tr>
-      <w:tr>
-        <w:trPr>
-          <w:trHeight w:val="418"/>
-        </w:trPr>
-        <w:tc>
-          <w:tcPr>
-            <w:tcW w:w="2547" w:type="dxa"/>
-            <w:noWrap/>
-            <w:hideMark/>
-          </w:tcPr>
-          <w:p>
-            <w:pPr>
-              <w:jc w:val="center"/>
-              <w:rPr>
-                <w:rFonts w:hint="eastAsia"/>
-              </w:rPr>
-            </w:pPr>
-            <w:proofErr w:type="spellStart"/>
-            <w:r>
-              <w:rPr>
-                <w:rFonts w:hint="eastAsia"/>
-              </w:rPr>
-              <w:t>typeID</w:t>
-            </w:r>
-            <w:proofErr w:type="spellEnd"/>
-          </w:p>
-        </w:tc>
-        <w:tc>
-          <w:tcPr>
-            <w:tcW w:w="3118" w:type="dxa"/>
-            <w:noWrap/>
-            <w:hideMark/>
-          </w:tcPr>
-          <w:p>
-            <w:pPr>
-              <w:jc w:val="center"/>
-              <w:rPr>
-                <w:rFonts w:hint="eastAsia"/>
-              </w:rPr>
-            </w:pPr>
-            <w:r>
-              <w:rPr>
-                <w:rFonts w:hint="eastAsia"/>
-              </w:rPr>
-              <w:t>int</w:t>
-            </w:r>
-          </w:p>
-        </w:tc>
-        <w:tc>
-          <w:tcPr>
-            <w:tcW w:w="2621" w:type="dxa"/>
-            <w:noWrap/>
-            <w:hideMark/>
-          </w:tcPr>
-          <w:p>
-            <w:pPr>
-              <w:jc w:val="center"/>
-              <w:rPr>
-                <w:rFonts w:hint="eastAsia"/>
-              </w:rPr>
-            </w:pPr>
-            <w:r>
-              <w:rPr>
-                <w:rFonts w:hint="eastAsia"/>
-              </w:rPr>
-              <w:t>商品ID（要商品图片，价格，名字，属性）</w:t>
-            </w:r>
-          </w:p>
-        </w:tc>
-      </w:tr>
-      <w:tr>
-        <w:trPr>
-          <w:trHeight w:val="418"/>
-        </w:trPr>
-        <w:tc>
-          <w:tcPr>
-            <w:tcW w:w="2547" w:type="dxa"/>
-            <w:noWrap/>
-            <w:hideMark/>
-          </w:tcPr>
-          <w:p>
-            <w:pPr>
-              <w:jc w:val="center"/>
-              <w:rPr>
-                <w:rFonts w:hint="eastAsia"/>
-              </w:rPr>
-            </w:pPr>
-            <w:r>
-              <w:rPr>
-                <w:rFonts w:hint="eastAsia"/>
-              </w:rPr>
-              <w:t>number</w:t>
-            </w:r>
-          </w:p>
-        </w:tc>
-        <w:tc>
-          <w:tcPr>
-            <w:tcW w:w="3118" w:type="dxa"/>
-            <w:noWrap/>
-            <w:hideMark/>
-          </w:tcPr>
-          <w:p>
-            <w:pPr>
-              <w:jc w:val="center"/>
-              <w:rPr>
-                <w:rFonts w:hint="eastAsia"/>
-              </w:rPr>
-            </w:pPr>
-            <w:r>
-              <w:rPr>
-                <w:rFonts w:hint="eastAsia"/>
-              </w:rPr>
-              <w:t>int</w:t>
-            </w:r>
-          </w:p>
-        </w:tc>
-        <w:tc>
-          <w:tcPr>
-            <w:tcW w:w="2621" w:type="dxa"/>
-            <w:noWrap/>
-            <w:hideMark/>
-          </w:tcPr>
-          <w:p>
-            <w:pPr>
-              <w:jc w:val="center"/>
-              <w:rPr>
-                <w:rFonts w:hint="eastAsia"/>
-              </w:rPr>
-            </w:pPr>
-            <w:r>
-              <w:rPr>
-                <w:rFonts w:hint="eastAsia"/>
-              </w:rPr>
-              <w:t>数量</w:t>
-            </w:r>
-          </w:p>
-        </w:tc>
-      </w:tr>
-      <w:tr>
-        <w:trPr>
-          <w:trHeight w:val="418"/>
-        </w:trPr>
-        <w:tc>
-          <w:tcPr>
-            <w:tcW w:w="2547" w:type="dxa"/>
-            <w:noWrap/>
-            <w:hideMark/>
-          </w:tcPr>
-          <w:p>
-            <w:pPr>
-              <w:jc w:val="center"/>
-              <w:rPr>
-                <w:rFonts w:hint="eastAsia"/>
-              </w:rPr>
-            </w:pPr>
-            <w:r>
-              <w:rPr>
-                <w:rFonts w:hint="eastAsia"/>
-              </w:rPr>
-              <w:t>checked</w:t>
-            </w:r>
-          </w:p>
-        </w:tc>
-        <w:tc>
-          <w:tcPr>
-            <w:tcW w:w="3118" w:type="dxa"/>
-            <w:noWrap/>
-            <w:hideMark/>
-          </w:tcPr>
-          <w:p>
-            <w:pPr>
-              <w:jc w:val="center"/>
-              <w:rPr>
-                <w:rFonts w:hint="eastAsia"/>
-              </w:rPr>
-            </w:pPr>
-            <w:r>
-              <w:rPr>
-                <w:rFonts w:hint="eastAsia"/>
-              </w:rPr>
-              <w:t>bool</w:t>
-            </w:r>
-          </w:p>
-        </w:tc>
-        <w:tc>
-          <w:tcPr>
-            <w:tcW w:w="2621" w:type="dxa"/>
-            <w:noWrap/>
-            <w:hideMark/>
-          </w:tcPr>
-          <w:p>
-            <w:pPr>
-              <w:jc w:val="center"/>
-              <w:rPr>
-                <w:rFonts w:hint="eastAsia"/>
-              </w:rPr>
             </w:pPr>
             <w:r>
               <w:rPr>
@@ -5341,9 +4727,6 @@
     <w:p>
       <w:pPr>
         <w:jc w:val="center"/>
-        <w:rPr>
-          <w:rFonts w:hint="eastAsia"/>
-        </w:rPr>
       </w:pPr>
     </w:p>
     <w:tbl>
@@ -5382,9 +4765,6 @@
           <w:p>
             <w:pPr>
               <w:jc w:val="center"/>
-              <w:rPr>
-                <w:rFonts w:hint="eastAsia"/>
-              </w:rPr>
             </w:pPr>
             <w:r>
               <w:rPr>
@@ -5438,9 +4818,6 @@
           <w:p>
             <w:pPr>
               <w:jc w:val="center"/>
-              <w:rPr>
-                <w:rFonts w:hint="eastAsia"/>
-              </w:rPr>
             </w:pPr>
             <w:r>
               <w:rPr>
@@ -5459,9 +4836,6 @@
           <w:p>
             <w:pPr>
               <w:jc w:val="center"/>
-              <w:rPr>
-                <w:rFonts w:hint="eastAsia"/>
-              </w:rPr>
             </w:pPr>
             <w:r>
               <w:rPr>
@@ -5485,9 +4859,6 @@
           <w:p>
             <w:pPr>
               <w:jc w:val="center"/>
-              <w:rPr>
-                <w:rFonts w:hint="eastAsia"/>
-              </w:rPr>
             </w:pPr>
             <w:proofErr w:type="spellStart"/>
             <w:r>
@@ -5508,18 +4879,12 @@
           <w:p>
             <w:pPr>
               <w:jc w:val="center"/>
-              <w:rPr>
-                <w:rFonts w:hint="eastAsia"/>
-              </w:rPr>
-            </w:pPr>
-            <w:r>
-              <w:t>I</w:t>
-            </w:r>
-            <w:r>
-              <w:rPr>
-                <w:rFonts w:hint="eastAsia"/>
-              </w:rPr>
-              <w:t>nt</w:t>
+            </w:pPr>
+            <w:r>
+              <w:rPr>
+                <w:rFonts w:hint="eastAsia"/>
+              </w:rPr>
+              <w:t>varchar(50)</w:t>
             </w:r>
           </w:p>
         </w:tc>
@@ -5532,9 +4897,6 @@
           <w:p>
             <w:pPr>
               <w:jc w:val="center"/>
-              <w:rPr>
-                <w:rFonts w:hint="eastAsia"/>
-              </w:rPr>
             </w:pPr>
             <w:r>
               <w:rPr>
@@ -5558,9 +4920,6 @@
           <w:p>
             <w:pPr>
               <w:jc w:val="center"/>
-              <w:rPr>
-                <w:rFonts w:hint="eastAsia"/>
-              </w:rPr>
             </w:pPr>
             <w:proofErr w:type="spellStart"/>
             <w:r>
@@ -5581,9 +4940,6 @@
           <w:p>
             <w:pPr>
               <w:jc w:val="center"/>
-              <w:rPr>
-                <w:rFonts w:hint="eastAsia"/>
-              </w:rPr>
             </w:pPr>
             <w:r>
               <w:rPr>
@@ -5602,9 +4958,6 @@
           <w:p>
             <w:pPr>
               <w:jc w:val="center"/>
-              <w:rPr>
-                <w:rFonts w:hint="eastAsia"/>
-              </w:rPr>
             </w:pPr>
             <w:r>
               <w:rPr>
@@ -5628,9 +4981,6 @@
           <w:p>
             <w:pPr>
               <w:jc w:val="center"/>
-              <w:rPr>
-                <w:rFonts w:hint="eastAsia"/>
-              </w:rPr>
             </w:pPr>
             <w:r>
               <w:rPr>
@@ -5649,9 +4999,6 @@
           <w:p>
             <w:pPr>
               <w:jc w:val="center"/>
-              <w:rPr>
-                <w:rFonts w:hint="eastAsia"/>
-              </w:rPr>
             </w:pPr>
             <w:r>
               <w:t>decimal（10，2）</w:t>
@@ -5690,12 +5037,14 @@
           <w:p>
             <w:pPr>
               <w:jc w:val="center"/>
-              <w:rPr>
-                <w:rFonts w:hint="eastAsia"/>
-              </w:rPr>
-            </w:pPr>
-            <w:r>
-              <w:t>UserID</w:t>
+            </w:pPr>
+            <w:r>
+              <w:t>U</w:t>
+            </w:r>
+            <w:bookmarkStart w:id="0" w:name="_GoBack"/>
+            <w:bookmarkEnd w:id="0"/>
+            <w:r>
+              <w:t>serID</w:t>
             </w:r>
           </w:p>
         </w:tc>
@@ -5726,9 +5075,6 @@
           <w:p>
             <w:pPr>
               <w:jc w:val="center"/>
-              <w:rPr>
-                <w:rFonts w:hint="eastAsia"/>
-              </w:rPr>
             </w:pPr>
             <w:r>
               <w:rPr>
@@ -5752,17 +5098,75 @@
           <w:p>
             <w:pPr>
               <w:jc w:val="center"/>
-              <w:rPr>
-                <w:rFonts w:hint="eastAsia"/>
-              </w:rPr>
             </w:pPr>
             <w:proofErr w:type="spellStart"/>
             <w:r>
               <w:rPr>
                 <w:rFonts w:hint="eastAsia"/>
               </w:rPr>
+              <w:t>SellerAddress</w:t>
+            </w:r>
+            <w:proofErr w:type="spellEnd"/>
+          </w:p>
+        </w:tc>
+        <w:tc>
+          <w:tcPr>
+            <w:tcW w:w="3000" w:type="dxa"/>
+            <w:noWrap/>
+            <w:hideMark/>
+          </w:tcPr>
+          <w:p>
+            <w:pPr>
+              <w:jc w:val="center"/>
+            </w:pPr>
+            <w:r>
+              <w:rPr>
+                <w:rFonts w:hint="eastAsia"/>
+              </w:rPr>
+              <w:t>varchar(50)</w:t>
+            </w:r>
+          </w:p>
+        </w:tc>
+        <w:tc>
+          <w:tcPr>
+            <w:tcW w:w="2625" w:type="dxa"/>
+            <w:noWrap/>
+            <w:hideMark/>
+          </w:tcPr>
+          <w:p>
+            <w:pPr>
+              <w:jc w:val="center"/>
+            </w:pPr>
+            <w:r>
+              <w:rPr>
+                <w:rFonts w:hint="eastAsia"/>
+              </w:rPr>
+              <w:t>商家地址</w:t>
+            </w:r>
+          </w:p>
+        </w:tc>
+      </w:tr>
+      <w:tr>
+        <w:trPr>
+          <w:trHeight w:val="670"/>
+        </w:trPr>
+        <w:tc>
+          <w:tcPr>
+            <w:tcW w:w="2625" w:type="dxa"/>
+            <w:noWrap/>
+            <w:hideMark/>
+          </w:tcPr>
+          <w:p>
+            <w:pPr>
+              <w:jc w:val="center"/>
+            </w:pPr>
+            <w:proofErr w:type="spellStart"/>
+            <w:r>
+              <w:rPr>
+                <w:rFonts w:hint="eastAsia"/>
+              </w:rPr>
               <w:lastRenderedPageBreak/>
-              <w:t>SellerAddress</w:t>
+              <w:t>OrderStatus</w:t>
             </w:r>
             <w:proofErr w:type="spellEnd"/>
           </w:p>
@@ -5776,99 +5180,23 @@
           <w:p>
             <w:pPr>
               <w:jc w:val="center"/>
-              <w:rPr>
-                <w:rFonts w:hint="eastAsia"/>
-              </w:rPr>
-            </w:pPr>
-            <w:r>
-              <w:rPr>
-                <w:rFonts w:hint="eastAsia"/>
-              </w:rPr>
-              <w:t>varchar(50)</w:t>
+            </w:pPr>
+            <w:r>
+              <w:rPr>
+                <w:rFonts w:hint="eastAsia"/>
+              </w:rPr>
+              <w:t>varchar（50）</w:t>
             </w:r>
           </w:p>
         </w:tc>
         <w:tc>
           <w:tcPr>
             <w:tcW w:w="2625" w:type="dxa"/>
-            <w:noWrap/>
-            <w:hideMark/>
-          </w:tcPr>
-          <w:p>
-            <w:pPr>
-              <w:jc w:val="center"/>
-              <w:rPr>
-                <w:rFonts w:hint="eastAsia"/>
-              </w:rPr>
-            </w:pPr>
-            <w:r>
-              <w:rPr>
-                <w:rFonts w:hint="eastAsia"/>
-              </w:rPr>
-              <w:t>商家地址</w:t>
-            </w:r>
-          </w:p>
-        </w:tc>
-      </w:tr>
-      <w:tr>
-        <w:trPr>
-          <w:trHeight w:val="670"/>
-        </w:trPr>
-        <w:tc>
-          <w:tcPr>
-            <w:tcW w:w="2625" w:type="dxa"/>
-            <w:noWrap/>
-            <w:hideMark/>
-          </w:tcPr>
-          <w:p>
-            <w:pPr>
-              <w:jc w:val="center"/>
-              <w:rPr>
-                <w:rFonts w:hint="eastAsia"/>
-              </w:rPr>
-            </w:pPr>
-            <w:proofErr w:type="spellStart"/>
-            <w:r>
-              <w:rPr>
-                <w:rFonts w:hint="eastAsia"/>
-              </w:rPr>
-              <w:t>OrderStatus</w:t>
-            </w:r>
-            <w:proofErr w:type="spellEnd"/>
-          </w:p>
-        </w:tc>
-        <w:tc>
-          <w:tcPr>
-            <w:tcW w:w="3000" w:type="dxa"/>
-            <w:noWrap/>
-            <w:hideMark/>
-          </w:tcPr>
-          <w:p>
-            <w:pPr>
-              <w:jc w:val="center"/>
-              <w:rPr>
-                <w:rFonts w:hint="eastAsia"/>
-              </w:rPr>
-            </w:pPr>
-            <w:r>
-              <w:rPr>
-                <w:rFonts w:hint="eastAsia"/>
-              </w:rPr>
-              <w:t>varchar（50）</w:t>
-            </w:r>
-          </w:p>
-        </w:tc>
-        <w:tc>
-          <w:tcPr>
-            <w:tcW w:w="2625" w:type="dxa"/>
-            <w:hideMark/>
-          </w:tcPr>
-          <w:p>
-            <w:pPr>
-              <w:jc w:val="center"/>
-              <w:rPr>
-                <w:rFonts w:hint="eastAsia"/>
-              </w:rPr>
+            <w:hideMark/>
+          </w:tcPr>
+          <w:p>
+            <w:pPr>
+              <w:jc w:val="center"/>
             </w:pPr>
             <w:r>
               <w:rPr>
@@ -5931,9 +5259,6 @@
           <w:p>
             <w:pPr>
               <w:jc w:val="center"/>
-              <w:rPr>
-                <w:rFonts w:hint="eastAsia"/>
-              </w:rPr>
             </w:pPr>
             <w:r>
               <w:rPr>
@@ -5987,9 +5312,6 @@
           <w:p>
             <w:pPr>
               <w:jc w:val="center"/>
-              <w:rPr>
-                <w:rFonts w:hint="eastAsia"/>
-              </w:rPr>
             </w:pPr>
             <w:r>
               <w:rPr>
@@ -6008,9 +5330,6 @@
           <w:p>
             <w:pPr>
               <w:jc w:val="center"/>
-              <w:rPr>
-                <w:rFonts w:hint="eastAsia"/>
-              </w:rPr>
             </w:pPr>
             <w:r>
               <w:rPr>
@@ -6034,9 +5353,6 @@
           <w:p>
             <w:pPr>
               <w:jc w:val="center"/>
-              <w:rPr>
-                <w:rFonts w:hint="eastAsia"/>
-              </w:rPr>
             </w:pPr>
             <w:proofErr w:type="spellStart"/>
             <w:r>
@@ -6057,9 +5373,187 @@
           <w:p>
             <w:pPr>
               <w:jc w:val="center"/>
-              <w:rPr>
-                <w:rFonts w:hint="eastAsia"/>
-              </w:rPr>
+            </w:pPr>
+            <w:r>
+              <w:rPr>
+                <w:rFonts w:hint="eastAsia"/>
+              </w:rPr>
+              <w:t>varchar(50)</w:t>
+            </w:r>
+          </w:p>
+        </w:tc>
+        <w:tc>
+          <w:tcPr>
+            <w:tcW w:w="2638" w:type="dxa"/>
+            <w:noWrap/>
+            <w:hideMark/>
+          </w:tcPr>
+          <w:p>
+            <w:pPr>
+              <w:jc w:val="center"/>
+            </w:pPr>
+            <w:r>
+              <w:rPr>
+                <w:rFonts w:hint="eastAsia"/>
+              </w:rPr>
+              <w:t>评价ID，自增</w:t>
+            </w:r>
+          </w:p>
+        </w:tc>
+      </w:tr>
+      <w:tr>
+        <w:trPr>
+          <w:trHeight w:val="423"/>
+        </w:trPr>
+        <w:tc>
+          <w:tcPr>
+            <w:tcW w:w="2547" w:type="dxa"/>
+            <w:noWrap/>
+            <w:hideMark/>
+          </w:tcPr>
+          <w:p>
+            <w:pPr>
+              <w:jc w:val="center"/>
+            </w:pPr>
+            <w:proofErr w:type="spellStart"/>
+            <w:r>
+              <w:rPr>
+                <w:rFonts w:hint="eastAsia"/>
+              </w:rPr>
+              <w:t>userID</w:t>
+            </w:r>
+            <w:proofErr w:type="spellEnd"/>
+          </w:p>
+        </w:tc>
+        <w:tc>
+          <w:tcPr>
+            <w:tcW w:w="3118" w:type="dxa"/>
+            <w:noWrap/>
+            <w:hideMark/>
+          </w:tcPr>
+          <w:p>
+            <w:pPr>
+              <w:jc w:val="center"/>
+            </w:pPr>
+            <w:r>
+              <w:rPr>
+                <w:rFonts w:hint="eastAsia"/>
+              </w:rPr>
+              <w:t>varchar(50)</w:t>
+            </w:r>
+          </w:p>
+        </w:tc>
+        <w:tc>
+          <w:tcPr>
+            <w:tcW w:w="2638" w:type="dxa"/>
+            <w:noWrap/>
+            <w:hideMark/>
+          </w:tcPr>
+          <w:p>
+            <w:pPr>
+              <w:jc w:val="center"/>
+            </w:pPr>
+            <w:r>
+              <w:rPr>
+                <w:rFonts w:hint="eastAsia"/>
+              </w:rPr>
+              <w:t>用户账号，外键</w:t>
+            </w:r>
+          </w:p>
+        </w:tc>
+      </w:tr>
+      <w:tr>
+        <w:trPr>
+          <w:trHeight w:val="423"/>
+        </w:trPr>
+        <w:tc>
+          <w:tcPr>
+            <w:tcW w:w="2547" w:type="dxa"/>
+            <w:noWrap/>
+            <w:hideMark/>
+          </w:tcPr>
+          <w:p>
+            <w:pPr>
+              <w:jc w:val="center"/>
+            </w:pPr>
+            <w:proofErr w:type="spellStart"/>
+            <w:r>
+              <w:rPr>
+                <w:rFonts w:hint="eastAsia"/>
+              </w:rPr>
+              <w:t>typeID</w:t>
+            </w:r>
+            <w:proofErr w:type="spellEnd"/>
+          </w:p>
+        </w:tc>
+        <w:tc>
+          <w:tcPr>
+            <w:tcW w:w="3118" w:type="dxa"/>
+            <w:noWrap/>
+            <w:hideMark/>
+          </w:tcPr>
+          <w:p>
+            <w:pPr>
+              <w:jc w:val="center"/>
+            </w:pPr>
+            <w:r>
+              <w:rPr>
+                <w:rFonts w:hint="eastAsia"/>
+              </w:rPr>
+              <w:t>varchar(50)</w:t>
+            </w:r>
+          </w:p>
+        </w:tc>
+        <w:tc>
+          <w:tcPr>
+            <w:tcW w:w="2638" w:type="dxa"/>
+            <w:noWrap/>
+            <w:hideMark/>
+          </w:tcPr>
+          <w:p>
+            <w:pPr>
+              <w:jc w:val="center"/>
+            </w:pPr>
+            <w:r>
+              <w:rPr>
+                <w:rFonts w:hint="eastAsia"/>
+              </w:rPr>
+              <w:t>商品属性，外键</w:t>
+            </w:r>
+          </w:p>
+        </w:tc>
+      </w:tr>
+      <w:tr>
+        <w:trPr>
+          <w:trHeight w:val="379"/>
+        </w:trPr>
+        <w:tc>
+          <w:tcPr>
+            <w:tcW w:w="2547" w:type="dxa"/>
+            <w:noWrap/>
+            <w:hideMark/>
+          </w:tcPr>
+          <w:p>
+            <w:pPr>
+              <w:jc w:val="center"/>
+            </w:pPr>
+            <w:r>
+              <w:rPr>
+                <w:rFonts w:hint="eastAsia"/>
+              </w:rPr>
+              <w:t>level</w:t>
+            </w:r>
+          </w:p>
+        </w:tc>
+        <w:tc>
+          <w:tcPr>
+            <w:tcW w:w="3118" w:type="dxa"/>
+            <w:noWrap/>
+            <w:hideMark/>
+          </w:tcPr>
+          <w:p>
+            <w:pPr>
+              <w:jc w:val="center"/>
             </w:pPr>
             <w:r>
               <w:rPr>
@@ -6078,22 +5572,19 @@
           <w:p>
             <w:pPr>
               <w:jc w:val="center"/>
-              <w:rPr>
-                <w:rFonts w:hint="eastAsia"/>
-              </w:rPr>
-            </w:pPr>
-            <w:r>
-              <w:rPr>
-                <w:rFonts w:hint="eastAsia"/>
-              </w:rPr>
-              <w:t>评价ID，自增</w:t>
-            </w:r>
-          </w:p>
-        </w:tc>
-      </w:tr>
-      <w:tr>
-        <w:trPr>
-          <w:trHeight w:val="423"/>
+            </w:pPr>
+            <w:r>
+              <w:rPr>
+                <w:rFonts w:hint="eastAsia"/>
+              </w:rPr>
+              <w:t>评价星级</w:t>
+            </w:r>
+          </w:p>
+        </w:tc>
+      </w:tr>
+      <w:tr>
+        <w:trPr>
+          <w:trHeight w:val="379"/>
         </w:trPr>
         <w:tc>
           <w:tcPr>
@@ -6104,16 +5595,13 @@
           <w:p>
             <w:pPr>
               <w:jc w:val="center"/>
-              <w:rPr>
-                <w:rFonts w:hint="eastAsia"/>
-              </w:rPr>
             </w:pPr>
             <w:proofErr w:type="spellStart"/>
             <w:r>
               <w:rPr>
                 <w:rFonts w:hint="eastAsia"/>
               </w:rPr>
-              <w:t>userID</w:t>
+              <w:t>commentTime</w:t>
             </w:r>
             <w:proofErr w:type="spellEnd"/>
           </w:p>
@@ -6127,15 +5615,12 @@
           <w:p>
             <w:pPr>
               <w:jc w:val="center"/>
-              <w:rPr>
-                <w:rFonts w:hint="eastAsia"/>
-              </w:rPr>
-            </w:pPr>
-            <w:r>
-              <w:rPr>
-                <w:rFonts w:hint="eastAsia"/>
-              </w:rPr>
-              <w:t>int</w:t>
+            </w:pPr>
+            <w:r>
+              <w:rPr>
+                <w:rFonts w:hint="eastAsia"/>
+              </w:rPr>
+              <w:t>date</w:t>
             </w:r>
           </w:p>
         </w:tc>
@@ -6148,22 +5633,19 @@
           <w:p>
             <w:pPr>
               <w:jc w:val="center"/>
-              <w:rPr>
-                <w:rFonts w:hint="eastAsia"/>
-              </w:rPr>
-            </w:pPr>
-            <w:r>
-              <w:rPr>
-                <w:rFonts w:hint="eastAsia"/>
-              </w:rPr>
-              <w:t>用户账号，外键</w:t>
-            </w:r>
-          </w:p>
-        </w:tc>
-      </w:tr>
-      <w:tr>
-        <w:trPr>
-          <w:trHeight w:val="423"/>
+            </w:pPr>
+            <w:r>
+              <w:rPr>
+                <w:rFonts w:hint="eastAsia"/>
+              </w:rPr>
+              <w:t>评论时间</w:t>
+            </w:r>
+          </w:p>
+        </w:tc>
+      </w:tr>
+      <w:tr>
+        <w:trPr>
+          <w:trHeight w:val="379"/>
         </w:trPr>
         <w:tc>
           <w:tcPr>
@@ -6174,18 +5656,13 @@
           <w:p>
             <w:pPr>
               <w:jc w:val="center"/>
-              <w:rPr>
-                <w:rFonts w:hint="eastAsia"/>
-              </w:rPr>
-            </w:pPr>
-            <w:proofErr w:type="spellStart"/>
-            <w:r>
-              <w:rPr>
-                <w:rFonts w:hint="eastAsia"/>
-              </w:rPr>
-              <w:t>typeID</w:t>
-            </w:r>
-            <w:proofErr w:type="spellEnd"/>
+            </w:pPr>
+            <w:r>
+              <w:rPr>
+                <w:rFonts w:hint="eastAsia"/>
+              </w:rPr>
+              <w:t>state</w:t>
+            </w:r>
           </w:p>
         </w:tc>
         <w:tc>
@@ -6197,15 +5674,12 @@
           <w:p>
             <w:pPr>
               <w:jc w:val="center"/>
-              <w:rPr>
-                <w:rFonts w:hint="eastAsia"/>
-              </w:rPr>
-            </w:pPr>
-            <w:r>
-              <w:rPr>
-                <w:rFonts w:hint="eastAsia"/>
-              </w:rPr>
-              <w:t>int</w:t>
+            </w:pPr>
+            <w:r>
+              <w:rPr>
+                <w:rFonts w:hint="eastAsia"/>
+              </w:rPr>
+              <w:t>varchar(50)</w:t>
             </w:r>
           </w:p>
         </w:tc>
@@ -6218,15 +5692,12 @@
           <w:p>
             <w:pPr>
               <w:jc w:val="center"/>
-              <w:rPr>
-                <w:rFonts w:hint="eastAsia"/>
-              </w:rPr>
-            </w:pPr>
-            <w:r>
-              <w:rPr>
-                <w:rFonts w:hint="eastAsia"/>
-              </w:rPr>
-              <w:t>商品属性，外键</w:t>
+            </w:pPr>
+            <w:r>
+              <w:rPr>
+                <w:rFonts w:hint="eastAsia"/>
+              </w:rPr>
+              <w:t>状态（已购买？）</w:t>
             </w:r>
           </w:p>
         </w:tc>
@@ -6244,15 +5715,12 @@
           <w:p>
             <w:pPr>
               <w:jc w:val="center"/>
-              <w:rPr>
-                <w:rFonts w:hint="eastAsia"/>
-              </w:rPr>
-            </w:pPr>
-            <w:r>
-              <w:rPr>
-                <w:rFonts w:hint="eastAsia"/>
-              </w:rPr>
-              <w:t>level</w:t>
+            </w:pPr>
+            <w:r>
+              <w:rPr>
+                <w:rFonts w:hint="eastAsia"/>
+              </w:rPr>
+              <w:t>comment</w:t>
             </w:r>
           </w:p>
         </w:tc>
@@ -6265,15 +5733,12 @@
           <w:p>
             <w:pPr>
               <w:jc w:val="center"/>
-              <w:rPr>
-                <w:rFonts w:hint="eastAsia"/>
-              </w:rPr>
-            </w:pPr>
-            <w:r>
-              <w:rPr>
-                <w:rFonts w:hint="eastAsia"/>
-              </w:rPr>
-              <w:t>int</w:t>
+            </w:pPr>
+            <w:r>
+              <w:rPr>
+                <w:rFonts w:hint="eastAsia"/>
+              </w:rPr>
+              <w:t>text</w:t>
             </w:r>
           </w:p>
         </w:tc>
@@ -6286,215 +5751,6 @@
           <w:p>
             <w:pPr>
               <w:jc w:val="center"/>
-              <w:rPr>
-                <w:rFonts w:hint="eastAsia"/>
-              </w:rPr>
-            </w:pPr>
-            <w:r>
-              <w:rPr>
-                <w:rFonts w:hint="eastAsia"/>
-              </w:rPr>
-              <w:t>评价星级</w:t>
-            </w:r>
-          </w:p>
-        </w:tc>
-      </w:tr>
-      <w:tr>
-        <w:trPr>
-          <w:trHeight w:val="379"/>
-        </w:trPr>
-        <w:tc>
-          <w:tcPr>
-            <w:tcW w:w="2547" w:type="dxa"/>
-            <w:noWrap/>
-            <w:hideMark/>
-          </w:tcPr>
-          <w:p>
-            <w:pPr>
-              <w:jc w:val="center"/>
-              <w:rPr>
-                <w:rFonts w:hint="eastAsia"/>
-              </w:rPr>
-            </w:pPr>
-            <w:proofErr w:type="spellStart"/>
-            <w:r>
-              <w:rPr>
-                <w:rFonts w:hint="eastAsia"/>
-              </w:rPr>
-              <w:t>commentTime</w:t>
-            </w:r>
-            <w:proofErr w:type="spellEnd"/>
-          </w:p>
-        </w:tc>
-        <w:tc>
-          <w:tcPr>
-            <w:tcW w:w="3118" w:type="dxa"/>
-            <w:noWrap/>
-            <w:hideMark/>
-          </w:tcPr>
-          <w:p>
-            <w:pPr>
-              <w:jc w:val="center"/>
-              <w:rPr>
-                <w:rFonts w:hint="eastAsia"/>
-              </w:rPr>
-            </w:pPr>
-            <w:r>
-              <w:rPr>
-                <w:rFonts w:hint="eastAsia"/>
-              </w:rPr>
-              <w:t>date</w:t>
-            </w:r>
-          </w:p>
-        </w:tc>
-        <w:tc>
-          <w:tcPr>
-            <w:tcW w:w="2638" w:type="dxa"/>
-            <w:noWrap/>
-            <w:hideMark/>
-          </w:tcPr>
-          <w:p>
-            <w:pPr>
-              <w:jc w:val="center"/>
-              <w:rPr>
-                <w:rFonts w:hint="eastAsia"/>
-              </w:rPr>
-            </w:pPr>
-            <w:r>
-              <w:rPr>
-                <w:rFonts w:hint="eastAsia"/>
-              </w:rPr>
-              <w:t>评论时间</w:t>
-            </w:r>
-          </w:p>
-        </w:tc>
-      </w:tr>
-      <w:tr>
-        <w:trPr>
-          <w:trHeight w:val="379"/>
-        </w:trPr>
-        <w:tc>
-          <w:tcPr>
-            <w:tcW w:w="2547" w:type="dxa"/>
-            <w:noWrap/>
-            <w:hideMark/>
-          </w:tcPr>
-          <w:p>
-            <w:pPr>
-              <w:jc w:val="center"/>
-              <w:rPr>
-                <w:rFonts w:hint="eastAsia"/>
-              </w:rPr>
-            </w:pPr>
-            <w:r>
-              <w:rPr>
-                <w:rFonts w:hint="eastAsia"/>
-              </w:rPr>
-              <w:t>state</w:t>
-            </w:r>
-          </w:p>
-        </w:tc>
-        <w:tc>
-          <w:tcPr>
-            <w:tcW w:w="3118" w:type="dxa"/>
-            <w:noWrap/>
-            <w:hideMark/>
-          </w:tcPr>
-          <w:p>
-            <w:pPr>
-              <w:jc w:val="center"/>
-              <w:rPr>
-                <w:rFonts w:hint="eastAsia"/>
-              </w:rPr>
-            </w:pPr>
-            <w:r>
-              <w:rPr>
-                <w:rFonts w:hint="eastAsia"/>
-              </w:rPr>
-              <w:t>varchar(50)</w:t>
-            </w:r>
-          </w:p>
-        </w:tc>
-        <w:tc>
-          <w:tcPr>
-            <w:tcW w:w="2638" w:type="dxa"/>
-            <w:noWrap/>
-            <w:hideMark/>
-          </w:tcPr>
-          <w:p>
-            <w:pPr>
-              <w:jc w:val="center"/>
-              <w:rPr>
-                <w:rFonts w:hint="eastAsia"/>
-              </w:rPr>
-            </w:pPr>
-            <w:r>
-              <w:rPr>
-                <w:rFonts w:hint="eastAsia"/>
-              </w:rPr>
-              <w:t>状态（已购买？）</w:t>
-            </w:r>
-          </w:p>
-        </w:tc>
-      </w:tr>
-      <w:tr>
-        <w:trPr>
-          <w:trHeight w:val="379"/>
-        </w:trPr>
-        <w:tc>
-          <w:tcPr>
-            <w:tcW w:w="2547" w:type="dxa"/>
-            <w:noWrap/>
-            <w:hideMark/>
-          </w:tcPr>
-          <w:p>
-            <w:pPr>
-              <w:jc w:val="center"/>
-              <w:rPr>
-                <w:rFonts w:hint="eastAsia"/>
-              </w:rPr>
-            </w:pPr>
-            <w:r>
-              <w:rPr>
-                <w:rFonts w:hint="eastAsia"/>
-              </w:rPr>
-              <w:t>comment</w:t>
-            </w:r>
-          </w:p>
-        </w:tc>
-        <w:tc>
-          <w:tcPr>
-            <w:tcW w:w="3118" w:type="dxa"/>
-            <w:noWrap/>
-            <w:hideMark/>
-          </w:tcPr>
-          <w:p>
-            <w:pPr>
-              <w:jc w:val="center"/>
-              <w:rPr>
-                <w:rFonts w:hint="eastAsia"/>
-              </w:rPr>
-            </w:pPr>
-            <w:r>
-              <w:rPr>
-                <w:rFonts w:hint="eastAsia"/>
-              </w:rPr>
-              <w:t>text</w:t>
-            </w:r>
-          </w:p>
-        </w:tc>
-        <w:tc>
-          <w:tcPr>
-            <w:tcW w:w="2638" w:type="dxa"/>
-            <w:noWrap/>
-            <w:hideMark/>
-          </w:tcPr>
-          <w:p>
-            <w:pPr>
-              <w:jc w:val="center"/>
-              <w:rPr>
-                <w:rFonts w:hint="eastAsia"/>
-              </w:rPr>
             </w:pPr>
             <w:r>
               <w:rPr>
@@ -6551,13 +5807,7 @@
             <w:noWrap/>
             <w:hideMark/>
           </w:tcPr>
-          <w:p>
-            <w:pPr>
-              <w:rPr>
-                <w:rFonts w:hint="eastAsia"/>
-              </w:rPr>
-            </w:pPr>
-          </w:p>
+          <w:p/>
         </w:tc>
       </w:tr>
       <w:tr>
@@ -6586,11 +5836,6 @@
             <w:hideMark/>
           </w:tcPr>
           <w:p>
-            <w:pPr>
-              <w:rPr>
-                <w:rFonts w:hint="eastAsia"/>
-              </w:rPr>
-            </w:pPr>
             <w:r>
               <w:rPr>
                 <w:rFonts w:hint="eastAsia"/>
@@ -6606,11 +5851,6 @@
             <w:hideMark/>
           </w:tcPr>
           <w:p>
-            <w:pPr>
-              <w:rPr>
-                <w:rFonts w:hint="eastAsia"/>
-              </w:rPr>
-            </w:pPr>
             <w:r>
               <w:rPr>
                 <w:rFonts w:hint="eastAsia"/>
@@ -6631,11 +5871,6 @@
             <w:hideMark/>
           </w:tcPr>
           <w:p>
-            <w:pPr>
-              <w:rPr>
-                <w:rFonts w:hint="eastAsia"/>
-              </w:rPr>
-            </w:pPr>
             <w:proofErr w:type="spellStart"/>
             <w:r>
               <w:rPr>
@@ -6653,19 +5888,11 @@
             <w:hideMark/>
           </w:tcPr>
           <w:p>
-            <w:pPr>
-              <w:rPr>
-                <w:rFonts w:hint="eastAsia"/>
-              </w:rPr>
-            </w:pPr>
-            <w:r>
-              <w:t>I</w:t>
-            </w:r>
-            <w:r>
-              <w:rPr>
-                <w:rFonts w:hint="eastAsia"/>
-              </w:rPr>
-              <w:t>nt</w:t>
+            <w:r>
+              <w:rPr>
+                <w:rFonts w:hint="eastAsia"/>
+              </w:rPr>
+              <w:t>varchar(50)</w:t>
             </w:r>
           </w:p>
         </w:tc>
@@ -6676,11 +5903,6 @@
             <w:hideMark/>
           </w:tcPr>
           <w:p>
-            <w:pPr>
-              <w:rPr>
-                <w:rFonts w:hint="eastAsia"/>
-              </w:rPr>
-            </w:pPr>
             <w:r>
               <w:rPr>
                 <w:rFonts w:hint="eastAsia"/>
@@ -6701,11 +5923,6 @@
             <w:hideMark/>
           </w:tcPr>
           <w:p>
-            <w:pPr>
-              <w:rPr>
-                <w:rFonts w:hint="eastAsia"/>
-              </w:rPr>
-            </w:pPr>
             <w:proofErr w:type="spellStart"/>
             <w:r>
               <w:rPr>
@@ -6723,11 +5940,6 @@
             <w:hideMark/>
           </w:tcPr>
           <w:p>
-            <w:pPr>
-              <w:rPr>
-                <w:rFonts w:hint="eastAsia"/>
-              </w:rPr>
-            </w:pPr>
             <w:r>
               <w:rPr>
                 <w:rFonts w:hint="eastAsia"/>
@@ -6743,11 +5955,6 @@
             <w:hideMark/>
           </w:tcPr>
           <w:p>
-            <w:pPr>
-              <w:rPr>
-                <w:rFonts w:hint="eastAsia"/>
-              </w:rPr>
-            </w:pPr>
             <w:r>
               <w:rPr>
                 <w:rFonts w:hint="eastAsia"/>
@@ -6768,11 +5975,6 @@
             <w:hideMark/>
           </w:tcPr>
           <w:p>
-            <w:pPr>
-              <w:rPr>
-                <w:rFonts w:hint="eastAsia"/>
-              </w:rPr>
-            </w:pPr>
             <w:proofErr w:type="spellStart"/>
             <w:r>
               <w:rPr>
@@ -6790,11 +5992,6 @@
             <w:hideMark/>
           </w:tcPr>
           <w:p>
-            <w:pPr>
-              <w:rPr>
-                <w:rFonts w:hint="eastAsia"/>
-              </w:rPr>
-            </w:pPr>
             <w:r>
               <w:rPr>
                 <w:rFonts w:hint="eastAsia"/>
@@ -6810,11 +6007,6 @@
             <w:hideMark/>
           </w:tcPr>
           <w:p>
-            <w:pPr>
-              <w:rPr>
-                <w:rFonts w:hint="eastAsia"/>
-              </w:rPr>
-            </w:pPr>
             <w:r>
               <w:rPr>
                 <w:rFonts w:hint="eastAsia"/>
@@ -6835,11 +6027,6 @@
             <w:hideMark/>
           </w:tcPr>
           <w:p>
-            <w:pPr>
-              <w:rPr>
-                <w:rFonts w:hint="eastAsia"/>
-              </w:rPr>
-            </w:pPr>
             <w:r>
               <w:rPr>
                 <w:rFonts w:hint="eastAsia"/>
@@ -6855,11 +6042,6 @@
             <w:hideMark/>
           </w:tcPr>
           <w:p>
-            <w:pPr>
-              <w:rPr>
-                <w:rFonts w:hint="eastAsia"/>
-              </w:rPr>
-            </w:pPr>
             <w:r>
               <w:rPr>
                 <w:rFonts w:hint="eastAsia"/>
@@ -6875,11 +6057,6 @@
             <w:hideMark/>
           </w:tcPr>
           <w:p>
-            <w:pPr>
-              <w:rPr>
-                <w:rFonts w:hint="eastAsia"/>
-              </w:rPr>
-            </w:pPr>
             <w:r>
               <w:rPr>
                 <w:rFonts w:hint="eastAsia"/>
@@ -6900,11 +6077,6 @@
             <w:hideMark/>
           </w:tcPr>
           <w:p>
-            <w:pPr>
-              <w:rPr>
-                <w:rFonts w:hint="eastAsia"/>
-              </w:rPr>
-            </w:pPr>
             <w:proofErr w:type="spellStart"/>
             <w:r>
               <w:rPr>
@@ -6928,11 +6100,6 @@
             <w:hideMark/>
           </w:tcPr>
           <w:p>
-            <w:pPr>
-              <w:rPr>
-                <w:rFonts w:hint="eastAsia"/>
-              </w:rPr>
-            </w:pPr>
             <w:r>
               <w:rPr>
                 <w:rFonts w:hint="eastAsia"/>
@@ -6948,11 +6115,6 @@
             <w:hideMark/>
           </w:tcPr>
           <w:p>
-            <w:pPr>
-              <w:rPr>
-                <w:rFonts w:hint="eastAsia"/>
-              </w:rPr>
-            </w:pPr>
             <w:r>
               <w:rPr>
                 <w:rFonts w:hint="eastAsia"/>
@@ -6973,11 +6135,6 @@
             <w:hideMark/>
           </w:tcPr>
           <w:p>
-            <w:pPr>
-              <w:rPr>
-                <w:rFonts w:hint="eastAsia"/>
-              </w:rPr>
-            </w:pPr>
             <w:proofErr w:type="spellStart"/>
             <w:r>
               <w:rPr>
@@ -6995,11 +6152,6 @@
             <w:hideMark/>
           </w:tcPr>
           <w:p>
-            <w:pPr>
-              <w:rPr>
-                <w:rFonts w:hint="eastAsia"/>
-              </w:rPr>
-            </w:pPr>
             <w:r>
               <w:t>decimal（10，2）</w:t>
             </w:r>
@@ -7012,11 +6164,6 @@
             <w:hideMark/>
           </w:tcPr>
           <w:p>
-            <w:pPr>
-              <w:rPr>
-                <w:rFonts w:hint="eastAsia"/>
-              </w:rPr>
-            </w:pPr>
             <w:r>
               <w:rPr>
                 <w:rFonts w:hint="eastAsia"/>
@@ -7037,11 +6184,6 @@
             <w:hideMark/>
           </w:tcPr>
           <w:p>
-            <w:pPr>
-              <w:rPr>
-                <w:rFonts w:hint="eastAsia"/>
-              </w:rPr>
-            </w:pPr>
             <w:proofErr w:type="spellStart"/>
             <w:r>
               <w:rPr>
@@ -7059,11 +6201,6 @@
             <w:hideMark/>
           </w:tcPr>
           <w:p>
-            <w:pPr>
-              <w:rPr>
-                <w:rFonts w:hint="eastAsia"/>
-              </w:rPr>
-            </w:pPr>
             <w:r>
               <w:rPr>
                 <w:rFonts w:hint="eastAsia"/>
@@ -7079,11 +6216,6 @@
             <w:hideMark/>
           </w:tcPr>
           <w:p>
-            <w:pPr>
-              <w:rPr>
-                <w:rFonts w:hint="eastAsia"/>
-              </w:rPr>
-            </w:pPr>
             <w:r>
               <w:rPr>
                 <w:rFonts w:hint="eastAsia"/>
@@ -7104,11 +6236,6 @@
             <w:hideMark/>
           </w:tcPr>
           <w:p>
-            <w:pPr>
-              <w:rPr>
-                <w:rFonts w:hint="eastAsia"/>
-              </w:rPr>
-            </w:pPr>
             <w:proofErr w:type="spellStart"/>
             <w:r>
               <w:rPr>
@@ -7126,11 +6253,6 @@
             <w:hideMark/>
           </w:tcPr>
           <w:p>
-            <w:pPr>
-              <w:rPr>
-                <w:rFonts w:hint="eastAsia"/>
-              </w:rPr>
-            </w:pPr>
             <w:r>
               <w:rPr>
                 <w:rFonts w:hint="eastAsia"/>
@@ -7146,11 +6268,6 @@
             <w:hideMark/>
           </w:tcPr>
           <w:p>
-            <w:pPr>
-              <w:rPr>
-                <w:rFonts w:hint="eastAsia"/>
-              </w:rPr>
-            </w:pPr>
             <w:r>
               <w:rPr>
                 <w:rFonts w:hint="eastAsia"/>
@@ -7161,14 +6278,13 @@
         </w:tc>
       </w:tr>
     </w:tbl>
+    <w:p/>
     <w:p>
       <w:pPr>
         <w:rPr>
           <w:rFonts w:hint="eastAsia"/>
         </w:rPr>
       </w:pPr>
-      <w:bookmarkStart w:id="0" w:name="_GoBack"/>
-      <w:bookmarkEnd w:id="0"/>
     </w:p>
     <w:sectPr>
       <w:pgSz w:w="11906" w:h="16838"/>
@@ -7582,6 +6698,7 @@
   <w:style w:type="character" w:default="1" w:styleId="a0">
     <w:name w:val="Default Paragraph Font"/>
     <w:uiPriority w:val="1"/>
+    <w:semiHidden/>
     <w:unhideWhenUsed/>
   </w:style>
   <w:style w:type="table" w:default="1" w:styleId="a1">

--- a/File/第二周/数据库初步设计.docx
+++ b/File/第二周/数据库初步设计.docx
@@ -1476,12 +1476,79 @@
           <w:p>
             <w:pPr>
               <w:jc w:val="center"/>
+              <w:rPr>
+                <w:rFonts w:hint="eastAsia"/>
+              </w:rPr>
             </w:pPr>
             <w:r>
               <w:rPr>
                 <w:rFonts w:hint="eastAsia"/>
               </w:rPr>
               <w:t>注册状态</w:t>
+            </w:r>
+          </w:p>
+        </w:tc>
+      </w:tr>
+      <w:tr>
+        <w:trPr>
+          <w:trHeight w:val="369"/>
+        </w:trPr>
+        <w:tc>
+          <w:tcPr>
+            <w:tcW w:w="2547" w:type="dxa"/>
+            <w:noWrap/>
+          </w:tcPr>
+          <w:p>
+            <w:pPr>
+              <w:jc w:val="center"/>
+              <w:rPr>
+                <w:rFonts w:hint="eastAsia"/>
+              </w:rPr>
+            </w:pPr>
+            <w:proofErr w:type="spellStart"/>
+            <w:r>
+              <w:rPr>
+                <w:rFonts w:hint="eastAsia"/>
+              </w:rPr>
+              <w:t>Sellerpassword</w:t>
+            </w:r>
+            <w:proofErr w:type="spellEnd"/>
+          </w:p>
+        </w:tc>
+        <w:tc>
+          <w:tcPr>
+            <w:tcW w:w="3070" w:type="dxa"/>
+            <w:noWrap/>
+          </w:tcPr>
+          <w:p>
+            <w:pPr>
+              <w:jc w:val="center"/>
+              <w:rPr>
+                <w:rFonts w:hint="eastAsia"/>
+              </w:rPr>
+            </w:pPr>
+            <w:r>
+              <w:t>Varchar(50)</w:t>
+            </w:r>
+          </w:p>
+        </w:tc>
+        <w:tc>
+          <w:tcPr>
+            <w:tcW w:w="2560" w:type="dxa"/>
+            <w:noWrap/>
+          </w:tcPr>
+          <w:p>
+            <w:pPr>
+              <w:jc w:val="center"/>
+              <w:rPr>
+                <w:rFonts w:hint="eastAsia"/>
+              </w:rPr>
+            </w:pPr>
+            <w:r>
+              <w:rPr>
+                <w:rFonts w:hint="eastAsia"/>
+              </w:rPr>
+              <w:t>商家密码</w:t>
             </w:r>
           </w:p>
         </w:tc>
@@ -1547,6 +1614,8 @@
             <w:pPr>
               <w:jc w:val="center"/>
             </w:pPr>
+            <w:bookmarkStart w:id="0" w:name="_GoBack"/>
+            <w:bookmarkEnd w:id="0"/>
           </w:p>
         </w:tc>
       </w:tr>
@@ -3336,6 +3405,7 @@
             </w:pPr>
             <w:proofErr w:type="spellStart"/>
             <w:r>
+              <w:lastRenderedPageBreak/>
               <w:t>Front</w:t>
             </w:r>
             <w:r>
@@ -3403,7 +3473,6 @@
               <w:rPr>
                 <w:rFonts w:hint="eastAsia"/>
               </w:rPr>
-              <w:lastRenderedPageBreak/>
               <w:t>ShangTime</w:t>
             </w:r>
             <w:proofErr w:type="spellEnd"/>
@@ -5039,12 +5108,7 @@
               <w:jc w:val="center"/>
             </w:pPr>
             <w:r>
-              <w:t>U</w:t>
-            </w:r>
-            <w:bookmarkStart w:id="0" w:name="_GoBack"/>
-            <w:bookmarkEnd w:id="0"/>
-            <w:r>
-              <w:t>serID</w:t>
+              <w:t>UserID</w:t>
             </w:r>
           </w:p>
         </w:tc>
@@ -5104,6 +5168,7 @@
               <w:rPr>
                 <w:rFonts w:hint="eastAsia"/>
               </w:rPr>
+              <w:lastRenderedPageBreak/>
               <w:t>SellerAddress</w:t>
             </w:r>
             <w:proofErr w:type="spellEnd"/>
@@ -5165,7 +5230,6 @@
               <w:rPr>
                 <w:rFonts w:hint="eastAsia"/>
               </w:rPr>
-              <w:lastRenderedPageBreak/>
               <w:t>OrderStatus</w:t>
             </w:r>
             <w:proofErr w:type="spellEnd"/>
@@ -6279,13 +6343,7 @@
       </w:tr>
     </w:tbl>
     <w:p/>
-    <w:p>
-      <w:pPr>
-        <w:rPr>
-          <w:rFonts w:hint="eastAsia"/>
-        </w:rPr>
-      </w:pPr>
-    </w:p>
+    <w:p/>
     <w:sectPr>
       <w:pgSz w:w="11906" w:h="16838"/>
       <w:pgMar w:top="1440" w:right="1800" w:bottom="1440" w:left="1800" w:header="851" w:footer="992" w:gutter="0"/>

--- a/File/第二周/数据库初步设计.docx
+++ b/File/第二周/数据库初步设计.docx
@@ -6,13 +6,15 @@
       <w:pPr>
         <w:jc w:val="center"/>
         <w:rPr>
-          <w:sz w:val="24"/>
+          <w:sz w:val="28"/>
         </w:rPr>
       </w:pPr>
+      <w:bookmarkStart w:id="0" w:name="_GoBack"/>
+      <w:bookmarkEnd w:id="0"/>
       <w:r>
         <w:rPr>
           <w:rFonts w:hint="eastAsia"/>
-          <w:sz w:val="32"/>
+          <w:sz w:val="36"/>
         </w:rPr>
         <w:t>数据库初步设计</w:t>
       </w:r>
@@ -236,7 +238,7 @@
               <w:rPr>
                 <w:rFonts w:hint="eastAsia"/>
               </w:rPr>
-              <w:t>varchar（50）</w:t>
+              <w:t>varchar(50)</w:t>
             </w:r>
           </w:p>
         </w:tc>
@@ -434,6 +436,12 @@
                 <w:rFonts w:hint="eastAsia"/>
               </w:rPr>
               <w:t>用户权限</w:t>
+            </w:r>
+            <w:r>
+              <w:rPr>
+                <w:rFonts w:hint="eastAsia"/>
+              </w:rPr>
+              <w:t>，0是普通，1是VIP</w:t>
             </w:r>
           </w:p>
         </w:tc>
@@ -620,7 +628,7 @@
               <w:rPr>
                 <w:rFonts w:hint="eastAsia"/>
               </w:rPr>
-              <w:t>用户ID（外键）</w:t>
+              <w:t>用户ID</w:t>
             </w:r>
           </w:p>
         </w:tc>
@@ -681,6 +689,12 @@
               </w:rPr>
               <w:t>用户权限值</w:t>
             </w:r>
+            <w:r>
+              <w:rPr>
+                <w:rFonts w:hint="eastAsia"/>
+              </w:rPr>
+              <w:t>，0是顾客，1是管理员，2是商家</w:t>
+            </w:r>
           </w:p>
         </w:tc>
       </w:tr>
@@ -717,13 +731,16 @@
               <w:jc w:val="center"/>
             </w:pPr>
             <w:r>
-              <w:rPr>
-                <w:rFonts w:hint="eastAsia"/>
-              </w:rPr>
-              <w:t>d</w:t>
+              <w:t>D</w:t>
             </w:r>
             <w:r>
               <w:t>ate</w:t>
+            </w:r>
+            <w:r>
+              <w:rPr>
+                <w:rFonts w:hint="eastAsia"/>
+              </w:rPr>
+              <w:t>time</w:t>
             </w:r>
           </w:p>
         </w:tc>
@@ -1127,14 +1144,18 @@
                 <w:u w:val="single"/>
               </w:rPr>
             </w:pPr>
-            <w:hyperlink r:id="rId4" w:history="1">
-              <w:r>
-                <w:rPr>
-                  <w:rStyle w:val="a4"/>
-                </w:rPr>
-                <w:t>SellerName</w:t>
-              </w:r>
-            </w:hyperlink>
+            <w:proofErr w:type="spellStart"/>
+            <w:r>
+              <w:rPr>
+                <w:rFonts w:hint="eastAsia"/>
+                <w:u w:val="single"/>
+              </w:rPr>
+              <w:t>S</w:t>
+            </w:r>
+            <w:r>
+              <w:t>hopId</w:t>
+            </w:r>
+            <w:proofErr w:type="spellEnd"/>
           </w:p>
         </w:tc>
         <w:tc>
@@ -1151,7 +1172,7 @@
               <w:rPr>
                 <w:rFonts w:hint="eastAsia"/>
               </w:rPr>
-              <w:t>varchar（50）</w:t>
+              <w:t>varchar(50)</w:t>
             </w:r>
           </w:p>
         </w:tc>
@@ -1169,6 +1190,73 @@
               <w:rPr>
                 <w:rFonts w:hint="eastAsia"/>
               </w:rPr>
+              <w:t>商家Id</w:t>
+            </w:r>
+          </w:p>
+        </w:tc>
+      </w:tr>
+      <w:tr>
+        <w:trPr>
+          <w:trHeight w:val="412"/>
+        </w:trPr>
+        <w:tc>
+          <w:tcPr>
+            <w:tcW w:w="2547" w:type="dxa"/>
+            <w:noWrap/>
+            <w:hideMark/>
+          </w:tcPr>
+          <w:p>
+            <w:pPr>
+              <w:jc w:val="center"/>
+            </w:pPr>
+            <w:proofErr w:type="spellStart"/>
+            <w:r>
+              <w:rPr>
+                <w:rFonts w:hint="eastAsia"/>
+              </w:rPr>
+              <w:t>Seller</w:t>
+            </w:r>
+            <w:r>
+              <w:rPr>
+                <w:rFonts w:hint="eastAsia"/>
+              </w:rPr>
+              <w:t>name</w:t>
+            </w:r>
+            <w:proofErr w:type="spellEnd"/>
+          </w:p>
+        </w:tc>
+        <w:tc>
+          <w:tcPr>
+            <w:tcW w:w="3070" w:type="dxa"/>
+            <w:noWrap/>
+            <w:hideMark/>
+          </w:tcPr>
+          <w:p>
+            <w:pPr>
+              <w:jc w:val="center"/>
+            </w:pPr>
+            <w:r>
+              <w:rPr>
+                <w:rFonts w:hint="eastAsia"/>
+              </w:rPr>
+              <w:t>varchar(50)</w:t>
+            </w:r>
+          </w:p>
+        </w:tc>
+        <w:tc>
+          <w:tcPr>
+            <w:tcW w:w="2560" w:type="dxa"/>
+            <w:noWrap/>
+            <w:hideMark/>
+          </w:tcPr>
+          <w:p>
+            <w:pPr>
+              <w:jc w:val="center"/>
+            </w:pPr>
+            <w:r>
+              <w:rPr>
+                <w:rFonts w:hint="eastAsia"/>
+              </w:rPr>
               <w:t>用户名</w:t>
             </w:r>
           </w:p>
@@ -1190,10 +1278,7 @@
             </w:pPr>
             <w:proofErr w:type="spellStart"/>
             <w:r>
-              <w:rPr>
-                <w:rFonts w:hint="eastAsia"/>
-              </w:rPr>
-              <w:t>SellerID</w:t>
+              <w:t>ShopName</w:t>
             </w:r>
             <w:proofErr w:type="spellEnd"/>
           </w:p>
@@ -1212,7 +1297,7 @@
               <w:rPr>
                 <w:rFonts w:hint="eastAsia"/>
               </w:rPr>
-              <w:t>int</w:t>
+              <w:t>varchar(50)</w:t>
             </w:r>
           </w:p>
         </w:tc>
@@ -1227,14 +1312,14 @@
               <w:jc w:val="center"/>
             </w:pPr>
             <w:r>
-              <w:t>ID（自增）--主码</w:t>
-            </w:r>
-          </w:p>
-        </w:tc>
-      </w:tr>
-      <w:tr>
-        <w:trPr>
-          <w:trHeight w:val="412"/>
+              <w:t>店铺名</w:t>
+            </w:r>
+          </w:p>
+        </w:tc>
+      </w:tr>
+      <w:tr>
+        <w:trPr>
+          <w:trHeight w:val="369"/>
         </w:trPr>
         <w:tc>
           <w:tcPr>
@@ -1248,7 +1333,11 @@
             </w:pPr>
             <w:proofErr w:type="spellStart"/>
             <w:r>
-              <w:t>ShopName</w:t>
+              <w:rPr>
+                <w:rFonts w:hint="eastAsia"/>
+              </w:rPr>
+              <w:lastRenderedPageBreak/>
+              <w:t>Totalsales</w:t>
             </w:r>
             <w:proofErr w:type="spellEnd"/>
           </w:p>
@@ -1282,7 +1371,10 @@
               <w:jc w:val="center"/>
             </w:pPr>
             <w:r>
-              <w:t>店铺名</w:t>
+              <w:rPr>
+                <w:rFonts w:hint="eastAsia"/>
+              </w:rPr>
+              <w:t>总销售量</w:t>
             </w:r>
           </w:p>
         </w:tc>
@@ -1306,7 +1398,19 @@
               <w:rPr>
                 <w:rFonts w:hint="eastAsia"/>
               </w:rPr>
-              <w:t>Totalsales</w:t>
+              <w:t>S</w:t>
+            </w:r>
+            <w:r>
+              <w:rPr>
+                <w:rFonts w:hint="eastAsia"/>
+              </w:rPr>
+              <w:t>hop</w:t>
+            </w:r>
+            <w:r>
+              <w:rPr>
+                <w:rFonts w:hint="eastAsia"/>
+              </w:rPr>
+              <w:t>Address</w:t>
             </w:r>
             <w:proofErr w:type="spellEnd"/>
           </w:p>
@@ -1340,10 +1444,7 @@
               <w:jc w:val="center"/>
             </w:pPr>
             <w:r>
-              <w:rPr>
-                <w:rFonts w:hint="eastAsia"/>
-              </w:rPr>
-              <w:t>总销售量</w:t>
+              <w:t>商家地址</w:t>
             </w:r>
           </w:p>
         </w:tc>
@@ -1367,20 +1468,25 @@
               <w:rPr>
                 <w:rFonts w:hint="eastAsia"/>
               </w:rPr>
-              <w:lastRenderedPageBreak/>
-              <w:t>S</w:t>
-            </w:r>
-            <w:r>
-              <w:rPr>
-                <w:rFonts w:hint="eastAsia"/>
-              </w:rPr>
-              <w:t>hop</w:t>
-            </w:r>
-            <w:r>
-              <w:rPr>
-                <w:rFonts w:hint="eastAsia"/>
-              </w:rPr>
-              <w:t>Address</w:t>
+              <w:t>Regist</w:t>
+            </w:r>
+            <w:r>
+              <w:rPr>
+                <w:rFonts w:hint="eastAsia"/>
+              </w:rPr>
+              <w:t>er</w:t>
+            </w:r>
+            <w:r>
+              <w:rPr>
+                <w:rFonts w:hint="eastAsia"/>
+              </w:rPr>
+              <w:t>Stat</w:t>
+            </w:r>
+            <w:r>
+              <w:rPr>
+                <w:rFonts w:hint="eastAsia"/>
+              </w:rPr>
+              <w:t>e</w:t>
             </w:r>
             <w:proofErr w:type="spellEnd"/>
           </w:p>
@@ -1414,7 +1520,10 @@
               <w:jc w:val="center"/>
             </w:pPr>
             <w:r>
-              <w:t>商家地址</w:t>
+              <w:rPr>
+                <w:rFonts w:hint="eastAsia"/>
+              </w:rPr>
+              <w:t>注册状态</w:t>
             </w:r>
           </w:p>
         </w:tc>
@@ -1427,7 +1536,6 @@
           <w:tcPr>
             <w:tcW w:w="2547" w:type="dxa"/>
             <w:noWrap/>
-            <w:hideMark/>
           </w:tcPr>
           <w:p>
             <w:pPr>
@@ -1438,13 +1546,7 @@
               <w:rPr>
                 <w:rFonts w:hint="eastAsia"/>
               </w:rPr>
-              <w:t>RegistrationStat</w:t>
-            </w:r>
-            <w:r>
-              <w:rPr>
-                <w:rFonts w:hint="eastAsia"/>
-              </w:rPr>
-              <w:t>e</w:t>
+              <w:t>Sellerpassword</w:t>
             </w:r>
             <w:proofErr w:type="spellEnd"/>
           </w:p>
@@ -1453,17 +1555,13 @@
           <w:tcPr>
             <w:tcW w:w="3070" w:type="dxa"/>
             <w:noWrap/>
-            <w:hideMark/>
-          </w:tcPr>
-          <w:p>
-            <w:pPr>
-              <w:jc w:val="center"/>
-            </w:pPr>
-            <w:r>
-              <w:rPr>
-                <w:rFonts w:hint="eastAsia"/>
-              </w:rPr>
-              <w:t>varchar(50)</w:t>
+          </w:tcPr>
+          <w:p>
+            <w:pPr>
+              <w:jc w:val="center"/>
+            </w:pPr>
+            <w:r>
+              <w:t>Varchar(50)</w:t>
             </w:r>
           </w:p>
         </w:tc>
@@ -1471,78 +1569,10 @@
           <w:tcPr>
             <w:tcW w:w="2560" w:type="dxa"/>
             <w:noWrap/>
-            <w:hideMark/>
-          </w:tcPr>
-          <w:p>
-            <w:pPr>
-              <w:jc w:val="center"/>
-              <w:rPr>
-                <w:rFonts w:hint="eastAsia"/>
-              </w:rPr>
-            </w:pPr>
-            <w:r>
-              <w:rPr>
-                <w:rFonts w:hint="eastAsia"/>
-              </w:rPr>
-              <w:t>注册状态</w:t>
-            </w:r>
-          </w:p>
-        </w:tc>
-      </w:tr>
-      <w:tr>
-        <w:trPr>
-          <w:trHeight w:val="369"/>
-        </w:trPr>
-        <w:tc>
-          <w:tcPr>
-            <w:tcW w:w="2547" w:type="dxa"/>
-            <w:noWrap/>
-          </w:tcPr>
-          <w:p>
-            <w:pPr>
-              <w:jc w:val="center"/>
-              <w:rPr>
-                <w:rFonts w:hint="eastAsia"/>
-              </w:rPr>
-            </w:pPr>
-            <w:proofErr w:type="spellStart"/>
-            <w:r>
-              <w:rPr>
-                <w:rFonts w:hint="eastAsia"/>
-              </w:rPr>
-              <w:t>Sellerpassword</w:t>
-            </w:r>
-            <w:proofErr w:type="spellEnd"/>
-          </w:p>
-        </w:tc>
-        <w:tc>
-          <w:tcPr>
-            <w:tcW w:w="3070" w:type="dxa"/>
-            <w:noWrap/>
-          </w:tcPr>
-          <w:p>
-            <w:pPr>
-              <w:jc w:val="center"/>
-              <w:rPr>
-                <w:rFonts w:hint="eastAsia"/>
-              </w:rPr>
-            </w:pPr>
-            <w:r>
-              <w:t>Varchar(50)</w:t>
-            </w:r>
-          </w:p>
-        </w:tc>
-        <w:tc>
-          <w:tcPr>
-            <w:tcW w:w="2560" w:type="dxa"/>
-            <w:noWrap/>
-          </w:tcPr>
-          <w:p>
-            <w:pPr>
-              <w:jc w:val="center"/>
-              <w:rPr>
-                <w:rFonts w:hint="eastAsia"/>
-              </w:rPr>
+          </w:tcPr>
+          <w:p>
+            <w:pPr>
+              <w:jc w:val="center"/>
             </w:pPr>
             <w:r>
               <w:rPr>
@@ -1614,8 +1644,6 @@
             <w:pPr>
               <w:jc w:val="center"/>
             </w:pPr>
-            <w:bookmarkStart w:id="0" w:name="_GoBack"/>
-            <w:bookmarkEnd w:id="0"/>
           </w:p>
         </w:tc>
       </w:tr>
@@ -1790,9 +1818,6 @@
               <w:jc w:val="center"/>
             </w:pPr>
             <w:r>
-              <w:rPr>
-                <w:rFonts w:hint="eastAsia"/>
-              </w:rPr>
               <w:t>0未支付，1已支付，2申请退，3已退，4超时</w:t>
             </w:r>
           </w:p>
@@ -1833,10 +1858,13 @@
               <w:jc w:val="center"/>
             </w:pPr>
             <w:r>
-              <w:rPr>
-                <w:rFonts w:hint="eastAsia"/>
-              </w:rPr>
-              <w:t>date</w:t>
+              <w:t>Date</w:t>
+            </w:r>
+            <w:r>
+              <w:rPr>
+                <w:rFonts w:hint="eastAsia"/>
+              </w:rPr>
+              <w:t>time</w:t>
             </w:r>
           </w:p>
         </w:tc>
@@ -1894,10 +1922,13 @@
               <w:jc w:val="center"/>
             </w:pPr>
             <w:r>
-              <w:rPr>
-                <w:rFonts w:hint="eastAsia"/>
-              </w:rPr>
-              <w:t>date</w:t>
+              <w:t>Date</w:t>
+            </w:r>
+            <w:r>
+              <w:rPr>
+                <w:rFonts w:hint="eastAsia"/>
+              </w:rPr>
+              <w:t>time</w:t>
             </w:r>
           </w:p>
         </w:tc>
@@ -2014,10 +2045,13 @@
               <w:jc w:val="center"/>
             </w:pPr>
             <w:r>
-              <w:rPr>
-                <w:rFonts w:hint="eastAsia"/>
-              </w:rPr>
-              <w:t>date</w:t>
+              <w:t>Date</w:t>
+            </w:r>
+            <w:r>
+              <w:rPr>
+                <w:rFonts w:hint="eastAsia"/>
+              </w:rPr>
+              <w:t>time</w:t>
             </w:r>
           </w:p>
         </w:tc>
@@ -2436,19 +2470,23 @@
             <w:pPr>
               <w:jc w:val="center"/>
             </w:pPr>
-            <w:proofErr w:type="spellStart"/>
-            <w:r>
-              <w:rPr>
-                <w:rFonts w:hint="eastAsia"/>
-              </w:rPr>
-              <w:t>varcar</w:t>
-            </w:r>
-            <w:proofErr w:type="spellEnd"/>
-            <w:r>
-              <w:rPr>
-                <w:rFonts w:hint="eastAsia"/>
-              </w:rPr>
-              <w:t>(50)</w:t>
+            <w:r>
+              <w:rPr>
+                <w:rFonts w:hint="eastAsia"/>
+              </w:rPr>
+              <w:t>varc</w:t>
+            </w:r>
+            <w:r>
+              <w:rPr>
+                <w:rFonts w:hint="eastAsia"/>
+              </w:rPr>
+              <w:t>h</w:t>
+            </w:r>
+            <w:r>
+              <w:rPr>
+                <w:rFonts w:hint="eastAsia"/>
+              </w:rPr>
+              <w:t>ar(50)</w:t>
             </w:r>
           </w:p>
         </w:tc>
@@ -3347,6 +3385,7 @@
               <w:rPr>
                 <w:rFonts w:hint="eastAsia"/>
               </w:rPr>
+              <w:lastRenderedPageBreak/>
               <w:t>ispackage</w:t>
             </w:r>
             <w:proofErr w:type="spellEnd"/>
@@ -3405,7 +3444,6 @@
             </w:pPr>
             <w:proofErr w:type="spellStart"/>
             <w:r>
-              <w:lastRenderedPageBreak/>
               <w:t>Front</w:t>
             </w:r>
             <w:r>
@@ -5108,6 +5146,7 @@
               <w:jc w:val="center"/>
             </w:pPr>
             <w:r>
+              <w:lastRenderedPageBreak/>
               <w:t>UserID</w:t>
             </w:r>
           </w:p>
@@ -5168,7 +5207,6 @@
               <w:rPr>
                 <w:rFonts w:hint="eastAsia"/>
               </w:rPr>
-              <w:lastRenderedPageBreak/>
               <w:t>SellerAddress</w:t>
             </w:r>
             <w:proofErr w:type="spellEnd"/>
@@ -5249,7 +5287,7 @@
               <w:rPr>
                 <w:rFonts w:hint="eastAsia"/>
               </w:rPr>
-              <w:t>varchar（50）</w:t>
+              <w:t>varchar(50)</w:t>
             </w:r>
           </w:p>
         </w:tc>
@@ -5274,17 +5312,9 @@
     </w:tbl>
     <w:p>
       <w:pPr>
-        <w:jc w:val="center"/>
-      </w:pPr>
-    </w:p>
-    <w:p>
-      <w:pPr>
-        <w:jc w:val="center"/>
-      </w:pPr>
-    </w:p>
-    <w:p>
-      <w:pPr>
-        <w:jc w:val="center"/>
+        <w:rPr>
+          <w:rFonts w:hint="eastAsia"/>
+        </w:rPr>
       </w:pPr>
     </w:p>
     <w:tbl>
@@ -5935,6 +5965,9 @@
             <w:hideMark/>
           </w:tcPr>
           <w:p>
+            <w:pPr>
+              <w:jc w:val="center"/>
+            </w:pPr>
             <w:proofErr w:type="spellStart"/>
             <w:r>
               <w:rPr>
@@ -5952,6 +5985,9 @@
             <w:hideMark/>
           </w:tcPr>
           <w:p>
+            <w:pPr>
+              <w:jc w:val="center"/>
+            </w:pPr>
             <w:r>
               <w:rPr>
                 <w:rFonts w:hint="eastAsia"/>
@@ -5967,6 +6003,9 @@
             <w:hideMark/>
           </w:tcPr>
           <w:p>
+            <w:pPr>
+              <w:jc w:val="center"/>
+            </w:pPr>
             <w:r>
               <w:rPr>
                 <w:rFonts w:hint="eastAsia"/>
@@ -5987,6 +6026,9 @@
             <w:hideMark/>
           </w:tcPr>
           <w:p>
+            <w:pPr>
+              <w:jc w:val="center"/>
+            </w:pPr>
             <w:proofErr w:type="spellStart"/>
             <w:r>
               <w:rPr>
@@ -6004,6 +6046,9 @@
             <w:hideMark/>
           </w:tcPr>
           <w:p>
+            <w:pPr>
+              <w:jc w:val="center"/>
+            </w:pPr>
             <w:r>
               <w:rPr>
                 <w:rFonts w:hint="eastAsia"/>
@@ -6019,6 +6064,9 @@
             <w:hideMark/>
           </w:tcPr>
           <w:p>
+            <w:pPr>
+              <w:jc w:val="center"/>
+            </w:pPr>
             <w:r>
               <w:rPr>
                 <w:rFonts w:hint="eastAsia"/>
@@ -6039,6 +6087,9 @@
             <w:hideMark/>
           </w:tcPr>
           <w:p>
+            <w:pPr>
+              <w:jc w:val="center"/>
+            </w:pPr>
             <w:proofErr w:type="spellStart"/>
             <w:r>
               <w:rPr>
@@ -6056,6 +6107,9 @@
             <w:hideMark/>
           </w:tcPr>
           <w:p>
+            <w:pPr>
+              <w:jc w:val="center"/>
+            </w:pPr>
             <w:r>
               <w:rPr>
                 <w:rFonts w:hint="eastAsia"/>
@@ -6071,6 +6125,9 @@
             <w:hideMark/>
           </w:tcPr>
           <w:p>
+            <w:pPr>
+              <w:jc w:val="center"/>
+            </w:pPr>
             <w:r>
               <w:rPr>
                 <w:rFonts w:hint="eastAsia"/>
@@ -6091,6 +6148,9 @@
             <w:hideMark/>
           </w:tcPr>
           <w:p>
+            <w:pPr>
+              <w:jc w:val="center"/>
+            </w:pPr>
             <w:r>
               <w:rPr>
                 <w:rFonts w:hint="eastAsia"/>
@@ -6106,6 +6166,9 @@
             <w:hideMark/>
           </w:tcPr>
           <w:p>
+            <w:pPr>
+              <w:jc w:val="center"/>
+            </w:pPr>
             <w:r>
               <w:rPr>
                 <w:rFonts w:hint="eastAsia"/>
@@ -6121,6 +6184,9 @@
             <w:hideMark/>
           </w:tcPr>
           <w:p>
+            <w:pPr>
+              <w:jc w:val="center"/>
+            </w:pPr>
             <w:r>
               <w:rPr>
                 <w:rFonts w:hint="eastAsia"/>
@@ -6141,6 +6207,9 @@
             <w:hideMark/>
           </w:tcPr>
           <w:p>
+            <w:pPr>
+              <w:jc w:val="center"/>
+            </w:pPr>
             <w:proofErr w:type="spellStart"/>
             <w:r>
               <w:rPr>
@@ -6164,6 +6233,9 @@
             <w:hideMark/>
           </w:tcPr>
           <w:p>
+            <w:pPr>
+              <w:jc w:val="center"/>
+            </w:pPr>
             <w:r>
               <w:rPr>
                 <w:rFonts w:hint="eastAsia"/>
@@ -6179,6 +6251,9 @@
             <w:hideMark/>
           </w:tcPr>
           <w:p>
+            <w:pPr>
+              <w:jc w:val="center"/>
+            </w:pPr>
             <w:r>
               <w:rPr>
                 <w:rFonts w:hint="eastAsia"/>
@@ -6199,6 +6274,9 @@
             <w:hideMark/>
           </w:tcPr>
           <w:p>
+            <w:pPr>
+              <w:jc w:val="center"/>
+            </w:pPr>
             <w:proofErr w:type="spellStart"/>
             <w:r>
               <w:rPr>
@@ -6216,6 +6294,9 @@
             <w:hideMark/>
           </w:tcPr>
           <w:p>
+            <w:pPr>
+              <w:jc w:val="center"/>
+            </w:pPr>
             <w:r>
               <w:t>decimal（10，2）</w:t>
             </w:r>
@@ -6228,6 +6309,9 @@
             <w:hideMark/>
           </w:tcPr>
           <w:p>
+            <w:pPr>
+              <w:jc w:val="center"/>
+            </w:pPr>
             <w:r>
               <w:rPr>
                 <w:rFonts w:hint="eastAsia"/>
@@ -6248,6 +6332,9 @@
             <w:hideMark/>
           </w:tcPr>
           <w:p>
+            <w:pPr>
+              <w:jc w:val="center"/>
+            </w:pPr>
             <w:proofErr w:type="spellStart"/>
             <w:r>
               <w:rPr>
@@ -6265,6 +6352,9 @@
             <w:hideMark/>
           </w:tcPr>
           <w:p>
+            <w:pPr>
+              <w:jc w:val="center"/>
+            </w:pPr>
             <w:r>
               <w:rPr>
                 <w:rFonts w:hint="eastAsia"/>
@@ -6280,6 +6370,9 @@
             <w:hideMark/>
           </w:tcPr>
           <w:p>
+            <w:pPr>
+              <w:jc w:val="center"/>
+            </w:pPr>
             <w:r>
               <w:rPr>
                 <w:rFonts w:hint="eastAsia"/>
@@ -6300,6 +6393,9 @@
             <w:hideMark/>
           </w:tcPr>
           <w:p>
+            <w:pPr>
+              <w:jc w:val="center"/>
+            </w:pPr>
             <w:proofErr w:type="spellStart"/>
             <w:r>
               <w:rPr>
@@ -6317,6 +6413,9 @@
             <w:hideMark/>
           </w:tcPr>
           <w:p>
+            <w:pPr>
+              <w:jc w:val="center"/>
+            </w:pPr>
             <w:r>
               <w:rPr>
                 <w:rFonts w:hint="eastAsia"/>
@@ -6332,6 +6431,9 @@
             <w:hideMark/>
           </w:tcPr>
           <w:p>
+            <w:pPr>
+              <w:jc w:val="center"/>
+            </w:pPr>
             <w:r>
               <w:rPr>
                 <w:rFonts w:hint="eastAsia"/>
